--- a/Plantilla-trabajo-escrito-CP.docx
+++ b/Plantilla-trabajo-escrito-CP.docx
@@ -3533,7 +3533,45 @@
           <w:szCs w:val="24"/>
           <w:lang w:val="es-CO"/>
         </w:rPr>
-        <w:t>: Incluye la identificación de requisitos, descripción del proyecto y evaluación de resultados.</w:t>
+        <w:t xml:space="preserve">: Incluye la identificación de requisitos, descripción del proyecto y </w:t>
+      </w:r>
+      <w:proofErr w:type="spellStart"/>
+      <w:r>
+        <w:rPr>
+          <w:rFonts w:ascii="Times New Roman" w:hAnsi="Times New Roman" w:cs="Times New Roman"/>
+          <w:sz w:val="24"/>
+          <w:szCs w:val="24"/>
+          <w:lang w:val="es-CO"/>
+        </w:rPr>
+        <w:t>evalua</w:t>
+      </w:r>
+      <w:r>
+        <w:rPr>
+          <w:rFonts w:ascii="Times New Roman" w:hAnsi="Times New Roman" w:cs="Times New Roman"/>
+          <w:sz w:val="24"/>
+          <w:szCs w:val="24"/>
+          <w:lang w:val="es-CO"/>
+        </w:rPr>
+        <w:t>|</w:t>
+      </w:r>
+      <w:r>
+        <w:rPr>
+          <w:rFonts w:ascii="Times New Roman" w:hAnsi="Times New Roman" w:cs="Times New Roman"/>
+          <w:sz w:val="24"/>
+          <w:szCs w:val="24"/>
+          <w:lang w:val="es-CO"/>
+        </w:rPr>
+        <w:t>ción</w:t>
+      </w:r>
+      <w:proofErr w:type="spellEnd"/>
+      <w:r>
+        <w:rPr>
+          <w:rFonts w:ascii="Times New Roman" w:hAnsi="Times New Roman" w:cs="Times New Roman"/>
+          <w:sz w:val="24"/>
+          <w:szCs w:val="24"/>
+          <w:lang w:val="es-CO"/>
+        </w:rPr>
+        <w:t xml:space="preserve"> de resultados.</w:t>
       </w:r>
     </w:p>
     <w:p>
@@ -3938,21 +3976,7 @@
             <w:rStyle w:val="Hipervnculo"/>
             <w:rFonts w:cs="Arial"/>
           </w:rPr>
-          <w:t>http://www.apa</w:t>
-        </w:r>
-        <w:r>
-          <w:rPr>
-            <w:rStyle w:val="Hipervnculo"/>
-            <w:rFonts w:cs="Arial"/>
-          </w:rPr>
-          <w:t>s</w:t>
-        </w:r>
-        <w:r>
-          <w:rPr>
-            <w:rStyle w:val="Hipervnculo"/>
-            <w:rFonts w:cs="Arial"/>
-          </w:rPr>
-          <w:t>tyle.com/</w:t>
+          <w:t>http://www.apastyle.com/</w:t>
         </w:r>
       </w:hyperlink>
       <w:r>
@@ -4122,19 +4146,21 @@
     </w:p>
     <w:p>
       <w:pPr>
-        <w:autoSpaceDE w:val="0"/>
-        <w:autoSpaceDN w:val="0"/>
-        <w:adjustRightInd w:val="0"/>
-        <w:spacing w:after="0"/>
-        <w:rPr>
-          <w:rFonts w:cs="Arial"/>
-        </w:rPr>
-      </w:pPr>
-      <w:r>
-        <w:rPr>
-          <w:rFonts w:cs="Arial"/>
-        </w:rPr>
-        <w:t>Este capítulo es el puente entre el estudio del dominio y la contribución a realizar. Según el tipo concreto de trabajo, el bloque se puede organizar de distintas formas, pero los siguientes elementos deberían estar presentes con mayor o menor detalle.</w:t>
+        <w:rPr>
+          <w:rFonts w:ascii="Times New Roman" w:hAnsi="Times New Roman" w:cs="Times New Roman"/>
+          <w:sz w:val="24"/>
+          <w:szCs w:val="24"/>
+          <w:lang w:val="es-ES" w:bidi="en-US"/>
+        </w:rPr>
+      </w:pPr>
+      <w:r>
+        <w:rPr>
+          <w:rFonts w:ascii="Times New Roman" w:hAnsi="Times New Roman" w:cs="Times New Roman"/>
+          <w:sz w:val="24"/>
+          <w:szCs w:val="24"/>
+          <w:lang w:bidi="en-US"/>
+        </w:rPr>
+        <w:t>Este capítulo conecta el análisis previo del estado del arte con la propuesta de solución concreta, definiendo claramente lo que se busca lograr y cómo se llevará a cabo. A través de un objetivo general y específicos, se delimitan los alcances y el impacto del trabajo, estableciendo una guía metodológica que asegura un desarrollo ordenado y alineado con los requerimientos del proyecto.</w:t>
       </w:r>
     </w:p>
     <w:p>
@@ -4178,88 +4204,71 @@
     </w:p>
     <w:p>
       <w:pPr>
-        <w:autoSpaceDE w:val="0"/>
-        <w:autoSpaceDN w:val="0"/>
-        <w:adjustRightInd w:val="0"/>
-        <w:spacing w:after="0"/>
-        <w:rPr>
-          <w:rFonts w:cs="Arial"/>
-        </w:rPr>
-      </w:pPr>
-      <w:r>
-        <w:rPr>
-          <w:rFonts w:cs="Arial"/>
-        </w:rPr>
-        <w:t>Los trabajos aplicados se centran en conseguir un impacto concreto, demostrando la efectividad de una tecnología, proponiendo una nueva metodología o aportando nuevas herramientas tecnológicas. El objetivo por tanto no debe ser sin más “crear una herramienta” o “proponer una metodología”, sino que debe centrarse en conseguir un efecto observable.</w:t>
-      </w:r>
-    </w:p>
-    <w:p>
-      <w:pPr>
-        <w:autoSpaceDE w:val="0"/>
-        <w:autoSpaceDN w:val="0"/>
-        <w:adjustRightInd w:val="0"/>
-        <w:spacing w:after="0"/>
-        <w:rPr>
-          <w:rFonts w:cs="Arial"/>
-        </w:rPr>
-      </w:pPr>
-    </w:p>
-    <w:p>
-      <w:pPr>
-        <w:autoSpaceDE w:val="0"/>
-        <w:autoSpaceDN w:val="0"/>
-        <w:adjustRightInd w:val="0"/>
-        <w:spacing w:after="0"/>
-        <w:rPr>
-          <w:rFonts w:cs="Arial"/>
-        </w:rPr>
-      </w:pPr>
-      <w:r>
-        <w:rPr>
-          <w:rFonts w:cs="Arial"/>
-        </w:rPr>
-        <w:t xml:space="preserve">Ejemplo de objetivo general: </w:t>
-      </w:r>
-      <w:r>
-        <w:rPr>
-          <w:rFonts w:cs="Arial"/>
-        </w:rPr>
-        <w:t>Modelar e implementar una aplicación web, que permita el almacenamiento seguro de documentación en un servidor virtual y su posible edición desde cualquier punto geográfico</w:t>
-      </w:r>
-      <w:r>
-        <w:rPr>
-          <w:rFonts w:cs="Arial"/>
-        </w:rPr>
-        <w:t>.</w:t>
-      </w:r>
-    </w:p>
-    <w:p>
-      <w:pPr>
-        <w:autoSpaceDE w:val="0"/>
-        <w:autoSpaceDN w:val="0"/>
-        <w:adjustRightInd w:val="0"/>
-        <w:spacing w:after="0"/>
-        <w:rPr>
-          <w:rFonts w:cs="Arial"/>
-        </w:rPr>
-      </w:pPr>
-    </w:p>
-    <w:p>
-      <w:pPr>
-        <w:autoSpaceDE w:val="0"/>
-        <w:autoSpaceDN w:val="0"/>
-        <w:adjustRightInd w:val="0"/>
-        <w:spacing w:after="0"/>
-        <w:rPr>
-          <w:rFonts w:cs="Arial"/>
-        </w:rPr>
-      </w:pPr>
-      <w:r>
-        <w:rPr>
-          <w:rFonts w:cs="Arial"/>
-        </w:rPr>
-        <w:t>Con este objetivo, el trabajo podría proponer un sistema software para el almacenamiento y edición de documentación en la nube, pero con la implementación de técnicas de seguridad en aplicaciones online, con el fin de que dicho almacenamiento sea lo más seguro posible y pueda prevenir posibles vulnerabilidades. Todo ello describiendo los pasos a seguir en el proceso de desarrollo del sistema software y las tecnologías a emplear.</w:t>
-      </w:r>
+        <w:rPr>
+          <w:rFonts w:ascii="Times New Roman" w:hAnsi="Times New Roman" w:cs="Times New Roman"/>
+          <w:sz w:val="24"/>
+          <w:szCs w:val="24"/>
+          <w:lang w:val="es-CO"/>
+        </w:rPr>
+      </w:pPr>
+      <w:r>
+        <w:rPr>
+          <w:rFonts w:ascii="Times New Roman" w:hAnsi="Times New Roman" w:cs="Times New Roman"/>
+          <w:sz w:val="24"/>
+          <w:szCs w:val="24"/>
+          <w:lang w:val="es-CO"/>
+        </w:rPr>
+        <w:t xml:space="preserve">Desarrollar e implementar una página web para el negocio </w:t>
+      </w:r>
+      <w:r>
+        <w:rPr>
+          <w:rFonts w:ascii="Times New Roman" w:hAnsi="Times New Roman" w:cs="Times New Roman"/>
+          <w:i/>
+          <w:iCs/>
+          <w:sz w:val="24"/>
+          <w:szCs w:val="24"/>
+          <w:lang w:val="es-CO"/>
+        </w:rPr>
+        <w:t>Almacén de Repuestos El Pistón</w:t>
+      </w:r>
+      <w:r>
+        <w:rPr>
+          <w:rFonts w:ascii="Times New Roman" w:hAnsi="Times New Roman" w:cs="Times New Roman"/>
+          <w:sz w:val="24"/>
+          <w:szCs w:val="24"/>
+          <w:lang w:val="es-CO"/>
+        </w:rPr>
+        <w:t>, que facilite la gestión integral de los servicios de empeño de vehículos y maquinaria agrícola.</w:t>
+      </w:r>
+    </w:p>
+    <w:p>
+      <w:pPr>
+        <w:rPr>
+          <w:rFonts w:ascii="Times New Roman" w:hAnsi="Times New Roman" w:cs="Times New Roman"/>
+          <w:sz w:val="24"/>
+          <w:szCs w:val="24"/>
+          <w:lang w:val="es-CO"/>
+        </w:rPr>
+      </w:pPr>
+      <w:r>
+        <w:rPr>
+          <w:rFonts w:ascii="Times New Roman" w:hAnsi="Times New Roman" w:cs="Times New Roman"/>
+          <w:sz w:val="24"/>
+          <w:szCs w:val="24"/>
+          <w:lang w:val="es-CO"/>
+        </w:rPr>
+        <w:t>El sistema debe permitir registrar y administrar información de clientes, vehículos empeñados y pagos, con un diseño intuitivo y responsivo que optimice la experiencia del usuario. Además, debe garantizar la seguridad de los datos mediante tecnologías modernas, promoviendo así la eficiencia operativa del negocio y mejorando el servicio al cliente.</w:t>
+      </w:r>
+    </w:p>
+    <w:p>
+      <w:pPr>
+        <w:rPr>
+          <w:rFonts w:ascii="Times New Roman" w:hAnsi="Times New Roman" w:cs="Times New Roman"/>
+          <w:sz w:val="24"/>
+          <w:szCs w:val="24"/>
+          <w:lang w:val="es-CO"/>
+        </w:rPr>
+      </w:pPr>
     </w:p>
     <w:p>
       <w:pPr>
@@ -4302,753 +4311,21 @@
     </w:p>
     <w:p>
       <w:pPr>
+        <w:pStyle w:val="Prrafodelista"/>
+        <w:numPr>
+          <w:ilvl w:val="0"/>
+          <w:numId w:val="61"/>
+        </w:numPr>
         <w:autoSpaceDE w:val="0"/>
         <w:autoSpaceDN w:val="0"/>
         <w:adjustRightInd w:val="0"/>
         <w:spacing w:after="0"/>
-        <w:rPr>
-          <w:rFonts w:cs="Arial"/>
-        </w:rPr>
-      </w:pPr>
-      <w:r>
-        <w:rPr>
-          <w:rFonts w:cs="Arial"/>
-        </w:rPr>
-        <w:t>Independientemente del tipo de trabajo, el objetivo general típicamente se dividirá en un conjunto de objetivos más específicos analizables por separado. Suelen ser explicaciones de los diferentes pasos a seguir en la consecución del objetivo general.</w:t>
-      </w:r>
-    </w:p>
-    <w:p>
-      <w:pPr>
-        <w:autoSpaceDE w:val="0"/>
-        <w:autoSpaceDN w:val="0"/>
-        <w:adjustRightInd w:val="0"/>
-        <w:spacing w:after="0"/>
-        <w:rPr>
-          <w:rFonts w:cs="Arial"/>
-        </w:rPr>
-      </w:pPr>
-    </w:p>
-    <w:p>
-      <w:pPr>
-        <w:autoSpaceDE w:val="0"/>
-        <w:autoSpaceDN w:val="0"/>
-        <w:adjustRightInd w:val="0"/>
-        <w:spacing w:after="0"/>
-        <w:rPr>
-          <w:rFonts w:cs="Arial"/>
-        </w:rPr>
-      </w:pPr>
-      <w:r>
-        <w:rPr>
-          <w:rFonts w:cs="Arial"/>
-        </w:rPr>
-        <w:t>Los objetivos específicos (</w:t>
-      </w:r>
-      <w:r>
-        <w:rPr>
-          <w:rFonts w:cs="Arial"/>
-        </w:rPr>
-        <w:t>alrededor de</w:t>
-      </w:r>
-      <w:r>
-        <w:rPr>
-          <w:rFonts w:cs="Arial"/>
-        </w:rPr>
-        <w:t xml:space="preserve"> 5) suelen ser los diferentes pasos a seguir en la consecución del objetivo general. Normalmente uno</w:t>
-      </w:r>
-      <w:r>
-        <w:rPr>
-          <w:rFonts w:cs="Arial"/>
-        </w:rPr>
-        <w:t xml:space="preserve"> o dos</w:t>
-      </w:r>
-      <w:r>
-        <w:rPr>
-          <w:rFonts w:cs="Arial"/>
-        </w:rPr>
-        <w:t xml:space="preserve"> sobre el </w:t>
-      </w:r>
-      <w:r>
-        <w:rPr>
-          <w:rFonts w:cs="Arial"/>
-        </w:rPr>
-        <w:t>marco teórico o estado del arte y</w:t>
-      </w:r>
-      <w:r>
-        <w:rPr>
-          <w:rFonts w:cs="Arial"/>
-        </w:rPr>
-        <w:t xml:space="preserve"> uno a </w:t>
-      </w:r>
-      <w:r>
-        <w:rPr>
-          <w:rFonts w:cs="Arial"/>
-        </w:rPr>
-        <w:t>tres sobre el desarrollo específico de la contribución</w:t>
-      </w:r>
-      <w:r>
-        <w:rPr>
-          <w:rFonts w:cs="Arial"/>
-        </w:rPr>
-        <w:t>.</w:t>
-      </w:r>
-    </w:p>
-    <w:p>
-      <w:pPr>
-        <w:autoSpaceDE w:val="0"/>
-        <w:autoSpaceDN w:val="0"/>
-        <w:adjustRightInd w:val="0"/>
-        <w:spacing w:after="0"/>
-        <w:rPr>
-          <w:rFonts w:cs="Arial"/>
-        </w:rPr>
-      </w:pPr>
-    </w:p>
-    <w:p>
-      <w:pPr>
-        <w:autoSpaceDE w:val="0"/>
-        <w:autoSpaceDN w:val="0"/>
-        <w:adjustRightInd w:val="0"/>
-        <w:spacing w:after="0"/>
-        <w:rPr>
-          <w:rFonts w:cs="Arial"/>
-        </w:rPr>
-      </w:pPr>
-      <w:r>
-        <w:rPr>
-          <w:rFonts w:cs="Arial"/>
-        </w:rPr>
-        <w:lastRenderedPageBreak/>
-        <w:t>Con los objetivos específicos, has de concretar qué pretendes conseguir. Se formulan con un verbo en infinitivo más el contenido del objeto de estudio. Se suelen usar viñetas para cada uno de los objetivos. Se pueden utilizar fórmulas verbales, como las siguientes:</w:t>
-      </w:r>
-    </w:p>
-    <w:p>
-      <w:pPr>
-        <w:spacing w:after="0"/>
-        <w:rPr>
-          <w:rFonts w:cs="Arial"/>
-          <w:b/>
-          <w:bCs/>
-        </w:rPr>
-      </w:pPr>
-    </w:p>
-    <w:p>
-      <w:pPr>
-        <w:numPr>
-          <w:ilvl w:val="0"/>
-          <w:numId w:val="1"/>
-        </w:numPr>
-        <w:tabs>
-          <w:tab w:val="right" w:pos="9498"/>
-        </w:tabs>
-        <w:spacing w:after="0"/>
-        <w:ind w:left="714" w:hanging="357"/>
-        <w:rPr>
-          <w:rFonts w:eastAsia="Times New Roman" w:cs="Arial"/>
-          <w:lang w:eastAsia="es-ES"/>
-        </w:rPr>
-      </w:pPr>
-      <w:r>
-        <w:rPr>
-          <w:rFonts w:eastAsia="Times New Roman" w:cs="Arial"/>
-          <w:lang w:eastAsia="es-ES"/>
-        </w:rPr>
-        <w:t>Analizar</w:t>
-      </w:r>
-    </w:p>
-    <w:p>
-      <w:pPr>
-        <w:numPr>
-          <w:ilvl w:val="0"/>
-          <w:numId w:val="1"/>
-        </w:numPr>
-        <w:tabs>
-          <w:tab w:val="right" w:pos="9498"/>
-        </w:tabs>
-        <w:spacing w:after="0"/>
-        <w:ind w:left="714" w:hanging="357"/>
-        <w:rPr>
-          <w:rFonts w:eastAsia="Times New Roman" w:cs="Arial"/>
-          <w:lang w:eastAsia="es-ES"/>
-        </w:rPr>
-      </w:pPr>
-      <w:r>
-        <w:rPr>
-          <w:rFonts w:eastAsia="Times New Roman" w:cs="Arial"/>
-          <w:lang w:eastAsia="es-ES"/>
-        </w:rPr>
-        <w:t>Calcular</w:t>
-      </w:r>
-    </w:p>
-    <w:p>
-      <w:pPr>
-        <w:numPr>
-          <w:ilvl w:val="0"/>
-          <w:numId w:val="1"/>
-        </w:numPr>
-        <w:tabs>
-          <w:tab w:val="right" w:pos="9498"/>
-        </w:tabs>
-        <w:spacing w:after="0"/>
-        <w:ind w:left="714" w:hanging="357"/>
-        <w:rPr>
-          <w:rFonts w:eastAsia="Times New Roman" w:cs="Arial"/>
-          <w:lang w:eastAsia="es-ES"/>
-        </w:rPr>
-      </w:pPr>
-      <w:r>
-        <w:rPr>
-          <w:rFonts w:eastAsia="Times New Roman" w:cs="Arial"/>
-          <w:lang w:eastAsia="es-ES"/>
-        </w:rPr>
-        <w:t>Clasificar</w:t>
-      </w:r>
-    </w:p>
-    <w:p>
-      <w:pPr>
-        <w:numPr>
-          <w:ilvl w:val="0"/>
-          <w:numId w:val="1"/>
-        </w:numPr>
-        <w:tabs>
-          <w:tab w:val="right" w:pos="9498"/>
-        </w:tabs>
-        <w:spacing w:after="0"/>
-        <w:ind w:left="714" w:hanging="357"/>
-        <w:rPr>
-          <w:rFonts w:eastAsia="Times New Roman" w:cs="Arial"/>
-          <w:lang w:eastAsia="es-ES"/>
-        </w:rPr>
-      </w:pPr>
-      <w:r>
-        <w:rPr>
-          <w:rFonts w:eastAsia="Times New Roman" w:cs="Arial"/>
-          <w:lang w:eastAsia="es-ES"/>
-        </w:rPr>
-        <w:t>Comparar</w:t>
-      </w:r>
-    </w:p>
-    <w:p>
-      <w:pPr>
-        <w:numPr>
-          <w:ilvl w:val="0"/>
-          <w:numId w:val="1"/>
-        </w:numPr>
-        <w:tabs>
-          <w:tab w:val="right" w:pos="9498"/>
-        </w:tabs>
-        <w:spacing w:after="0"/>
-        <w:ind w:left="714" w:hanging="357"/>
-        <w:rPr>
-          <w:rFonts w:eastAsia="Times New Roman" w:cs="Arial"/>
-          <w:lang w:eastAsia="es-ES"/>
-        </w:rPr>
-      </w:pPr>
-      <w:r>
-        <w:rPr>
-          <w:rFonts w:eastAsia="Times New Roman" w:cs="Arial"/>
-          <w:lang w:eastAsia="es-ES"/>
-        </w:rPr>
-        <w:t>Conocer</w:t>
-      </w:r>
-    </w:p>
-    <w:p>
-      <w:pPr>
-        <w:numPr>
-          <w:ilvl w:val="0"/>
-          <w:numId w:val="1"/>
-        </w:numPr>
-        <w:tabs>
-          <w:tab w:val="right" w:pos="9498"/>
-        </w:tabs>
-        <w:spacing w:after="0"/>
-        <w:ind w:left="714" w:hanging="357"/>
-        <w:rPr>
-          <w:rFonts w:eastAsia="Times New Roman" w:cs="Arial"/>
-          <w:lang w:eastAsia="es-ES"/>
-        </w:rPr>
-      </w:pPr>
-      <w:r>
-        <w:rPr>
-          <w:rFonts w:eastAsia="Times New Roman" w:cs="Arial"/>
-          <w:lang w:eastAsia="es-ES"/>
-        </w:rPr>
-        <w:t>Cuantificar</w:t>
-      </w:r>
-    </w:p>
-    <w:p>
-      <w:pPr>
-        <w:numPr>
-          <w:ilvl w:val="0"/>
-          <w:numId w:val="1"/>
-        </w:numPr>
-        <w:tabs>
-          <w:tab w:val="right" w:pos="9498"/>
-        </w:tabs>
-        <w:spacing w:after="0"/>
-        <w:ind w:left="714" w:hanging="357"/>
-        <w:rPr>
-          <w:rFonts w:eastAsia="Times New Roman" w:cs="Arial"/>
-          <w:lang w:eastAsia="es-ES"/>
-        </w:rPr>
-      </w:pPr>
-      <w:r>
-        <w:rPr>
-          <w:rFonts w:eastAsia="Times New Roman" w:cs="Arial"/>
-          <w:lang w:eastAsia="es-ES"/>
-        </w:rPr>
-        <w:t>Desarrollar</w:t>
-      </w:r>
-    </w:p>
-    <w:p>
-      <w:pPr>
-        <w:numPr>
-          <w:ilvl w:val="0"/>
-          <w:numId w:val="1"/>
-        </w:numPr>
-        <w:tabs>
-          <w:tab w:val="right" w:pos="9498"/>
-        </w:tabs>
-        <w:spacing w:after="0"/>
-        <w:ind w:left="714" w:hanging="357"/>
-        <w:rPr>
-          <w:rFonts w:eastAsia="Times New Roman" w:cs="Arial"/>
-          <w:lang w:eastAsia="es-ES"/>
-        </w:rPr>
-      </w:pPr>
-      <w:r>
-        <w:rPr>
-          <w:rFonts w:eastAsia="Times New Roman" w:cs="Arial"/>
-          <w:lang w:eastAsia="es-ES"/>
-        </w:rPr>
-        <w:t>Describir</w:t>
-      </w:r>
-    </w:p>
-    <w:p>
-      <w:pPr>
-        <w:numPr>
-          <w:ilvl w:val="0"/>
-          <w:numId w:val="1"/>
-        </w:numPr>
-        <w:tabs>
-          <w:tab w:val="right" w:pos="9498"/>
-        </w:tabs>
-        <w:spacing w:after="0"/>
-        <w:ind w:left="714" w:hanging="357"/>
-        <w:rPr>
-          <w:rFonts w:eastAsia="Times New Roman" w:cs="Arial"/>
-          <w:lang w:eastAsia="es-ES"/>
-        </w:rPr>
-      </w:pPr>
-      <w:r>
-        <w:rPr>
-          <w:rFonts w:eastAsia="Times New Roman" w:cs="Arial"/>
-          <w:lang w:eastAsia="es-ES"/>
-        </w:rPr>
-        <w:t>Descubrir</w:t>
-      </w:r>
-    </w:p>
-    <w:p>
-      <w:pPr>
-        <w:numPr>
-          <w:ilvl w:val="0"/>
-          <w:numId w:val="1"/>
-        </w:numPr>
-        <w:tabs>
-          <w:tab w:val="right" w:pos="9498"/>
-        </w:tabs>
-        <w:spacing w:after="0"/>
-        <w:ind w:left="714" w:hanging="357"/>
-        <w:rPr>
-          <w:rFonts w:eastAsia="Times New Roman" w:cs="Arial"/>
-          <w:lang w:eastAsia="es-ES"/>
-        </w:rPr>
-      </w:pPr>
-      <w:r>
-        <w:rPr>
-          <w:rFonts w:eastAsia="Times New Roman" w:cs="Arial"/>
-          <w:lang w:eastAsia="es-ES"/>
-        </w:rPr>
-        <w:t>Determinar</w:t>
-      </w:r>
-    </w:p>
-    <w:p>
-      <w:pPr>
-        <w:numPr>
-          <w:ilvl w:val="0"/>
-          <w:numId w:val="1"/>
-        </w:numPr>
-        <w:tabs>
-          <w:tab w:val="right" w:pos="9498"/>
-        </w:tabs>
-        <w:spacing w:after="0"/>
-        <w:ind w:left="714" w:hanging="357"/>
-        <w:rPr>
-          <w:rFonts w:eastAsia="Times New Roman" w:cs="Arial"/>
-          <w:lang w:eastAsia="es-ES"/>
-        </w:rPr>
-      </w:pPr>
-      <w:r>
-        <w:rPr>
-          <w:rFonts w:eastAsia="Times New Roman" w:cs="Arial"/>
-          <w:lang w:eastAsia="es-ES"/>
-        </w:rPr>
-        <w:t>Establecer</w:t>
-      </w:r>
-    </w:p>
-    <w:p>
-      <w:pPr>
-        <w:numPr>
-          <w:ilvl w:val="0"/>
-          <w:numId w:val="1"/>
-        </w:numPr>
-        <w:tabs>
-          <w:tab w:val="right" w:pos="9498"/>
-        </w:tabs>
-        <w:spacing w:after="0"/>
-        <w:ind w:left="714" w:hanging="357"/>
-        <w:rPr>
-          <w:rFonts w:eastAsia="Times New Roman" w:cs="Arial"/>
-          <w:lang w:eastAsia="es-ES"/>
-        </w:rPr>
-      </w:pPr>
-      <w:r>
-        <w:rPr>
-          <w:rFonts w:eastAsia="Times New Roman" w:cs="Arial"/>
-          <w:lang w:eastAsia="es-ES"/>
-        </w:rPr>
-        <w:t>Explorar</w:t>
-      </w:r>
-    </w:p>
-    <w:p>
-      <w:pPr>
-        <w:numPr>
-          <w:ilvl w:val="0"/>
-          <w:numId w:val="1"/>
-        </w:numPr>
-        <w:tabs>
-          <w:tab w:val="right" w:pos="9498"/>
-        </w:tabs>
-        <w:spacing w:after="0"/>
-        <w:ind w:left="714" w:hanging="357"/>
-        <w:rPr>
-          <w:rFonts w:eastAsia="Times New Roman" w:cs="Arial"/>
-          <w:lang w:eastAsia="es-ES"/>
-        </w:rPr>
-      </w:pPr>
-      <w:r>
-        <w:rPr>
-          <w:rFonts w:eastAsia="Times New Roman" w:cs="Arial"/>
-          <w:lang w:eastAsia="es-ES"/>
-        </w:rPr>
-        <w:t>Identificar</w:t>
-      </w:r>
-    </w:p>
-    <w:p>
-      <w:pPr>
-        <w:numPr>
-          <w:ilvl w:val="0"/>
-          <w:numId w:val="1"/>
-        </w:numPr>
-        <w:tabs>
-          <w:tab w:val="right" w:pos="9498"/>
-        </w:tabs>
-        <w:spacing w:after="0"/>
-        <w:ind w:left="714" w:hanging="357"/>
-        <w:rPr>
-          <w:rFonts w:eastAsia="Times New Roman" w:cs="Arial"/>
-          <w:lang w:eastAsia="es-ES"/>
-        </w:rPr>
-      </w:pPr>
-      <w:r>
-        <w:rPr>
-          <w:rFonts w:eastAsia="Times New Roman" w:cs="Arial"/>
-          <w:lang w:eastAsia="es-ES"/>
-        </w:rPr>
-        <w:t>Indagar</w:t>
-      </w:r>
-    </w:p>
-    <w:p>
-      <w:pPr>
-        <w:numPr>
-          <w:ilvl w:val="0"/>
-          <w:numId w:val="1"/>
-        </w:numPr>
-        <w:tabs>
-          <w:tab w:val="right" w:pos="9498"/>
-        </w:tabs>
-        <w:spacing w:after="0"/>
-        <w:ind w:left="714" w:hanging="357"/>
-        <w:rPr>
-          <w:rFonts w:eastAsia="Times New Roman" w:cs="Arial"/>
-          <w:lang w:eastAsia="es-ES"/>
-        </w:rPr>
-      </w:pPr>
-      <w:r>
-        <w:rPr>
-          <w:rFonts w:eastAsia="Times New Roman" w:cs="Arial"/>
-          <w:lang w:eastAsia="es-ES"/>
-        </w:rPr>
-        <w:t>Medir</w:t>
-      </w:r>
-    </w:p>
-    <w:p>
-      <w:pPr>
-        <w:numPr>
-          <w:ilvl w:val="0"/>
-          <w:numId w:val="1"/>
-        </w:numPr>
-        <w:tabs>
-          <w:tab w:val="right" w:pos="9498"/>
-        </w:tabs>
-        <w:spacing w:after="0"/>
-        <w:ind w:left="714" w:hanging="357"/>
-        <w:rPr>
-          <w:rFonts w:eastAsia="Times New Roman" w:cs="Arial"/>
-          <w:lang w:eastAsia="es-ES"/>
-        </w:rPr>
-      </w:pPr>
-      <w:r>
-        <w:rPr>
-          <w:rFonts w:eastAsia="Times New Roman" w:cs="Arial"/>
-          <w:lang w:eastAsia="es-ES"/>
-        </w:rPr>
-        <w:t>Sintetizar</w:t>
-      </w:r>
-    </w:p>
-    <w:p>
-      <w:pPr>
-        <w:numPr>
-          <w:ilvl w:val="0"/>
-          <w:numId w:val="1"/>
-        </w:numPr>
-        <w:tabs>
-          <w:tab w:val="right" w:pos="9498"/>
-        </w:tabs>
-        <w:spacing w:after="0"/>
-        <w:ind w:left="714" w:hanging="357"/>
-        <w:rPr>
-          <w:rFonts w:eastAsia="Times New Roman" w:cs="Arial"/>
-          <w:lang w:eastAsia="es-ES"/>
-        </w:rPr>
-      </w:pPr>
-      <w:r>
-        <w:rPr>
-          <w:rFonts w:eastAsia="Times New Roman" w:cs="Arial"/>
-          <w:lang w:eastAsia="es-ES"/>
-        </w:rPr>
-        <w:t>Verificar</w:t>
-      </w:r>
-    </w:p>
-    <w:p>
-      <w:pPr>
-        <w:tabs>
-          <w:tab w:val="right" w:pos="9498"/>
-        </w:tabs>
-        <w:spacing w:after="0"/>
-        <w:rPr>
-          <w:rFonts w:eastAsia="Times New Roman" w:cs="Arial"/>
-          <w:lang w:eastAsia="es-ES"/>
-        </w:rPr>
-      </w:pPr>
-    </w:p>
-    <w:p>
-      <w:pPr>
-        <w:tabs>
-          <w:tab w:val="right" w:pos="9498"/>
-        </w:tabs>
-        <w:spacing w:after="0"/>
-        <w:rPr>
-          <w:rFonts w:eastAsia="Times New Roman" w:cs="Arial"/>
-          <w:lang w:eastAsia="es-ES"/>
-        </w:rPr>
-      </w:pPr>
-      <w:r>
-        <w:rPr>
-          <w:rFonts w:eastAsia="Times New Roman" w:cs="Arial"/>
-          <w:lang w:eastAsia="es-ES"/>
-        </w:rPr>
-        <w:t>Ejemplos:</w:t>
-      </w:r>
-    </w:p>
-    <w:p>
-      <w:pPr>
-        <w:tabs>
-          <w:tab w:val="right" w:pos="9498"/>
-        </w:tabs>
-        <w:spacing w:after="0"/>
-        <w:rPr>
-          <w:rFonts w:eastAsia="Times New Roman" w:cs="Arial"/>
-          <w:lang w:eastAsia="es-ES"/>
-        </w:rPr>
-      </w:pPr>
-    </w:p>
-    <w:p>
-      <w:pPr>
-        <w:numPr>
-          <w:ilvl w:val="0"/>
-          <w:numId w:val="1"/>
-        </w:numPr>
-        <w:tabs>
-          <w:tab w:val="right" w:pos="9498"/>
-        </w:tabs>
-        <w:spacing w:after="0"/>
-        <w:ind w:left="714" w:hanging="357"/>
-        <w:rPr>
-          <w:rFonts w:eastAsia="Times New Roman" w:cs="Arial"/>
-          <w:lang w:eastAsia="es-ES"/>
-        </w:rPr>
-      </w:pPr>
-      <w:r>
-        <w:rPr>
-          <w:rFonts w:eastAsia="Times New Roman" w:cs="Arial"/>
-          <w:bCs/>
-          <w:iCs/>
-          <w:lang w:bidi="en-US"/>
-        </w:rPr>
-        <w:t xml:space="preserve">Indagar y analizar las diferentes técnicas, metodologías y políticas de seguridad existentes para </w:t>
-      </w:r>
-      <w:r>
-        <w:rPr>
-          <w:rFonts w:eastAsia="Times New Roman" w:cs="Arial"/>
-          <w:bCs/>
-          <w:iCs/>
-          <w:lang w:bidi="en-US"/>
-        </w:rPr>
-        <w:t>..</w:t>
-      </w:r>
-      <w:r>
-        <w:rPr>
-          <w:rFonts w:eastAsia="Times New Roman" w:cs="Arial"/>
-          <w:bCs/>
-          <w:iCs/>
-          <w:lang w:bidi="en-US"/>
-        </w:rPr>
-        <w:t>.</w:t>
-      </w:r>
-    </w:p>
-    <w:p>
-      <w:pPr>
-        <w:numPr>
-          <w:ilvl w:val="0"/>
-          <w:numId w:val="1"/>
-        </w:numPr>
-        <w:tabs>
-          <w:tab w:val="right" w:pos="9498"/>
-        </w:tabs>
-        <w:spacing w:after="0"/>
-        <w:ind w:left="714" w:hanging="357"/>
-        <w:rPr>
-          <w:rFonts w:eastAsia="Times New Roman" w:cs="Arial"/>
-          <w:lang w:eastAsia="es-ES"/>
-        </w:rPr>
-      </w:pPr>
-      <w:r>
-        <w:rPr>
-          <w:rFonts w:eastAsia="Times New Roman" w:cs="Arial"/>
-          <w:lang w:eastAsia="es-ES"/>
-        </w:rPr>
-        <w:t>Identificar las vulnerabilidades</w:t>
-      </w:r>
-      <w:r>
-        <w:rPr>
-          <w:rFonts w:eastAsia="Times New Roman" w:cs="Arial"/>
-          <w:lang w:eastAsia="es-ES"/>
-        </w:rPr>
-        <w:t xml:space="preserve"> con</w:t>
-      </w:r>
-      <w:r>
-        <w:rPr>
-          <w:rFonts w:eastAsia="Times New Roman" w:cs="Arial"/>
-          <w:lang w:eastAsia="es-ES"/>
-        </w:rPr>
-        <w:t xml:space="preserve"> sus posibles impactos y riesgos mediante la ejecución de un análisis de riesgos</w:t>
-      </w:r>
-      <w:r>
-        <w:rPr>
-          <w:rFonts w:eastAsia="Times New Roman" w:cs="Arial"/>
-          <w:lang w:eastAsia="es-ES"/>
-        </w:rPr>
-        <w:t xml:space="preserve"> ..</w:t>
-      </w:r>
-      <w:r>
-        <w:rPr>
-          <w:rFonts w:eastAsia="Times New Roman" w:cs="Arial"/>
-          <w:lang w:eastAsia="es-ES"/>
-        </w:rPr>
-        <w:t>.</w:t>
-      </w:r>
-    </w:p>
-    <w:p>
-      <w:pPr>
-        <w:numPr>
-          <w:ilvl w:val="0"/>
-          <w:numId w:val="1"/>
-        </w:numPr>
-        <w:tabs>
-          <w:tab w:val="right" w:pos="9498"/>
-        </w:tabs>
-        <w:spacing w:after="0"/>
-        <w:ind w:left="714" w:hanging="357"/>
-        <w:rPr>
-          <w:rFonts w:cs="Arial"/>
-          <w:b/>
-          <w:bCs/>
-        </w:rPr>
-      </w:pPr>
-      <w:r>
-        <w:rPr>
-          <w:rFonts w:eastAsia="Times New Roman" w:cs="Arial"/>
-          <w:lang w:eastAsia="es-ES"/>
-        </w:rPr>
-        <w:t>Desarrollar</w:t>
-      </w:r>
-      <w:r>
-        <w:rPr>
-          <w:rFonts w:eastAsia="Times New Roman" w:cs="Arial"/>
-          <w:lang w:eastAsia="es-ES"/>
-        </w:rPr>
-        <w:t xml:space="preserve"> un </w:t>
-      </w:r>
-      <w:r>
-        <w:rPr>
-          <w:rFonts w:eastAsia="Times New Roman" w:cs="Arial"/>
-          <w:lang w:eastAsia="es-ES"/>
-        </w:rPr>
-        <w:t>proceso de desarrollo de software</w:t>
-      </w:r>
-      <w:r>
-        <w:rPr>
-          <w:rFonts w:eastAsia="Times New Roman" w:cs="Arial"/>
-          <w:lang w:eastAsia="es-ES"/>
-        </w:rPr>
-        <w:t xml:space="preserve"> para </w:t>
-      </w:r>
-      <w:r>
-        <w:rPr>
-          <w:rFonts w:eastAsia="Times New Roman" w:cs="Arial"/>
-          <w:lang w:eastAsia="es-ES"/>
-        </w:rPr>
-        <w:t>..</w:t>
-      </w:r>
-      <w:r>
-        <w:rPr>
-          <w:rFonts w:eastAsia="Times New Roman" w:cs="Arial"/>
-          <w:lang w:eastAsia="es-ES"/>
-        </w:rPr>
-        <w:t>.</w:t>
-      </w:r>
-    </w:p>
-    <w:p>
-      <w:pPr>
-        <w:spacing w:line="276" w:lineRule="auto"/>
-        <w:jc w:val="left"/>
-        <w:rPr>
-          <w:rFonts w:eastAsiaTheme="majorEastAsia" w:cs="Arial"/>
-          <w:b/>
-          <w:bCs/>
-          <w:sz w:val="32"/>
-          <w:szCs w:val="32"/>
+        <w:jc w:val="both"/>
+        <w:rPr>
+          <w:rFonts w:ascii="Times New Roman" w:eastAsiaTheme="majorEastAsia" w:hAnsi="Times New Roman" w:cs="Times New Roman"/>
+          <w:sz w:val="24"/>
+          <w:szCs w:val="24"/>
+          <w:lang w:val="es-CO"/>
         </w:rPr>
       </w:pPr>
       <w:bookmarkStart w:id="92" w:name="_Toc432240298"/>
@@ -5062,8 +4339,739 @@
       <w:bookmarkStart w:id="100" w:name="_Toc439969679"/>
       <w:bookmarkStart w:id="101" w:name="_Toc441233832"/>
       <w:r>
-        <w:br w:type="page"/>
-      </w:r>
+        <w:rPr>
+          <w:rFonts w:ascii="Times New Roman" w:eastAsiaTheme="majorEastAsia" w:hAnsi="Times New Roman" w:cs="Times New Roman"/>
+          <w:sz w:val="24"/>
+          <w:szCs w:val="24"/>
+          <w:lang w:val="es-CO"/>
+        </w:rPr>
+        <w:t>Analizar los requisitos funcionales y técnicos del sistema:</w:t>
+      </w:r>
+    </w:p>
+    <w:p>
+      <w:pPr>
+        <w:pStyle w:val="Prrafodelista"/>
+        <w:numPr>
+          <w:ilvl w:val="0"/>
+          <w:numId w:val="62"/>
+        </w:numPr>
+        <w:autoSpaceDE w:val="0"/>
+        <w:autoSpaceDN w:val="0"/>
+        <w:adjustRightInd w:val="0"/>
+        <w:spacing w:after="0"/>
+        <w:jc w:val="both"/>
+        <w:rPr>
+          <w:rFonts w:ascii="Times New Roman" w:eastAsiaTheme="majorEastAsia" w:hAnsi="Times New Roman" w:cs="Times New Roman"/>
+          <w:sz w:val="24"/>
+          <w:szCs w:val="24"/>
+          <w:lang w:val="es-CO"/>
+        </w:rPr>
+      </w:pPr>
+      <w:r>
+        <w:rPr>
+          <w:rFonts w:ascii="Times New Roman" w:eastAsiaTheme="majorEastAsia" w:hAnsi="Times New Roman" w:cs="Times New Roman"/>
+          <w:sz w:val="24"/>
+          <w:szCs w:val="24"/>
+          <w:lang w:val="es-CO"/>
+        </w:rPr>
+        <w:t xml:space="preserve">Identificar las necesidades específicas del negocio mediante entrevistas y levantamiento de información con los empleados del </w:t>
+      </w:r>
+      <w:r>
+        <w:rPr>
+          <w:rFonts w:ascii="Times New Roman" w:eastAsiaTheme="majorEastAsia" w:hAnsi="Times New Roman" w:cs="Times New Roman"/>
+          <w:i/>
+          <w:iCs/>
+          <w:sz w:val="24"/>
+          <w:szCs w:val="24"/>
+          <w:lang w:val="es-CO"/>
+        </w:rPr>
+        <w:t>Almacén de Repuestos El Pistón</w:t>
+      </w:r>
+      <w:r>
+        <w:rPr>
+          <w:rFonts w:ascii="Times New Roman" w:eastAsiaTheme="majorEastAsia" w:hAnsi="Times New Roman" w:cs="Times New Roman"/>
+          <w:sz w:val="24"/>
+          <w:szCs w:val="24"/>
+          <w:lang w:val="es-CO"/>
+        </w:rPr>
+        <w:t>.</w:t>
+      </w:r>
+    </w:p>
+    <w:p>
+      <w:pPr>
+        <w:pStyle w:val="Prrafodelista"/>
+        <w:numPr>
+          <w:ilvl w:val="0"/>
+          <w:numId w:val="62"/>
+        </w:numPr>
+        <w:autoSpaceDE w:val="0"/>
+        <w:autoSpaceDN w:val="0"/>
+        <w:adjustRightInd w:val="0"/>
+        <w:spacing w:after="0"/>
+        <w:jc w:val="both"/>
+        <w:rPr>
+          <w:rFonts w:ascii="Times New Roman" w:eastAsiaTheme="majorEastAsia" w:hAnsi="Times New Roman" w:cs="Times New Roman"/>
+          <w:sz w:val="24"/>
+          <w:szCs w:val="24"/>
+          <w:lang w:val="es-CO"/>
+        </w:rPr>
+      </w:pPr>
+      <w:r>
+        <w:rPr>
+          <w:rFonts w:ascii="Times New Roman" w:eastAsiaTheme="majorEastAsia" w:hAnsi="Times New Roman" w:cs="Times New Roman"/>
+          <w:sz w:val="24"/>
+          <w:szCs w:val="24"/>
+          <w:lang w:val="es-CO"/>
+        </w:rPr>
+        <w:t>Definir las funcionalidades clave que debe incluir la página web.</w:t>
+      </w:r>
+    </w:p>
+    <w:p>
+      <w:pPr>
+        <w:pStyle w:val="Prrafodelista"/>
+        <w:numPr>
+          <w:ilvl w:val="0"/>
+          <w:numId w:val="61"/>
+        </w:numPr>
+        <w:autoSpaceDE w:val="0"/>
+        <w:autoSpaceDN w:val="0"/>
+        <w:adjustRightInd w:val="0"/>
+        <w:spacing w:after="0"/>
+        <w:jc w:val="both"/>
+        <w:rPr>
+          <w:rFonts w:ascii="Times New Roman" w:eastAsiaTheme="majorEastAsia" w:hAnsi="Times New Roman" w:cs="Times New Roman"/>
+          <w:sz w:val="24"/>
+          <w:szCs w:val="24"/>
+          <w:lang w:val="es-CO"/>
+        </w:rPr>
+      </w:pPr>
+      <w:r>
+        <w:rPr>
+          <w:rFonts w:ascii="Times New Roman" w:eastAsiaTheme="majorEastAsia" w:hAnsi="Times New Roman" w:cs="Times New Roman"/>
+          <w:sz w:val="24"/>
+          <w:szCs w:val="24"/>
+          <w:lang w:val="es-CO"/>
+        </w:rPr>
+        <w:t>Diseñar la estructura de la página web:</w:t>
+      </w:r>
+    </w:p>
+    <w:p>
+      <w:pPr>
+        <w:pStyle w:val="Prrafodelista"/>
+        <w:numPr>
+          <w:ilvl w:val="0"/>
+          <w:numId w:val="68"/>
+        </w:numPr>
+        <w:autoSpaceDE w:val="0"/>
+        <w:autoSpaceDN w:val="0"/>
+        <w:adjustRightInd w:val="0"/>
+        <w:spacing w:after="0"/>
+        <w:jc w:val="both"/>
+        <w:rPr>
+          <w:rFonts w:ascii="Times New Roman" w:eastAsiaTheme="majorEastAsia" w:hAnsi="Times New Roman" w:cs="Times New Roman"/>
+          <w:sz w:val="24"/>
+          <w:szCs w:val="24"/>
+          <w:lang w:val="es-CO"/>
+        </w:rPr>
+      </w:pPr>
+      <w:r>
+        <w:rPr>
+          <w:rFonts w:ascii="Times New Roman" w:eastAsiaTheme="majorEastAsia" w:hAnsi="Times New Roman" w:cs="Times New Roman"/>
+          <w:sz w:val="24"/>
+          <w:szCs w:val="24"/>
+          <w:lang w:val="es-CO"/>
+        </w:rPr>
+        <w:t xml:space="preserve">Elaborar un diseño responsivo y atractivo utilizando CSS </w:t>
+      </w:r>
+      <w:proofErr w:type="spellStart"/>
+      <w:r>
+        <w:rPr>
+          <w:rFonts w:ascii="Times New Roman" w:eastAsiaTheme="majorEastAsia" w:hAnsi="Times New Roman" w:cs="Times New Roman"/>
+          <w:sz w:val="24"/>
+          <w:szCs w:val="24"/>
+          <w:lang w:val="es-CO"/>
+        </w:rPr>
+        <w:t>Grid</w:t>
+      </w:r>
+      <w:proofErr w:type="spellEnd"/>
+      <w:r>
+        <w:rPr>
+          <w:rFonts w:ascii="Times New Roman" w:eastAsiaTheme="majorEastAsia" w:hAnsi="Times New Roman" w:cs="Times New Roman"/>
+          <w:sz w:val="24"/>
+          <w:szCs w:val="24"/>
+          <w:lang w:val="es-CO"/>
+        </w:rPr>
+        <w:t xml:space="preserve"> y Bootstrap, asegurando una interfaz amigable en dispositivos móviles y de escritorio.</w:t>
+      </w:r>
+    </w:p>
+    <w:p>
+      <w:pPr>
+        <w:pStyle w:val="Prrafodelista"/>
+        <w:numPr>
+          <w:ilvl w:val="0"/>
+          <w:numId w:val="63"/>
+        </w:numPr>
+        <w:autoSpaceDE w:val="0"/>
+        <w:autoSpaceDN w:val="0"/>
+        <w:adjustRightInd w:val="0"/>
+        <w:spacing w:after="0"/>
+        <w:jc w:val="both"/>
+        <w:rPr>
+          <w:rFonts w:ascii="Times New Roman" w:eastAsiaTheme="majorEastAsia" w:hAnsi="Times New Roman" w:cs="Times New Roman"/>
+          <w:sz w:val="24"/>
+          <w:szCs w:val="24"/>
+          <w:lang w:val="es-CO"/>
+        </w:rPr>
+      </w:pPr>
+      <w:r>
+        <w:rPr>
+          <w:rFonts w:ascii="Times New Roman" w:eastAsiaTheme="majorEastAsia" w:hAnsi="Times New Roman" w:cs="Times New Roman"/>
+          <w:sz w:val="24"/>
+          <w:szCs w:val="24"/>
+          <w:lang w:val="es-CO"/>
+        </w:rPr>
+        <w:t>Planificar una arquitectura de navegación que facilite el acceso rápido a las secciones principales: registro de clientes, consulta de vehículos empeñados y control de pagos.</w:t>
+      </w:r>
+    </w:p>
+    <w:p>
+      <w:pPr>
+        <w:pStyle w:val="Prrafodelista"/>
+        <w:numPr>
+          <w:ilvl w:val="0"/>
+          <w:numId w:val="61"/>
+        </w:numPr>
+        <w:autoSpaceDE w:val="0"/>
+        <w:autoSpaceDN w:val="0"/>
+        <w:adjustRightInd w:val="0"/>
+        <w:spacing w:after="0"/>
+        <w:jc w:val="both"/>
+        <w:rPr>
+          <w:rFonts w:ascii="Times New Roman" w:eastAsiaTheme="majorEastAsia" w:hAnsi="Times New Roman" w:cs="Times New Roman"/>
+          <w:sz w:val="24"/>
+          <w:szCs w:val="24"/>
+          <w:lang w:val="es-CO"/>
+        </w:rPr>
+      </w:pPr>
+      <w:r>
+        <w:rPr>
+          <w:rFonts w:ascii="Times New Roman" w:eastAsiaTheme="majorEastAsia" w:hAnsi="Times New Roman" w:cs="Times New Roman"/>
+          <w:sz w:val="24"/>
+          <w:szCs w:val="24"/>
+          <w:lang w:val="es-CO"/>
+        </w:rPr>
+        <w:t>Implementar la funcionalidad del sistema:</w:t>
+      </w:r>
+    </w:p>
+    <w:p>
+      <w:pPr>
+        <w:pStyle w:val="Prrafodelista"/>
+        <w:numPr>
+          <w:ilvl w:val="0"/>
+          <w:numId w:val="64"/>
+        </w:numPr>
+        <w:autoSpaceDE w:val="0"/>
+        <w:autoSpaceDN w:val="0"/>
+        <w:adjustRightInd w:val="0"/>
+        <w:spacing w:after="0"/>
+        <w:jc w:val="both"/>
+        <w:rPr>
+          <w:rFonts w:ascii="Times New Roman" w:eastAsiaTheme="majorEastAsia" w:hAnsi="Times New Roman" w:cs="Times New Roman"/>
+          <w:sz w:val="24"/>
+          <w:szCs w:val="24"/>
+          <w:lang w:val="es-CO"/>
+        </w:rPr>
+      </w:pPr>
+      <w:r>
+        <w:rPr>
+          <w:rFonts w:ascii="Times New Roman" w:eastAsiaTheme="majorEastAsia" w:hAnsi="Times New Roman" w:cs="Times New Roman"/>
+          <w:sz w:val="24"/>
+          <w:szCs w:val="24"/>
+          <w:lang w:val="es-CO"/>
+        </w:rPr>
+        <w:t>Desarrollar módulos específicos para:</w:t>
+      </w:r>
+    </w:p>
+    <w:p>
+      <w:pPr>
+        <w:pStyle w:val="Prrafodelista"/>
+        <w:numPr>
+          <w:ilvl w:val="1"/>
+          <w:numId w:val="64"/>
+        </w:numPr>
+        <w:autoSpaceDE w:val="0"/>
+        <w:autoSpaceDN w:val="0"/>
+        <w:adjustRightInd w:val="0"/>
+        <w:spacing w:after="0"/>
+        <w:jc w:val="both"/>
+        <w:rPr>
+          <w:rFonts w:ascii="Times New Roman" w:eastAsiaTheme="majorEastAsia" w:hAnsi="Times New Roman" w:cs="Times New Roman"/>
+          <w:sz w:val="24"/>
+          <w:szCs w:val="24"/>
+          <w:lang w:val="es-CO"/>
+        </w:rPr>
+      </w:pPr>
+      <w:r>
+        <w:rPr>
+          <w:rFonts w:ascii="Times New Roman" w:eastAsiaTheme="majorEastAsia" w:hAnsi="Times New Roman" w:cs="Times New Roman"/>
+          <w:sz w:val="24"/>
+          <w:szCs w:val="24"/>
+          <w:lang w:val="es-CO"/>
+        </w:rPr>
+        <w:t>Gestión de clientes (registro, modificación y consulta).</w:t>
+      </w:r>
+    </w:p>
+    <w:p>
+      <w:pPr>
+        <w:pStyle w:val="Prrafodelista"/>
+        <w:numPr>
+          <w:ilvl w:val="1"/>
+          <w:numId w:val="64"/>
+        </w:numPr>
+        <w:autoSpaceDE w:val="0"/>
+        <w:autoSpaceDN w:val="0"/>
+        <w:adjustRightInd w:val="0"/>
+        <w:spacing w:after="0"/>
+        <w:jc w:val="both"/>
+        <w:rPr>
+          <w:rFonts w:ascii="Times New Roman" w:eastAsiaTheme="majorEastAsia" w:hAnsi="Times New Roman" w:cs="Times New Roman"/>
+          <w:sz w:val="24"/>
+          <w:szCs w:val="24"/>
+          <w:lang w:val="es-CO"/>
+        </w:rPr>
+      </w:pPr>
+      <w:r>
+        <w:rPr>
+          <w:rFonts w:ascii="Times New Roman" w:eastAsiaTheme="majorEastAsia" w:hAnsi="Times New Roman" w:cs="Times New Roman"/>
+          <w:sz w:val="24"/>
+          <w:szCs w:val="24"/>
+          <w:lang w:val="es-CO"/>
+        </w:rPr>
+        <w:t>Administración de información de vehículos empeñados.</w:t>
+      </w:r>
+    </w:p>
+    <w:p>
+      <w:pPr>
+        <w:pStyle w:val="Prrafodelista"/>
+        <w:numPr>
+          <w:ilvl w:val="1"/>
+          <w:numId w:val="64"/>
+        </w:numPr>
+        <w:autoSpaceDE w:val="0"/>
+        <w:autoSpaceDN w:val="0"/>
+        <w:adjustRightInd w:val="0"/>
+        <w:spacing w:after="0"/>
+        <w:jc w:val="both"/>
+        <w:rPr>
+          <w:rFonts w:ascii="Times New Roman" w:eastAsiaTheme="majorEastAsia" w:hAnsi="Times New Roman" w:cs="Times New Roman"/>
+          <w:sz w:val="24"/>
+          <w:szCs w:val="24"/>
+          <w:lang w:val="es-CO"/>
+        </w:rPr>
+      </w:pPr>
+      <w:r>
+        <w:rPr>
+          <w:rFonts w:ascii="Times New Roman" w:eastAsiaTheme="majorEastAsia" w:hAnsi="Times New Roman" w:cs="Times New Roman"/>
+          <w:sz w:val="24"/>
+          <w:szCs w:val="24"/>
+          <w:lang w:val="es-CO"/>
+        </w:rPr>
+        <w:t>Registro y control de pagos realizados por los clientes.</w:t>
+      </w:r>
+    </w:p>
+    <w:p>
+      <w:pPr>
+        <w:pStyle w:val="Prrafodelista"/>
+        <w:numPr>
+          <w:ilvl w:val="1"/>
+          <w:numId w:val="64"/>
+        </w:numPr>
+        <w:autoSpaceDE w:val="0"/>
+        <w:autoSpaceDN w:val="0"/>
+        <w:adjustRightInd w:val="0"/>
+        <w:spacing w:after="0"/>
+        <w:jc w:val="both"/>
+        <w:rPr>
+          <w:rFonts w:ascii="Times New Roman" w:eastAsiaTheme="majorEastAsia" w:hAnsi="Times New Roman" w:cs="Times New Roman"/>
+          <w:sz w:val="24"/>
+          <w:szCs w:val="24"/>
+          <w:lang w:val="es-CO"/>
+        </w:rPr>
+      </w:pPr>
+      <w:r>
+        <w:rPr>
+          <w:rFonts w:ascii="Times New Roman" w:eastAsiaTheme="majorEastAsia" w:hAnsi="Times New Roman" w:cs="Times New Roman"/>
+          <w:sz w:val="24"/>
+          <w:szCs w:val="24"/>
+          <w:lang w:val="es-CO"/>
+        </w:rPr>
+        <w:lastRenderedPageBreak/>
+        <w:t xml:space="preserve">Garantizar la seguridad de los datos mediante el uso de Spring Security y encriptación de contraseñas con </w:t>
+      </w:r>
+      <w:proofErr w:type="spellStart"/>
+      <w:r>
+        <w:rPr>
+          <w:rFonts w:ascii="Times New Roman" w:eastAsiaTheme="majorEastAsia" w:hAnsi="Times New Roman" w:cs="Times New Roman"/>
+          <w:sz w:val="24"/>
+          <w:szCs w:val="24"/>
+          <w:lang w:val="es-CO"/>
+        </w:rPr>
+        <w:t>BCryptPasswordEncoder</w:t>
+      </w:r>
+      <w:proofErr w:type="spellEnd"/>
+      <w:r>
+        <w:rPr>
+          <w:rFonts w:ascii="Times New Roman" w:eastAsiaTheme="majorEastAsia" w:hAnsi="Times New Roman" w:cs="Times New Roman"/>
+          <w:sz w:val="24"/>
+          <w:szCs w:val="24"/>
+          <w:lang w:val="es-CO"/>
+        </w:rPr>
+        <w:t>.</w:t>
+      </w:r>
+    </w:p>
+    <w:p>
+      <w:pPr>
+        <w:pStyle w:val="Prrafodelista"/>
+        <w:numPr>
+          <w:ilvl w:val="0"/>
+          <w:numId w:val="61"/>
+        </w:numPr>
+        <w:autoSpaceDE w:val="0"/>
+        <w:autoSpaceDN w:val="0"/>
+        <w:adjustRightInd w:val="0"/>
+        <w:spacing w:after="0"/>
+        <w:jc w:val="both"/>
+        <w:rPr>
+          <w:rFonts w:ascii="Times New Roman" w:eastAsiaTheme="majorEastAsia" w:hAnsi="Times New Roman" w:cs="Times New Roman"/>
+          <w:sz w:val="24"/>
+          <w:szCs w:val="24"/>
+          <w:lang w:val="es-CO"/>
+        </w:rPr>
+      </w:pPr>
+      <w:r>
+        <w:rPr>
+          <w:rFonts w:ascii="Times New Roman" w:eastAsiaTheme="majorEastAsia" w:hAnsi="Times New Roman" w:cs="Times New Roman"/>
+          <w:sz w:val="24"/>
+          <w:szCs w:val="24"/>
+          <w:lang w:val="es-CO"/>
+        </w:rPr>
+        <w:t>Integrar una base de datos robusta y eficiente:</w:t>
+      </w:r>
+    </w:p>
+    <w:p>
+      <w:pPr>
+        <w:pStyle w:val="Prrafodelista"/>
+        <w:numPr>
+          <w:ilvl w:val="0"/>
+          <w:numId w:val="64"/>
+        </w:numPr>
+        <w:autoSpaceDE w:val="0"/>
+        <w:autoSpaceDN w:val="0"/>
+        <w:adjustRightInd w:val="0"/>
+        <w:spacing w:after="0"/>
+        <w:jc w:val="both"/>
+        <w:rPr>
+          <w:rFonts w:ascii="Times New Roman" w:eastAsiaTheme="majorEastAsia" w:hAnsi="Times New Roman" w:cs="Times New Roman"/>
+          <w:sz w:val="24"/>
+          <w:szCs w:val="24"/>
+          <w:lang w:val="es-CO"/>
+        </w:rPr>
+      </w:pPr>
+      <w:r>
+        <w:rPr>
+          <w:rFonts w:ascii="Times New Roman" w:eastAsiaTheme="majorEastAsia" w:hAnsi="Times New Roman" w:cs="Times New Roman"/>
+          <w:sz w:val="24"/>
+          <w:szCs w:val="24"/>
+          <w:lang w:val="es-CO"/>
+        </w:rPr>
+        <w:t>Diseñar y configurar una base de datos en MySQL para almacenar y administrar la información del negocio de manera eficiente.</w:t>
+      </w:r>
+    </w:p>
+    <w:p>
+      <w:pPr>
+        <w:pStyle w:val="Prrafodelista"/>
+        <w:numPr>
+          <w:ilvl w:val="0"/>
+          <w:numId w:val="64"/>
+        </w:numPr>
+        <w:autoSpaceDE w:val="0"/>
+        <w:autoSpaceDN w:val="0"/>
+        <w:adjustRightInd w:val="0"/>
+        <w:spacing w:after="0"/>
+        <w:jc w:val="both"/>
+        <w:rPr>
+          <w:rFonts w:ascii="Times New Roman" w:eastAsiaTheme="majorEastAsia" w:hAnsi="Times New Roman" w:cs="Times New Roman"/>
+          <w:sz w:val="24"/>
+          <w:szCs w:val="24"/>
+          <w:lang w:val="es-CO"/>
+        </w:rPr>
+      </w:pPr>
+      <w:r>
+        <w:rPr>
+          <w:rFonts w:ascii="Times New Roman" w:eastAsiaTheme="majorEastAsia" w:hAnsi="Times New Roman" w:cs="Times New Roman"/>
+          <w:sz w:val="24"/>
+          <w:szCs w:val="24"/>
+          <w:lang w:val="es-CO"/>
+        </w:rPr>
+        <w:t>Optimizar las consultas para garantizar tiempos de respuesta rápidos en la página web.</w:t>
+      </w:r>
+    </w:p>
+    <w:p>
+      <w:pPr>
+        <w:pStyle w:val="Prrafodelista"/>
+        <w:numPr>
+          <w:ilvl w:val="0"/>
+          <w:numId w:val="61"/>
+        </w:numPr>
+        <w:autoSpaceDE w:val="0"/>
+        <w:autoSpaceDN w:val="0"/>
+        <w:adjustRightInd w:val="0"/>
+        <w:spacing w:after="0"/>
+        <w:jc w:val="both"/>
+        <w:rPr>
+          <w:rFonts w:ascii="Times New Roman" w:eastAsiaTheme="majorEastAsia" w:hAnsi="Times New Roman" w:cs="Times New Roman"/>
+          <w:sz w:val="24"/>
+          <w:szCs w:val="24"/>
+          <w:lang w:val="es-CO"/>
+        </w:rPr>
+      </w:pPr>
+      <w:r>
+        <w:rPr>
+          <w:rFonts w:ascii="Times New Roman" w:eastAsiaTheme="majorEastAsia" w:hAnsi="Times New Roman" w:cs="Times New Roman"/>
+          <w:sz w:val="24"/>
+          <w:szCs w:val="24"/>
+          <w:lang w:val="es-CO"/>
+        </w:rPr>
+        <w:t>Validar y probar el sistema:</w:t>
+      </w:r>
+    </w:p>
+    <w:p>
+      <w:pPr>
+        <w:pStyle w:val="Prrafodelista"/>
+        <w:numPr>
+          <w:ilvl w:val="0"/>
+          <w:numId w:val="65"/>
+        </w:numPr>
+        <w:autoSpaceDE w:val="0"/>
+        <w:autoSpaceDN w:val="0"/>
+        <w:adjustRightInd w:val="0"/>
+        <w:spacing w:after="0"/>
+        <w:jc w:val="both"/>
+        <w:rPr>
+          <w:rFonts w:ascii="Times New Roman" w:eastAsiaTheme="majorEastAsia" w:hAnsi="Times New Roman" w:cs="Times New Roman"/>
+          <w:sz w:val="24"/>
+          <w:szCs w:val="24"/>
+          <w:lang w:val="es-CO"/>
+        </w:rPr>
+      </w:pPr>
+      <w:r>
+        <w:rPr>
+          <w:rFonts w:ascii="Times New Roman" w:eastAsiaTheme="majorEastAsia" w:hAnsi="Times New Roman" w:cs="Times New Roman"/>
+          <w:sz w:val="24"/>
+          <w:szCs w:val="24"/>
+          <w:lang w:val="es-CO"/>
+        </w:rPr>
+        <w:t>Realizar pruebas funcionales para verificar que cada módulo cumple con los requisitos establecidos.</w:t>
+      </w:r>
+    </w:p>
+    <w:p>
+      <w:pPr>
+        <w:pStyle w:val="Prrafodelista"/>
+        <w:numPr>
+          <w:ilvl w:val="0"/>
+          <w:numId w:val="65"/>
+        </w:numPr>
+        <w:autoSpaceDE w:val="0"/>
+        <w:autoSpaceDN w:val="0"/>
+        <w:adjustRightInd w:val="0"/>
+        <w:spacing w:after="0"/>
+        <w:jc w:val="both"/>
+        <w:rPr>
+          <w:rFonts w:ascii="Times New Roman" w:eastAsiaTheme="majorEastAsia" w:hAnsi="Times New Roman" w:cs="Times New Roman"/>
+          <w:sz w:val="24"/>
+          <w:szCs w:val="24"/>
+          <w:lang w:val="es-CO"/>
+        </w:rPr>
+      </w:pPr>
+      <w:r>
+        <w:rPr>
+          <w:rFonts w:ascii="Times New Roman" w:eastAsiaTheme="majorEastAsia" w:hAnsi="Times New Roman" w:cs="Times New Roman"/>
+          <w:sz w:val="24"/>
+          <w:szCs w:val="24"/>
+          <w:lang w:val="es-CO"/>
+        </w:rPr>
+        <w:t>Implementar pruebas de seguridad para garantizar la protección de los datos sensibles del negocio.</w:t>
+      </w:r>
+    </w:p>
+    <w:p>
+      <w:pPr>
+        <w:pStyle w:val="Prrafodelista"/>
+        <w:numPr>
+          <w:ilvl w:val="0"/>
+          <w:numId w:val="61"/>
+        </w:numPr>
+        <w:autoSpaceDE w:val="0"/>
+        <w:autoSpaceDN w:val="0"/>
+        <w:adjustRightInd w:val="0"/>
+        <w:spacing w:after="0"/>
+        <w:jc w:val="both"/>
+        <w:rPr>
+          <w:rFonts w:ascii="Times New Roman" w:eastAsiaTheme="majorEastAsia" w:hAnsi="Times New Roman" w:cs="Times New Roman"/>
+          <w:sz w:val="24"/>
+          <w:szCs w:val="24"/>
+          <w:lang w:val="es-CO"/>
+        </w:rPr>
+      </w:pPr>
+      <w:r>
+        <w:rPr>
+          <w:rFonts w:ascii="Times New Roman" w:eastAsiaTheme="majorEastAsia" w:hAnsi="Times New Roman" w:cs="Times New Roman"/>
+          <w:sz w:val="24"/>
+          <w:szCs w:val="24"/>
+          <w:lang w:val="es-CO"/>
+        </w:rPr>
+        <w:t xml:space="preserve">Capacitar al personal del </w:t>
+      </w:r>
+      <w:proofErr w:type="spellStart"/>
+      <w:r>
+        <w:rPr>
+          <w:rFonts w:ascii="Times New Roman" w:eastAsiaTheme="majorEastAsia" w:hAnsi="Times New Roman" w:cs="Times New Roman"/>
+          <w:sz w:val="24"/>
+          <w:szCs w:val="24"/>
+          <w:lang w:val="es-CO"/>
+        </w:rPr>
+        <w:t>negocio:</w:t>
+      </w:r>
+      <w:proofErr w:type="spellEnd"/>
+    </w:p>
+    <w:p>
+      <w:pPr>
+        <w:pStyle w:val="Prrafodelista"/>
+        <w:numPr>
+          <w:ilvl w:val="0"/>
+          <w:numId w:val="69"/>
+        </w:numPr>
+        <w:autoSpaceDE w:val="0"/>
+        <w:autoSpaceDN w:val="0"/>
+        <w:adjustRightInd w:val="0"/>
+        <w:spacing w:after="0"/>
+        <w:rPr>
+          <w:rFonts w:ascii="Times New Roman" w:eastAsiaTheme="majorEastAsia" w:hAnsi="Times New Roman" w:cs="Times New Roman"/>
+          <w:sz w:val="24"/>
+          <w:szCs w:val="24"/>
+          <w:lang w:val="es-CO"/>
+        </w:rPr>
+      </w:pPr>
+      <w:r>
+        <w:rPr>
+          <w:rFonts w:ascii="Times New Roman" w:eastAsiaTheme="majorEastAsia" w:hAnsi="Times New Roman" w:cs="Times New Roman"/>
+          <w:sz w:val="24"/>
+          <w:szCs w:val="24"/>
+          <w:lang w:val="es-CO"/>
+        </w:rPr>
+        <w:t>Ofrecer sesiones de capacitación para garantizar una adopción efectiva de la plataforma por parte de los empleados.</w:t>
+      </w:r>
+    </w:p>
+    <w:p>
+      <w:pPr>
+        <w:pStyle w:val="Prrafodelista"/>
+        <w:numPr>
+          <w:ilvl w:val="0"/>
+          <w:numId w:val="61"/>
+        </w:numPr>
+        <w:autoSpaceDE w:val="0"/>
+        <w:autoSpaceDN w:val="0"/>
+        <w:adjustRightInd w:val="0"/>
+        <w:spacing w:after="0"/>
+        <w:jc w:val="both"/>
+        <w:rPr>
+          <w:rFonts w:ascii="Times New Roman" w:eastAsiaTheme="majorEastAsia" w:hAnsi="Times New Roman" w:cs="Times New Roman"/>
+          <w:sz w:val="24"/>
+          <w:szCs w:val="24"/>
+          <w:lang w:val="es-CO"/>
+        </w:rPr>
+      </w:pPr>
+      <w:r>
+        <w:rPr>
+          <w:rFonts w:ascii="Times New Roman" w:eastAsiaTheme="majorEastAsia" w:hAnsi="Times New Roman" w:cs="Times New Roman"/>
+          <w:sz w:val="24"/>
+          <w:szCs w:val="24"/>
+          <w:lang w:val="es-CO"/>
+        </w:rPr>
+        <w:t>Evaluar el impacto del sistema:</w:t>
+      </w:r>
+    </w:p>
+    <w:p>
+      <w:pPr>
+        <w:pStyle w:val="Prrafodelista"/>
+        <w:numPr>
+          <w:ilvl w:val="0"/>
+          <w:numId w:val="66"/>
+        </w:numPr>
+        <w:autoSpaceDE w:val="0"/>
+        <w:autoSpaceDN w:val="0"/>
+        <w:adjustRightInd w:val="0"/>
+        <w:spacing w:after="0"/>
+        <w:jc w:val="both"/>
+        <w:rPr>
+          <w:rFonts w:ascii="Times New Roman" w:eastAsiaTheme="majorEastAsia" w:hAnsi="Times New Roman" w:cs="Times New Roman"/>
+          <w:sz w:val="24"/>
+          <w:szCs w:val="24"/>
+          <w:lang w:val="es-CO"/>
+        </w:rPr>
+      </w:pPr>
+      <w:r>
+        <w:rPr>
+          <w:rFonts w:ascii="Times New Roman" w:eastAsiaTheme="majorEastAsia" w:hAnsi="Times New Roman" w:cs="Times New Roman"/>
+          <w:sz w:val="24"/>
+          <w:szCs w:val="24"/>
+          <w:lang w:val="es-CO"/>
+        </w:rPr>
+        <w:t>Recopilar métricas de eficiencia operativa y experiencia del usuario para medir los beneficios de la implementación de la página web.</w:t>
+      </w:r>
+    </w:p>
+    <w:p>
+      <w:pPr>
+        <w:pStyle w:val="Prrafodelista"/>
+        <w:numPr>
+          <w:ilvl w:val="0"/>
+          <w:numId w:val="66"/>
+        </w:numPr>
+        <w:autoSpaceDE w:val="0"/>
+        <w:autoSpaceDN w:val="0"/>
+        <w:adjustRightInd w:val="0"/>
+        <w:spacing w:after="0"/>
+        <w:jc w:val="both"/>
+        <w:rPr>
+          <w:rFonts w:ascii="Times New Roman" w:eastAsiaTheme="majorEastAsia" w:hAnsi="Times New Roman" w:cs="Times New Roman"/>
+          <w:sz w:val="24"/>
+          <w:szCs w:val="24"/>
+          <w:lang w:val="es-CO"/>
+        </w:rPr>
+      </w:pPr>
+      <w:r>
+        <w:rPr>
+          <w:rFonts w:ascii="Times New Roman" w:eastAsiaTheme="majorEastAsia" w:hAnsi="Times New Roman" w:cs="Times New Roman"/>
+          <w:sz w:val="24"/>
+          <w:szCs w:val="24"/>
+          <w:lang w:val="es-CO"/>
+        </w:rPr>
+        <w:t>Identificar áreas de mejora a partir de la retroalimentación del personal y clientes.</w:t>
+      </w:r>
+    </w:p>
+    <w:p>
+      <w:pPr>
+        <w:autoSpaceDE w:val="0"/>
+        <w:autoSpaceDN w:val="0"/>
+        <w:adjustRightInd w:val="0"/>
+        <w:spacing w:after="0"/>
+        <w:rPr>
+          <w:rFonts w:ascii="Times New Roman" w:eastAsiaTheme="majorEastAsia" w:hAnsi="Times New Roman" w:cs="Times New Roman"/>
+          <w:b/>
+          <w:bCs/>
+          <w:sz w:val="24"/>
+          <w:szCs w:val="24"/>
+          <w:lang w:val="es-CO"/>
+        </w:rPr>
+      </w:pPr>
     </w:p>
     <w:p>
       <w:pPr>
@@ -5071,7 +5079,6 @@
       </w:pPr>
       <w:bookmarkStart w:id="102" w:name="_Toc137566581"/>
       <w:r>
-        <w:lastRenderedPageBreak/>
         <w:t>3.</w:t>
       </w:r>
       <w:r>
@@ -5097,87 +5104,1758 @@
     </w:p>
     <w:p>
       <w:pPr>
-        <w:tabs>
-          <w:tab w:val="right" w:pos="9498"/>
-        </w:tabs>
-        <w:spacing w:after="0"/>
-        <w:rPr>
-          <w:rFonts w:eastAsia="Times New Roman" w:cs="Arial"/>
+        <w:rPr>
+          <w:rFonts w:ascii="Times New Roman" w:eastAsia="Times New Roman" w:hAnsi="Times New Roman" w:cs="Times New Roman"/>
+          <w:sz w:val="24"/>
+          <w:szCs w:val="24"/>
           <w:lang w:eastAsia="es-ES"/>
         </w:rPr>
       </w:pPr>
       <w:r>
         <w:rPr>
-          <w:rFonts w:eastAsia="Times New Roman" w:cs="Arial"/>
+          <w:rFonts w:ascii="Times New Roman" w:eastAsia="Times New Roman" w:hAnsi="Times New Roman" w:cs="Times New Roman"/>
+          <w:sz w:val="24"/>
+          <w:szCs w:val="24"/>
           <w:lang w:eastAsia="es-ES"/>
         </w:rPr>
-        <w:t>La metodología debe describir qué pasos se van a dar, el porqué de cada paso, qué instrumentos se van a utilizar, cómo se van a analizar los resultados, etc.</w:t>
-      </w:r>
-    </w:p>
-    <w:p>
-      <w:pPr>
-        <w:tabs>
-          <w:tab w:val="right" w:pos="9498"/>
-        </w:tabs>
-        <w:spacing w:after="0"/>
-        <w:rPr>
-          <w:rFonts w:eastAsia="Times New Roman" w:cs="Arial"/>
+        <w:t xml:space="preserve">La metodología adoptada para desarrollar la página web del </w:t>
+      </w:r>
+      <w:r>
+        <w:rPr>
+          <w:rFonts w:ascii="Times New Roman" w:eastAsia="Times New Roman" w:hAnsi="Times New Roman" w:cs="Times New Roman"/>
+          <w:i/>
+          <w:iCs/>
+          <w:sz w:val="24"/>
+          <w:szCs w:val="24"/>
           <w:lang w:eastAsia="es-ES"/>
         </w:rPr>
-      </w:pPr>
-    </w:p>
-    <w:p>
-      <w:pPr>
-        <w:tabs>
-          <w:tab w:val="right" w:pos="9498"/>
-        </w:tabs>
-        <w:spacing w:after="0"/>
-        <w:rPr>
-          <w:rFonts w:eastAsia="Times New Roman" w:cs="Arial"/>
+        <w:t>Almacén de Repuestos El Pistón</w:t>
+      </w:r>
+      <w:r>
+        <w:rPr>
+          <w:rFonts w:ascii="Times New Roman" w:eastAsia="Times New Roman" w:hAnsi="Times New Roman" w:cs="Times New Roman"/>
+          <w:sz w:val="24"/>
+          <w:szCs w:val="24"/>
           <w:lang w:eastAsia="es-ES"/>
         </w:rPr>
-      </w:pPr>
-      <w:r>
-        <w:rPr>
-          <w:rFonts w:eastAsia="Times New Roman" w:cs="Arial"/>
-          <w:lang w:eastAsia="es-ES"/>
-        </w:rPr>
-        <w:t xml:space="preserve">Si estás realizando un trabajo de tipo “desarrollo de metodología”, es importante que no te confundas: una cosa es la metodología con la que desarrollas el </w:t>
-      </w:r>
-      <w:r>
-        <w:rPr>
-          <w:rFonts w:eastAsia="Times New Roman" w:cs="Arial"/>
-          <w:lang w:eastAsia="es-ES"/>
-        </w:rPr>
-        <w:t>proyecto</w:t>
-      </w:r>
-      <w:r>
-        <w:rPr>
-          <w:rFonts w:eastAsia="Times New Roman" w:cs="Arial"/>
-          <w:lang w:eastAsia="es-ES"/>
-        </w:rPr>
-        <w:t xml:space="preserve"> (análisis previo, propuesta de objetivos, planteamiento de la metodología, evaluación) y otra la nueva forma de hacer las cosas en el ámbito de la </w:t>
-      </w:r>
-      <w:r>
-        <w:rPr>
-          <w:rFonts w:eastAsia="Times New Roman" w:cs="Arial"/>
-          <w:lang w:eastAsia="es-ES"/>
-        </w:rPr>
-        <w:t>ingeniería del software, de la ingeniería web y de la seguridad informática</w:t>
-      </w:r>
-      <w:r>
-        <w:rPr>
-          <w:rFonts w:eastAsia="Times New Roman" w:cs="Arial"/>
-          <w:lang w:eastAsia="es-ES"/>
-        </w:rPr>
-        <w:t xml:space="preserve"> que estás proponiendo.</w:t>
-      </w:r>
-    </w:p>
-    <w:p>
-      <w:pPr>
-        <w:rPr>
-          <w:rFonts w:eastAsia="Times New Roman" w:cs="Arial"/>
-          <w:lang w:eastAsia="es-ES"/>
+        <w:t xml:space="preserve"> sigue un enfoque estructurado basado en principios de la ingeniería de software, garantizando que cada etapa del proyecto se lleve a cabo de manera eficiente, con objetivos claros y utilizando herramientas adecuadas. A continuación, se describen los pasos principales de la metodología:</w:t>
+      </w:r>
+    </w:p>
+    <w:p>
+      <w:pPr>
+        <w:pStyle w:val="Prrafodelista"/>
+        <w:numPr>
+          <w:ilvl w:val="0"/>
+          <w:numId w:val="76"/>
+        </w:numPr>
+        <w:rPr>
+          <w:rFonts w:ascii="Times New Roman" w:eastAsia="Times New Roman" w:hAnsi="Times New Roman" w:cs="Times New Roman"/>
+          <w:b/>
+          <w:bCs/>
+          <w:sz w:val="24"/>
+          <w:szCs w:val="24"/>
+          <w:lang w:val="es-CO" w:eastAsia="es-ES"/>
+        </w:rPr>
+      </w:pPr>
+      <w:r>
+        <w:rPr>
+          <w:rFonts w:ascii="Times New Roman" w:eastAsia="Times New Roman" w:hAnsi="Times New Roman" w:cs="Times New Roman"/>
+          <w:b/>
+          <w:bCs/>
+          <w:sz w:val="24"/>
+          <w:szCs w:val="24"/>
+          <w:lang w:val="es-CO" w:eastAsia="es-ES"/>
+        </w:rPr>
+        <w:t>Análisis de requisitos</w:t>
+      </w:r>
+      <w:r>
+        <w:rPr>
+          <w:rFonts w:ascii="Times New Roman" w:eastAsia="Times New Roman" w:hAnsi="Times New Roman" w:cs="Times New Roman"/>
+          <w:b/>
+          <w:bCs/>
+          <w:sz w:val="24"/>
+          <w:szCs w:val="24"/>
+          <w:lang w:val="es-CO" w:eastAsia="es-ES"/>
+        </w:rPr>
+        <w:tab/>
+      </w:r>
+    </w:p>
+    <w:p>
+      <w:pPr>
+        <w:rPr>
+          <w:rFonts w:ascii="Times New Roman" w:eastAsia="Times New Roman" w:hAnsi="Times New Roman" w:cs="Times New Roman"/>
+          <w:sz w:val="24"/>
+          <w:szCs w:val="24"/>
+          <w:lang w:val="es-CO" w:eastAsia="es-ES"/>
+        </w:rPr>
+      </w:pPr>
+      <w:r>
+        <w:rPr>
+          <w:rFonts w:ascii="Times New Roman" w:eastAsia="Times New Roman" w:hAnsi="Times New Roman" w:cs="Times New Roman"/>
+          <w:b/>
+          <w:bCs/>
+          <w:sz w:val="24"/>
+          <w:szCs w:val="24"/>
+          <w:lang w:val="es-CO" w:eastAsia="es-ES"/>
+        </w:rPr>
+        <w:t>Objetivo:</w:t>
+      </w:r>
+      <w:r>
+        <w:rPr>
+          <w:rFonts w:ascii="Times New Roman" w:eastAsia="Times New Roman" w:hAnsi="Times New Roman" w:cs="Times New Roman"/>
+          <w:sz w:val="24"/>
+          <w:szCs w:val="24"/>
+          <w:lang w:val="es-CO" w:eastAsia="es-ES"/>
+        </w:rPr>
+        <w:t xml:space="preserve"> Comprender las necesidades específicas del negocio y los usuarios finales.</w:t>
+      </w:r>
+    </w:p>
+    <w:p>
+      <w:pPr>
+        <w:numPr>
+          <w:ilvl w:val="0"/>
+          <w:numId w:val="70"/>
+        </w:numPr>
+        <w:rPr>
+          <w:rFonts w:ascii="Times New Roman" w:eastAsia="Times New Roman" w:hAnsi="Times New Roman" w:cs="Times New Roman"/>
+          <w:sz w:val="24"/>
+          <w:szCs w:val="24"/>
+          <w:lang w:val="es-CO" w:eastAsia="es-ES"/>
+        </w:rPr>
+      </w:pPr>
+      <w:r>
+        <w:rPr>
+          <w:rFonts w:ascii="Times New Roman" w:eastAsia="Times New Roman" w:hAnsi="Times New Roman" w:cs="Times New Roman"/>
+          <w:b/>
+          <w:bCs/>
+          <w:sz w:val="24"/>
+          <w:szCs w:val="24"/>
+          <w:lang w:val="es-CO" w:eastAsia="es-ES"/>
+        </w:rPr>
+        <w:t>Actividades:</w:t>
+      </w:r>
+    </w:p>
+    <w:p>
+      <w:pPr>
+        <w:numPr>
+          <w:ilvl w:val="1"/>
+          <w:numId w:val="70"/>
+        </w:numPr>
+        <w:rPr>
+          <w:rFonts w:ascii="Times New Roman" w:eastAsia="Times New Roman" w:hAnsi="Times New Roman" w:cs="Times New Roman"/>
+          <w:sz w:val="24"/>
+          <w:szCs w:val="24"/>
+          <w:lang w:val="es-CO" w:eastAsia="es-ES"/>
+        </w:rPr>
+      </w:pPr>
+      <w:r>
+        <w:rPr>
+          <w:rFonts w:ascii="Times New Roman" w:eastAsia="Times New Roman" w:hAnsi="Times New Roman" w:cs="Times New Roman"/>
+          <w:sz w:val="24"/>
+          <w:szCs w:val="24"/>
+          <w:lang w:val="es-CO" w:eastAsia="es-ES"/>
+        </w:rPr>
+        <w:t xml:space="preserve">Realización de entrevistas con los empleados del </w:t>
+      </w:r>
+      <w:r>
+        <w:rPr>
+          <w:rFonts w:ascii="Times New Roman" w:eastAsia="Times New Roman" w:hAnsi="Times New Roman" w:cs="Times New Roman"/>
+          <w:i/>
+          <w:iCs/>
+          <w:sz w:val="24"/>
+          <w:szCs w:val="24"/>
+          <w:lang w:val="es-CO" w:eastAsia="es-ES"/>
+        </w:rPr>
+        <w:t>Almacén de Repuestos El Pistón</w:t>
+      </w:r>
+      <w:r>
+        <w:rPr>
+          <w:rFonts w:ascii="Times New Roman" w:eastAsia="Times New Roman" w:hAnsi="Times New Roman" w:cs="Times New Roman"/>
+          <w:sz w:val="24"/>
+          <w:szCs w:val="24"/>
+          <w:lang w:val="es-CO" w:eastAsia="es-ES"/>
+        </w:rPr>
+        <w:t>.</w:t>
+      </w:r>
+    </w:p>
+    <w:p>
+      <w:pPr>
+        <w:numPr>
+          <w:ilvl w:val="1"/>
+          <w:numId w:val="70"/>
+        </w:numPr>
+        <w:rPr>
+          <w:rFonts w:ascii="Times New Roman" w:eastAsia="Times New Roman" w:hAnsi="Times New Roman" w:cs="Times New Roman"/>
+          <w:sz w:val="24"/>
+          <w:szCs w:val="24"/>
+          <w:lang w:val="es-CO" w:eastAsia="es-ES"/>
+        </w:rPr>
+      </w:pPr>
+      <w:r>
+        <w:rPr>
+          <w:rFonts w:ascii="Times New Roman" w:eastAsia="Times New Roman" w:hAnsi="Times New Roman" w:cs="Times New Roman"/>
+          <w:sz w:val="24"/>
+          <w:szCs w:val="24"/>
+          <w:lang w:val="es-CO" w:eastAsia="es-ES"/>
+        </w:rPr>
+        <w:t>Identificación de los procesos actuales relacionados con la gestión de clientes, vehículos empeñados y pagos.</w:t>
+      </w:r>
+    </w:p>
+    <w:p>
+      <w:pPr>
+        <w:numPr>
+          <w:ilvl w:val="1"/>
+          <w:numId w:val="70"/>
+        </w:numPr>
+        <w:rPr>
+          <w:rFonts w:ascii="Times New Roman" w:eastAsia="Times New Roman" w:hAnsi="Times New Roman" w:cs="Times New Roman"/>
+          <w:sz w:val="24"/>
+          <w:szCs w:val="24"/>
+          <w:lang w:val="es-CO" w:eastAsia="es-ES"/>
+        </w:rPr>
+      </w:pPr>
+      <w:r>
+        <w:rPr>
+          <w:rFonts w:ascii="Times New Roman" w:eastAsia="Times New Roman" w:hAnsi="Times New Roman" w:cs="Times New Roman"/>
+          <w:sz w:val="24"/>
+          <w:szCs w:val="24"/>
+          <w:lang w:val="es-CO" w:eastAsia="es-ES"/>
+        </w:rPr>
+        <w:lastRenderedPageBreak/>
+        <w:t>Elaboración de un documento de requisitos funcionales y no funcionales.</w:t>
+      </w:r>
+    </w:p>
+    <w:p>
+      <w:pPr>
+        <w:numPr>
+          <w:ilvl w:val="0"/>
+          <w:numId w:val="70"/>
+        </w:numPr>
+        <w:rPr>
+          <w:rFonts w:ascii="Times New Roman" w:eastAsia="Times New Roman" w:hAnsi="Times New Roman" w:cs="Times New Roman"/>
+          <w:sz w:val="24"/>
+          <w:szCs w:val="24"/>
+          <w:lang w:val="es-CO" w:eastAsia="es-ES"/>
+        </w:rPr>
+      </w:pPr>
+      <w:r>
+        <w:rPr>
+          <w:rFonts w:ascii="Times New Roman" w:eastAsia="Times New Roman" w:hAnsi="Times New Roman" w:cs="Times New Roman"/>
+          <w:b/>
+          <w:bCs/>
+          <w:sz w:val="24"/>
+          <w:szCs w:val="24"/>
+          <w:lang w:val="es-CO" w:eastAsia="es-ES"/>
+        </w:rPr>
+        <w:t>Herramientas:</w:t>
+      </w:r>
+      <w:r>
+        <w:rPr>
+          <w:rFonts w:ascii="Times New Roman" w:eastAsia="Times New Roman" w:hAnsi="Times New Roman" w:cs="Times New Roman"/>
+          <w:sz w:val="24"/>
+          <w:szCs w:val="24"/>
+          <w:lang w:val="es-CO" w:eastAsia="es-ES"/>
+        </w:rPr>
+        <w:t xml:space="preserve"> Reuniones, cuestionarios, y herramientas de documentación como Microsoft Word o Google Docs.</w:t>
+      </w:r>
+    </w:p>
+    <w:p>
+      <w:pPr>
+        <w:rPr>
+          <w:rFonts w:ascii="Times New Roman" w:eastAsia="Times New Roman" w:hAnsi="Times New Roman" w:cs="Times New Roman"/>
+          <w:sz w:val="24"/>
+          <w:szCs w:val="24"/>
+          <w:lang w:val="es-CO" w:eastAsia="es-ES"/>
+        </w:rPr>
+      </w:pPr>
+      <w:r>
+        <w:rPr>
+          <w:rFonts w:ascii="Times New Roman" w:eastAsia="Times New Roman" w:hAnsi="Times New Roman" w:cs="Times New Roman"/>
+          <w:sz w:val="24"/>
+          <w:szCs w:val="24"/>
+          <w:lang w:val="es-CO" w:eastAsia="es-ES"/>
+        </w:rPr>
+        <w:pict w14:anchorId="716B6487">
+          <v:rect id="_x0000_i1055" style="width:0;height:1.5pt" o:hralign="center" o:hrstd="t" o:hr="t" fillcolor="#a0a0a0" stroked="f"/>
+        </w:pict>
+      </w:r>
+    </w:p>
+    <w:p>
+      <w:pPr>
+        <w:rPr>
+          <w:rFonts w:ascii="Times New Roman" w:eastAsia="Times New Roman" w:hAnsi="Times New Roman" w:cs="Times New Roman"/>
+          <w:b/>
+          <w:bCs/>
+          <w:sz w:val="24"/>
+          <w:szCs w:val="24"/>
+          <w:lang w:val="es-CO" w:eastAsia="es-ES"/>
+        </w:rPr>
+      </w:pPr>
+      <w:r>
+        <w:rPr>
+          <w:rFonts w:ascii="Times New Roman" w:eastAsia="Times New Roman" w:hAnsi="Times New Roman" w:cs="Times New Roman"/>
+          <w:b/>
+          <w:bCs/>
+          <w:sz w:val="24"/>
+          <w:szCs w:val="24"/>
+          <w:lang w:val="es-CO" w:eastAsia="es-ES"/>
+        </w:rPr>
+        <w:t>2. Diseño del sistema</w:t>
+      </w:r>
+    </w:p>
+    <w:p>
+      <w:pPr>
+        <w:rPr>
+          <w:rFonts w:ascii="Times New Roman" w:eastAsia="Times New Roman" w:hAnsi="Times New Roman" w:cs="Times New Roman"/>
+          <w:sz w:val="24"/>
+          <w:szCs w:val="24"/>
+          <w:lang w:val="es-CO" w:eastAsia="es-ES"/>
+        </w:rPr>
+      </w:pPr>
+      <w:r>
+        <w:rPr>
+          <w:rFonts w:ascii="Times New Roman" w:eastAsia="Times New Roman" w:hAnsi="Times New Roman" w:cs="Times New Roman"/>
+          <w:b/>
+          <w:bCs/>
+          <w:sz w:val="24"/>
+          <w:szCs w:val="24"/>
+          <w:lang w:val="es-CO" w:eastAsia="es-ES"/>
+        </w:rPr>
+        <w:t>Objetivo:</w:t>
+      </w:r>
+      <w:r>
+        <w:rPr>
+          <w:rFonts w:ascii="Times New Roman" w:eastAsia="Times New Roman" w:hAnsi="Times New Roman" w:cs="Times New Roman"/>
+          <w:sz w:val="24"/>
+          <w:szCs w:val="24"/>
+          <w:lang w:val="es-CO" w:eastAsia="es-ES"/>
+        </w:rPr>
+        <w:t xml:space="preserve"> Crear un modelo que refleje la arquitectura del sistema y las funcionalidades que debe implementar.</w:t>
+      </w:r>
+    </w:p>
+    <w:p>
+      <w:pPr>
+        <w:numPr>
+          <w:ilvl w:val="0"/>
+          <w:numId w:val="71"/>
+        </w:numPr>
+        <w:rPr>
+          <w:rFonts w:ascii="Times New Roman" w:eastAsia="Times New Roman" w:hAnsi="Times New Roman" w:cs="Times New Roman"/>
+          <w:sz w:val="24"/>
+          <w:szCs w:val="24"/>
+          <w:lang w:val="es-CO" w:eastAsia="es-ES"/>
+        </w:rPr>
+      </w:pPr>
+      <w:r>
+        <w:rPr>
+          <w:rFonts w:ascii="Times New Roman" w:eastAsia="Times New Roman" w:hAnsi="Times New Roman" w:cs="Times New Roman"/>
+          <w:b/>
+          <w:bCs/>
+          <w:sz w:val="24"/>
+          <w:szCs w:val="24"/>
+          <w:lang w:val="es-CO" w:eastAsia="es-ES"/>
+        </w:rPr>
+        <w:t>Actividades:</w:t>
+      </w:r>
+    </w:p>
+    <w:p>
+      <w:pPr>
+        <w:numPr>
+          <w:ilvl w:val="1"/>
+          <w:numId w:val="71"/>
+        </w:numPr>
+        <w:rPr>
+          <w:rFonts w:ascii="Times New Roman" w:eastAsia="Times New Roman" w:hAnsi="Times New Roman" w:cs="Times New Roman"/>
+          <w:sz w:val="24"/>
+          <w:szCs w:val="24"/>
+          <w:lang w:val="es-CO" w:eastAsia="es-ES"/>
+        </w:rPr>
+      </w:pPr>
+      <w:r>
+        <w:rPr>
+          <w:rFonts w:ascii="Times New Roman" w:eastAsia="Times New Roman" w:hAnsi="Times New Roman" w:cs="Times New Roman"/>
+          <w:sz w:val="24"/>
+          <w:szCs w:val="24"/>
+          <w:lang w:val="es-CO" w:eastAsia="es-ES"/>
+        </w:rPr>
+        <w:t xml:space="preserve">Definición de la arquitectura de software basada en tecnologías web modernas (Angular, Spring </w:t>
+      </w:r>
+      <w:proofErr w:type="spellStart"/>
+      <w:r>
+        <w:rPr>
+          <w:rFonts w:ascii="Times New Roman" w:eastAsia="Times New Roman" w:hAnsi="Times New Roman" w:cs="Times New Roman"/>
+          <w:sz w:val="24"/>
+          <w:szCs w:val="24"/>
+          <w:lang w:val="es-CO" w:eastAsia="es-ES"/>
+        </w:rPr>
+        <w:t>Boot</w:t>
+      </w:r>
+      <w:proofErr w:type="spellEnd"/>
+      <w:r>
+        <w:rPr>
+          <w:rFonts w:ascii="Times New Roman" w:eastAsia="Times New Roman" w:hAnsi="Times New Roman" w:cs="Times New Roman"/>
+          <w:sz w:val="24"/>
+          <w:szCs w:val="24"/>
+          <w:lang w:val="es-CO" w:eastAsia="es-ES"/>
+        </w:rPr>
+        <w:t xml:space="preserve"> y MySQL).</w:t>
+      </w:r>
+    </w:p>
+    <w:p>
+      <w:pPr>
+        <w:numPr>
+          <w:ilvl w:val="1"/>
+          <w:numId w:val="71"/>
+        </w:numPr>
+        <w:rPr>
+          <w:rFonts w:ascii="Times New Roman" w:eastAsia="Times New Roman" w:hAnsi="Times New Roman" w:cs="Times New Roman"/>
+          <w:sz w:val="24"/>
+          <w:szCs w:val="24"/>
+          <w:lang w:val="es-CO" w:eastAsia="es-ES"/>
+        </w:rPr>
+      </w:pPr>
+      <w:r>
+        <w:rPr>
+          <w:rFonts w:ascii="Times New Roman" w:eastAsia="Times New Roman" w:hAnsi="Times New Roman" w:cs="Times New Roman"/>
+          <w:sz w:val="24"/>
+          <w:szCs w:val="24"/>
+          <w:lang w:val="es-CO" w:eastAsia="es-ES"/>
+        </w:rPr>
+        <w:t xml:space="preserve">Diseño de prototipos de interfaz utilizando herramientas como </w:t>
+      </w:r>
+      <w:proofErr w:type="spellStart"/>
+      <w:r>
+        <w:rPr>
+          <w:rFonts w:ascii="Times New Roman" w:eastAsia="Times New Roman" w:hAnsi="Times New Roman" w:cs="Times New Roman"/>
+          <w:sz w:val="24"/>
+          <w:szCs w:val="24"/>
+          <w:lang w:val="es-CO" w:eastAsia="es-ES"/>
+        </w:rPr>
+        <w:t>Figma</w:t>
+      </w:r>
+      <w:proofErr w:type="spellEnd"/>
+      <w:r>
+        <w:rPr>
+          <w:rFonts w:ascii="Times New Roman" w:eastAsia="Times New Roman" w:hAnsi="Times New Roman" w:cs="Times New Roman"/>
+          <w:sz w:val="24"/>
+          <w:szCs w:val="24"/>
+          <w:lang w:val="es-CO" w:eastAsia="es-ES"/>
+        </w:rPr>
+        <w:t xml:space="preserve"> o Adobe XD para validar la experiencia del usuario (UX/UI).</w:t>
+      </w:r>
+    </w:p>
+    <w:p>
+      <w:pPr>
+        <w:numPr>
+          <w:ilvl w:val="1"/>
+          <w:numId w:val="71"/>
+        </w:numPr>
+        <w:rPr>
+          <w:rFonts w:ascii="Times New Roman" w:eastAsia="Times New Roman" w:hAnsi="Times New Roman" w:cs="Times New Roman"/>
+          <w:sz w:val="24"/>
+          <w:szCs w:val="24"/>
+          <w:lang w:val="es-CO" w:eastAsia="es-ES"/>
+        </w:rPr>
+      </w:pPr>
+      <w:r>
+        <w:rPr>
+          <w:rFonts w:ascii="Times New Roman" w:eastAsia="Times New Roman" w:hAnsi="Times New Roman" w:cs="Times New Roman"/>
+          <w:sz w:val="24"/>
+          <w:szCs w:val="24"/>
+          <w:lang w:val="es-CO" w:eastAsia="es-ES"/>
+        </w:rPr>
+        <w:t xml:space="preserve">Elaboración de diagramas UML (diagramas de casos de uso, clases y secuencias) con herramientas como </w:t>
+      </w:r>
+      <w:proofErr w:type="spellStart"/>
+      <w:r>
+        <w:rPr>
+          <w:rFonts w:ascii="Times New Roman" w:eastAsia="Times New Roman" w:hAnsi="Times New Roman" w:cs="Times New Roman"/>
+          <w:sz w:val="24"/>
+          <w:szCs w:val="24"/>
+          <w:lang w:val="es-CO" w:eastAsia="es-ES"/>
+        </w:rPr>
+        <w:t>Lucidchart</w:t>
+      </w:r>
+      <w:proofErr w:type="spellEnd"/>
+      <w:r>
+        <w:rPr>
+          <w:rFonts w:ascii="Times New Roman" w:eastAsia="Times New Roman" w:hAnsi="Times New Roman" w:cs="Times New Roman"/>
+          <w:sz w:val="24"/>
+          <w:szCs w:val="24"/>
+          <w:lang w:val="es-CO" w:eastAsia="es-ES"/>
+        </w:rPr>
+        <w:t xml:space="preserve"> o Visual </w:t>
+      </w:r>
+      <w:proofErr w:type="spellStart"/>
+      <w:r>
+        <w:rPr>
+          <w:rFonts w:ascii="Times New Roman" w:eastAsia="Times New Roman" w:hAnsi="Times New Roman" w:cs="Times New Roman"/>
+          <w:sz w:val="24"/>
+          <w:szCs w:val="24"/>
+          <w:lang w:val="es-CO" w:eastAsia="es-ES"/>
+        </w:rPr>
+        <w:t>Paradigm</w:t>
+      </w:r>
+      <w:proofErr w:type="spellEnd"/>
+      <w:r>
+        <w:rPr>
+          <w:rFonts w:ascii="Times New Roman" w:eastAsia="Times New Roman" w:hAnsi="Times New Roman" w:cs="Times New Roman"/>
+          <w:sz w:val="24"/>
+          <w:szCs w:val="24"/>
+          <w:lang w:val="es-CO" w:eastAsia="es-ES"/>
+        </w:rPr>
+        <w:t>.</w:t>
+      </w:r>
+    </w:p>
+    <w:p>
+      <w:pPr>
+        <w:numPr>
+          <w:ilvl w:val="0"/>
+          <w:numId w:val="71"/>
+        </w:numPr>
+        <w:rPr>
+          <w:rFonts w:ascii="Times New Roman" w:eastAsia="Times New Roman" w:hAnsi="Times New Roman" w:cs="Times New Roman"/>
+          <w:sz w:val="24"/>
+          <w:szCs w:val="24"/>
+          <w:lang w:val="es-CO" w:eastAsia="es-ES"/>
+        </w:rPr>
+      </w:pPr>
+      <w:r>
+        <w:rPr>
+          <w:rFonts w:ascii="Times New Roman" w:eastAsia="Times New Roman" w:hAnsi="Times New Roman" w:cs="Times New Roman"/>
+          <w:b/>
+          <w:bCs/>
+          <w:sz w:val="24"/>
+          <w:szCs w:val="24"/>
+          <w:lang w:val="es-CO" w:eastAsia="es-ES"/>
+        </w:rPr>
+        <w:t>Herramientas:</w:t>
+      </w:r>
+      <w:r>
+        <w:rPr>
+          <w:rFonts w:ascii="Times New Roman" w:eastAsia="Times New Roman" w:hAnsi="Times New Roman" w:cs="Times New Roman"/>
+          <w:sz w:val="24"/>
+          <w:szCs w:val="24"/>
+          <w:lang w:val="es-CO" w:eastAsia="es-ES"/>
+        </w:rPr>
+        <w:t xml:space="preserve"> CSS </w:t>
+      </w:r>
+      <w:proofErr w:type="spellStart"/>
+      <w:r>
+        <w:rPr>
+          <w:rFonts w:ascii="Times New Roman" w:eastAsia="Times New Roman" w:hAnsi="Times New Roman" w:cs="Times New Roman"/>
+          <w:sz w:val="24"/>
+          <w:szCs w:val="24"/>
+          <w:lang w:val="es-CO" w:eastAsia="es-ES"/>
+        </w:rPr>
+        <w:t>Grid</w:t>
+      </w:r>
+      <w:proofErr w:type="spellEnd"/>
+      <w:r>
+        <w:rPr>
+          <w:rFonts w:ascii="Times New Roman" w:eastAsia="Times New Roman" w:hAnsi="Times New Roman" w:cs="Times New Roman"/>
+          <w:sz w:val="24"/>
+          <w:szCs w:val="24"/>
+          <w:lang w:val="es-CO" w:eastAsia="es-ES"/>
+        </w:rPr>
+        <w:t xml:space="preserve"> y Bootstrap para el diseño responsivo, junto con herramientas de prototipado y modelado.</w:t>
+      </w:r>
+    </w:p>
+    <w:p>
+      <w:pPr>
+        <w:rPr>
+          <w:rFonts w:ascii="Times New Roman" w:eastAsia="Times New Roman" w:hAnsi="Times New Roman" w:cs="Times New Roman"/>
+          <w:sz w:val="24"/>
+          <w:szCs w:val="24"/>
+          <w:lang w:val="es-CO" w:eastAsia="es-ES"/>
+        </w:rPr>
+      </w:pPr>
+      <w:r>
+        <w:rPr>
+          <w:rFonts w:ascii="Times New Roman" w:eastAsia="Times New Roman" w:hAnsi="Times New Roman" w:cs="Times New Roman"/>
+          <w:sz w:val="24"/>
+          <w:szCs w:val="24"/>
+          <w:lang w:val="es-CO" w:eastAsia="es-ES"/>
+        </w:rPr>
+        <w:pict w14:anchorId="3FFC8B0D">
+          <v:rect id="_x0000_i1056" style="width:0;height:1.5pt" o:hralign="center" o:hrstd="t" o:hr="t" fillcolor="#a0a0a0" stroked="f"/>
+        </w:pict>
+      </w:r>
+    </w:p>
+    <w:p>
+      <w:pPr>
+        <w:rPr>
+          <w:rFonts w:ascii="Times New Roman" w:eastAsia="Times New Roman" w:hAnsi="Times New Roman" w:cs="Times New Roman"/>
+          <w:b/>
+          <w:bCs/>
+          <w:sz w:val="24"/>
+          <w:szCs w:val="24"/>
+          <w:lang w:val="es-CO" w:eastAsia="es-ES"/>
+        </w:rPr>
+      </w:pPr>
+      <w:r>
+        <w:rPr>
+          <w:rFonts w:ascii="Times New Roman" w:eastAsia="Times New Roman" w:hAnsi="Times New Roman" w:cs="Times New Roman"/>
+          <w:b/>
+          <w:bCs/>
+          <w:sz w:val="24"/>
+          <w:szCs w:val="24"/>
+          <w:lang w:val="es-CO" w:eastAsia="es-ES"/>
+        </w:rPr>
+        <w:t>3. Desarrollo del sistema</w:t>
+      </w:r>
+    </w:p>
+    <w:p>
+      <w:pPr>
+        <w:rPr>
+          <w:rFonts w:ascii="Times New Roman" w:eastAsia="Times New Roman" w:hAnsi="Times New Roman" w:cs="Times New Roman"/>
+          <w:sz w:val="24"/>
+          <w:szCs w:val="24"/>
+          <w:lang w:val="es-CO" w:eastAsia="es-ES"/>
+        </w:rPr>
+      </w:pPr>
+      <w:r>
+        <w:rPr>
+          <w:rFonts w:ascii="Times New Roman" w:eastAsia="Times New Roman" w:hAnsi="Times New Roman" w:cs="Times New Roman"/>
+          <w:b/>
+          <w:bCs/>
+          <w:sz w:val="24"/>
+          <w:szCs w:val="24"/>
+          <w:lang w:val="es-CO" w:eastAsia="es-ES"/>
+        </w:rPr>
+        <w:t>Objetivo:</w:t>
+      </w:r>
+      <w:r>
+        <w:rPr>
+          <w:rFonts w:ascii="Times New Roman" w:eastAsia="Times New Roman" w:hAnsi="Times New Roman" w:cs="Times New Roman"/>
+          <w:sz w:val="24"/>
+          <w:szCs w:val="24"/>
+          <w:lang w:val="es-CO" w:eastAsia="es-ES"/>
+        </w:rPr>
+        <w:t xml:space="preserve"> Implementar la página web con las funcionalidades definidas.</w:t>
+      </w:r>
+    </w:p>
+    <w:p>
+      <w:pPr>
+        <w:numPr>
+          <w:ilvl w:val="0"/>
+          <w:numId w:val="72"/>
+        </w:numPr>
+        <w:rPr>
+          <w:rFonts w:ascii="Times New Roman" w:eastAsia="Times New Roman" w:hAnsi="Times New Roman" w:cs="Times New Roman"/>
+          <w:sz w:val="24"/>
+          <w:szCs w:val="24"/>
+          <w:lang w:val="es-CO" w:eastAsia="es-ES"/>
+        </w:rPr>
+      </w:pPr>
+      <w:r>
+        <w:rPr>
+          <w:rFonts w:ascii="Times New Roman" w:eastAsia="Times New Roman" w:hAnsi="Times New Roman" w:cs="Times New Roman"/>
+          <w:b/>
+          <w:bCs/>
+          <w:sz w:val="24"/>
+          <w:szCs w:val="24"/>
+          <w:lang w:val="es-CO" w:eastAsia="es-ES"/>
+        </w:rPr>
+        <w:t>Actividades:</w:t>
+      </w:r>
+    </w:p>
+    <w:p>
+      <w:pPr>
+        <w:numPr>
+          <w:ilvl w:val="1"/>
+          <w:numId w:val="72"/>
+        </w:numPr>
+        <w:rPr>
+          <w:rFonts w:ascii="Times New Roman" w:eastAsia="Times New Roman" w:hAnsi="Times New Roman" w:cs="Times New Roman"/>
+          <w:sz w:val="24"/>
+          <w:szCs w:val="24"/>
+          <w:lang w:val="es-CO" w:eastAsia="es-ES"/>
+        </w:rPr>
+      </w:pPr>
+      <w:r>
+        <w:rPr>
+          <w:rFonts w:ascii="Times New Roman" w:eastAsia="Times New Roman" w:hAnsi="Times New Roman" w:cs="Times New Roman"/>
+          <w:sz w:val="24"/>
+          <w:szCs w:val="24"/>
+          <w:lang w:val="es-CO" w:eastAsia="es-ES"/>
+        </w:rPr>
+        <w:t xml:space="preserve">Configuración del entorno de desarrollo con </w:t>
+      </w:r>
+      <w:r>
+        <w:rPr>
+          <w:rFonts w:ascii="Times New Roman" w:eastAsia="Times New Roman" w:hAnsi="Times New Roman" w:cs="Times New Roman"/>
+          <w:b/>
+          <w:bCs/>
+          <w:sz w:val="24"/>
+          <w:szCs w:val="24"/>
+          <w:lang w:val="es-CO" w:eastAsia="es-ES"/>
+        </w:rPr>
+        <w:t>Vite</w:t>
+      </w:r>
+      <w:r>
+        <w:rPr>
+          <w:rFonts w:ascii="Times New Roman" w:eastAsia="Times New Roman" w:hAnsi="Times New Roman" w:cs="Times New Roman"/>
+          <w:sz w:val="24"/>
+          <w:szCs w:val="24"/>
+          <w:lang w:val="es-CO" w:eastAsia="es-ES"/>
+        </w:rPr>
+        <w:t xml:space="preserve">, </w:t>
+      </w:r>
+      <w:r>
+        <w:rPr>
+          <w:rFonts w:ascii="Times New Roman" w:eastAsia="Times New Roman" w:hAnsi="Times New Roman" w:cs="Times New Roman"/>
+          <w:b/>
+          <w:bCs/>
+          <w:sz w:val="24"/>
+          <w:szCs w:val="24"/>
+          <w:lang w:val="es-CO" w:eastAsia="es-ES"/>
+        </w:rPr>
+        <w:t>Angular 18</w:t>
+      </w:r>
+      <w:r>
+        <w:rPr>
+          <w:rFonts w:ascii="Times New Roman" w:eastAsia="Times New Roman" w:hAnsi="Times New Roman" w:cs="Times New Roman"/>
+          <w:sz w:val="24"/>
+          <w:szCs w:val="24"/>
+          <w:lang w:val="es-CO" w:eastAsia="es-ES"/>
+        </w:rPr>
+        <w:t xml:space="preserve">, y </w:t>
+      </w:r>
+      <w:r>
+        <w:rPr>
+          <w:rFonts w:ascii="Times New Roman" w:eastAsia="Times New Roman" w:hAnsi="Times New Roman" w:cs="Times New Roman"/>
+          <w:b/>
+          <w:bCs/>
+          <w:sz w:val="24"/>
+          <w:szCs w:val="24"/>
+          <w:lang w:val="es-CO" w:eastAsia="es-ES"/>
+        </w:rPr>
+        <w:t xml:space="preserve">Spring </w:t>
+      </w:r>
+      <w:proofErr w:type="spellStart"/>
+      <w:r>
+        <w:rPr>
+          <w:rFonts w:ascii="Times New Roman" w:eastAsia="Times New Roman" w:hAnsi="Times New Roman" w:cs="Times New Roman"/>
+          <w:b/>
+          <w:bCs/>
+          <w:sz w:val="24"/>
+          <w:szCs w:val="24"/>
+          <w:lang w:val="es-CO" w:eastAsia="es-ES"/>
+        </w:rPr>
+        <w:t>Boot</w:t>
+      </w:r>
+      <w:proofErr w:type="spellEnd"/>
+      <w:r>
+        <w:rPr>
+          <w:rFonts w:ascii="Times New Roman" w:eastAsia="Times New Roman" w:hAnsi="Times New Roman" w:cs="Times New Roman"/>
+          <w:sz w:val="24"/>
+          <w:szCs w:val="24"/>
+          <w:lang w:val="es-CO" w:eastAsia="es-ES"/>
+        </w:rPr>
+        <w:t>.</w:t>
+      </w:r>
+    </w:p>
+    <w:p>
+      <w:pPr>
+        <w:numPr>
+          <w:ilvl w:val="1"/>
+          <w:numId w:val="72"/>
+        </w:numPr>
+        <w:rPr>
+          <w:rFonts w:ascii="Times New Roman" w:eastAsia="Times New Roman" w:hAnsi="Times New Roman" w:cs="Times New Roman"/>
+          <w:sz w:val="24"/>
+          <w:szCs w:val="24"/>
+          <w:lang w:val="es-CO" w:eastAsia="es-ES"/>
+        </w:rPr>
+      </w:pPr>
+      <w:r>
+        <w:rPr>
+          <w:rFonts w:ascii="Times New Roman" w:eastAsia="Times New Roman" w:hAnsi="Times New Roman" w:cs="Times New Roman"/>
+          <w:sz w:val="24"/>
+          <w:szCs w:val="24"/>
+          <w:lang w:val="es-CO" w:eastAsia="es-ES"/>
+        </w:rPr>
+        <w:t>Desarrollo de los módulos principales:</w:t>
+      </w:r>
+    </w:p>
+    <w:p>
+      <w:pPr>
+        <w:numPr>
+          <w:ilvl w:val="2"/>
+          <w:numId w:val="72"/>
+        </w:numPr>
+        <w:rPr>
+          <w:rFonts w:ascii="Times New Roman" w:eastAsia="Times New Roman" w:hAnsi="Times New Roman" w:cs="Times New Roman"/>
+          <w:sz w:val="24"/>
+          <w:szCs w:val="24"/>
+          <w:lang w:val="es-CO" w:eastAsia="es-ES"/>
+        </w:rPr>
+      </w:pPr>
+      <w:r>
+        <w:rPr>
+          <w:rFonts w:ascii="Times New Roman" w:eastAsia="Times New Roman" w:hAnsi="Times New Roman" w:cs="Times New Roman"/>
+          <w:sz w:val="24"/>
+          <w:szCs w:val="24"/>
+          <w:lang w:val="es-CO" w:eastAsia="es-ES"/>
+        </w:rPr>
+        <w:t>Gestión de clientes.</w:t>
+      </w:r>
+    </w:p>
+    <w:p>
+      <w:pPr>
+        <w:numPr>
+          <w:ilvl w:val="2"/>
+          <w:numId w:val="72"/>
+        </w:numPr>
+        <w:rPr>
+          <w:rFonts w:ascii="Times New Roman" w:eastAsia="Times New Roman" w:hAnsi="Times New Roman" w:cs="Times New Roman"/>
+          <w:sz w:val="24"/>
+          <w:szCs w:val="24"/>
+          <w:lang w:val="es-CO" w:eastAsia="es-ES"/>
+        </w:rPr>
+      </w:pPr>
+      <w:r>
+        <w:rPr>
+          <w:rFonts w:ascii="Times New Roman" w:eastAsia="Times New Roman" w:hAnsi="Times New Roman" w:cs="Times New Roman"/>
+          <w:sz w:val="24"/>
+          <w:szCs w:val="24"/>
+          <w:lang w:val="es-CO" w:eastAsia="es-ES"/>
+        </w:rPr>
+        <w:lastRenderedPageBreak/>
+        <w:t>Registro y consulta de vehículos empeñados.</w:t>
+      </w:r>
+    </w:p>
+    <w:p>
+      <w:pPr>
+        <w:numPr>
+          <w:ilvl w:val="2"/>
+          <w:numId w:val="72"/>
+        </w:numPr>
+        <w:rPr>
+          <w:rFonts w:ascii="Times New Roman" w:eastAsia="Times New Roman" w:hAnsi="Times New Roman" w:cs="Times New Roman"/>
+          <w:sz w:val="24"/>
+          <w:szCs w:val="24"/>
+          <w:lang w:val="es-CO" w:eastAsia="es-ES"/>
+        </w:rPr>
+      </w:pPr>
+      <w:r>
+        <w:rPr>
+          <w:rFonts w:ascii="Times New Roman" w:eastAsia="Times New Roman" w:hAnsi="Times New Roman" w:cs="Times New Roman"/>
+          <w:sz w:val="24"/>
+          <w:szCs w:val="24"/>
+          <w:lang w:val="es-CO" w:eastAsia="es-ES"/>
+        </w:rPr>
+        <w:t>Administración de pagos.</w:t>
+      </w:r>
+    </w:p>
+    <w:p>
+      <w:pPr>
+        <w:numPr>
+          <w:ilvl w:val="1"/>
+          <w:numId w:val="72"/>
+        </w:numPr>
+        <w:rPr>
+          <w:rFonts w:ascii="Times New Roman" w:eastAsia="Times New Roman" w:hAnsi="Times New Roman" w:cs="Times New Roman"/>
+          <w:sz w:val="24"/>
+          <w:szCs w:val="24"/>
+          <w:lang w:val="es-CO" w:eastAsia="es-ES"/>
+        </w:rPr>
+      </w:pPr>
+      <w:r>
+        <w:rPr>
+          <w:rFonts w:ascii="Times New Roman" w:eastAsia="Times New Roman" w:hAnsi="Times New Roman" w:cs="Times New Roman"/>
+          <w:sz w:val="24"/>
+          <w:szCs w:val="24"/>
+          <w:lang w:val="es-CO" w:eastAsia="es-ES"/>
+        </w:rPr>
+        <w:t xml:space="preserve">Implementación de seguridad en la aplicación con </w:t>
+      </w:r>
+      <w:r>
+        <w:rPr>
+          <w:rFonts w:ascii="Times New Roman" w:eastAsia="Times New Roman" w:hAnsi="Times New Roman" w:cs="Times New Roman"/>
+          <w:b/>
+          <w:bCs/>
+          <w:sz w:val="24"/>
+          <w:szCs w:val="24"/>
+          <w:lang w:val="es-CO" w:eastAsia="es-ES"/>
+        </w:rPr>
+        <w:t>Spring Security</w:t>
+      </w:r>
+      <w:r>
+        <w:rPr>
+          <w:rFonts w:ascii="Times New Roman" w:eastAsia="Times New Roman" w:hAnsi="Times New Roman" w:cs="Times New Roman"/>
+          <w:sz w:val="24"/>
+          <w:szCs w:val="24"/>
+          <w:lang w:val="es-CO" w:eastAsia="es-ES"/>
+        </w:rPr>
+        <w:t xml:space="preserve"> y encriptación de contraseñas.</w:t>
+      </w:r>
+    </w:p>
+    <w:p>
+      <w:pPr>
+        <w:numPr>
+          <w:ilvl w:val="1"/>
+          <w:numId w:val="72"/>
+        </w:numPr>
+        <w:rPr>
+          <w:rFonts w:ascii="Times New Roman" w:eastAsia="Times New Roman" w:hAnsi="Times New Roman" w:cs="Times New Roman"/>
+          <w:sz w:val="24"/>
+          <w:szCs w:val="24"/>
+          <w:lang w:val="es-CO" w:eastAsia="es-ES"/>
+        </w:rPr>
+      </w:pPr>
+      <w:r>
+        <w:rPr>
+          <w:rFonts w:ascii="Times New Roman" w:eastAsia="Times New Roman" w:hAnsi="Times New Roman" w:cs="Times New Roman"/>
+          <w:sz w:val="24"/>
+          <w:szCs w:val="24"/>
+          <w:lang w:val="es-CO" w:eastAsia="es-ES"/>
+        </w:rPr>
+        <w:t xml:space="preserve">Validación de datos en formularios con Angular Reactive </w:t>
+      </w:r>
+      <w:proofErr w:type="spellStart"/>
+      <w:r>
+        <w:rPr>
+          <w:rFonts w:ascii="Times New Roman" w:eastAsia="Times New Roman" w:hAnsi="Times New Roman" w:cs="Times New Roman"/>
+          <w:sz w:val="24"/>
+          <w:szCs w:val="24"/>
+          <w:lang w:val="es-CO" w:eastAsia="es-ES"/>
+        </w:rPr>
+        <w:t>Forms</w:t>
+      </w:r>
+      <w:proofErr w:type="spellEnd"/>
+      <w:r>
+        <w:rPr>
+          <w:rFonts w:ascii="Times New Roman" w:eastAsia="Times New Roman" w:hAnsi="Times New Roman" w:cs="Times New Roman"/>
+          <w:sz w:val="24"/>
+          <w:szCs w:val="24"/>
+          <w:lang w:val="es-CO" w:eastAsia="es-ES"/>
+        </w:rPr>
+        <w:t>.</w:t>
+      </w:r>
+    </w:p>
+    <w:p>
+      <w:pPr>
+        <w:numPr>
+          <w:ilvl w:val="0"/>
+          <w:numId w:val="72"/>
+        </w:numPr>
+        <w:rPr>
+          <w:rFonts w:ascii="Times New Roman" w:eastAsia="Times New Roman" w:hAnsi="Times New Roman" w:cs="Times New Roman"/>
+          <w:sz w:val="24"/>
+          <w:szCs w:val="24"/>
+          <w:lang w:val="es-CO" w:eastAsia="es-ES"/>
+        </w:rPr>
+      </w:pPr>
+      <w:r>
+        <w:rPr>
+          <w:rFonts w:ascii="Times New Roman" w:eastAsia="Times New Roman" w:hAnsi="Times New Roman" w:cs="Times New Roman"/>
+          <w:b/>
+          <w:bCs/>
+          <w:sz w:val="24"/>
+          <w:szCs w:val="24"/>
+          <w:lang w:val="es-CO" w:eastAsia="es-ES"/>
+        </w:rPr>
+        <w:t>Herramientas:</w:t>
+      </w:r>
+      <w:r>
+        <w:rPr>
+          <w:rFonts w:ascii="Times New Roman" w:eastAsia="Times New Roman" w:hAnsi="Times New Roman" w:cs="Times New Roman"/>
+          <w:sz w:val="24"/>
+          <w:szCs w:val="24"/>
+          <w:lang w:val="es-CO" w:eastAsia="es-ES"/>
+        </w:rPr>
+        <w:t xml:space="preserve"> IDE Visual Studio </w:t>
+      </w:r>
+      <w:proofErr w:type="spellStart"/>
+      <w:r>
+        <w:rPr>
+          <w:rFonts w:ascii="Times New Roman" w:eastAsia="Times New Roman" w:hAnsi="Times New Roman" w:cs="Times New Roman"/>
+          <w:sz w:val="24"/>
+          <w:szCs w:val="24"/>
+          <w:lang w:val="es-CO" w:eastAsia="es-ES"/>
+        </w:rPr>
+        <w:t>Code</w:t>
+      </w:r>
+      <w:proofErr w:type="spellEnd"/>
+      <w:r>
+        <w:rPr>
+          <w:rFonts w:ascii="Times New Roman" w:eastAsia="Times New Roman" w:hAnsi="Times New Roman" w:cs="Times New Roman"/>
+          <w:sz w:val="24"/>
+          <w:szCs w:val="24"/>
+          <w:lang w:val="es-CO" w:eastAsia="es-ES"/>
+        </w:rPr>
+        <w:t xml:space="preserve">, </w:t>
+      </w:r>
+      <w:proofErr w:type="spellStart"/>
+      <w:r>
+        <w:rPr>
+          <w:rFonts w:ascii="Times New Roman" w:eastAsia="Times New Roman" w:hAnsi="Times New Roman" w:cs="Times New Roman"/>
+          <w:sz w:val="24"/>
+          <w:szCs w:val="24"/>
+          <w:lang w:val="es-CO" w:eastAsia="es-ES"/>
+        </w:rPr>
+        <w:t>Postman</w:t>
+      </w:r>
+      <w:proofErr w:type="spellEnd"/>
+      <w:r>
+        <w:rPr>
+          <w:rFonts w:ascii="Times New Roman" w:eastAsia="Times New Roman" w:hAnsi="Times New Roman" w:cs="Times New Roman"/>
+          <w:sz w:val="24"/>
+          <w:szCs w:val="24"/>
+          <w:lang w:val="es-CO" w:eastAsia="es-ES"/>
+        </w:rPr>
+        <w:t xml:space="preserve"> para pruebas de API, y MySQL </w:t>
+      </w:r>
+      <w:proofErr w:type="spellStart"/>
+      <w:r>
+        <w:rPr>
+          <w:rFonts w:ascii="Times New Roman" w:eastAsia="Times New Roman" w:hAnsi="Times New Roman" w:cs="Times New Roman"/>
+          <w:sz w:val="24"/>
+          <w:szCs w:val="24"/>
+          <w:lang w:val="es-CO" w:eastAsia="es-ES"/>
+        </w:rPr>
+        <w:t>Workbench</w:t>
+      </w:r>
+      <w:proofErr w:type="spellEnd"/>
+      <w:r>
+        <w:rPr>
+          <w:rFonts w:ascii="Times New Roman" w:eastAsia="Times New Roman" w:hAnsi="Times New Roman" w:cs="Times New Roman"/>
+          <w:sz w:val="24"/>
+          <w:szCs w:val="24"/>
+          <w:lang w:val="es-CO" w:eastAsia="es-ES"/>
+        </w:rPr>
+        <w:t xml:space="preserve"> para la administración de la base de datos.</w:t>
+      </w:r>
+    </w:p>
+    <w:p>
+      <w:pPr>
+        <w:rPr>
+          <w:rFonts w:ascii="Times New Roman" w:eastAsia="Times New Roman" w:hAnsi="Times New Roman" w:cs="Times New Roman"/>
+          <w:sz w:val="24"/>
+          <w:szCs w:val="24"/>
+          <w:lang w:val="es-CO" w:eastAsia="es-ES"/>
+        </w:rPr>
+      </w:pPr>
+      <w:r>
+        <w:rPr>
+          <w:rFonts w:ascii="Times New Roman" w:eastAsia="Times New Roman" w:hAnsi="Times New Roman" w:cs="Times New Roman"/>
+          <w:sz w:val="24"/>
+          <w:szCs w:val="24"/>
+          <w:lang w:val="es-CO" w:eastAsia="es-ES"/>
+        </w:rPr>
+        <w:pict w14:anchorId="566F3CE0">
+          <v:rect id="_x0000_i1057" style="width:0;height:1.5pt" o:hralign="center" o:hrstd="t" o:hr="t" fillcolor="#a0a0a0" stroked="f"/>
+        </w:pict>
+      </w:r>
+    </w:p>
+    <w:p>
+      <w:pPr>
+        <w:rPr>
+          <w:rFonts w:ascii="Times New Roman" w:eastAsia="Times New Roman" w:hAnsi="Times New Roman" w:cs="Times New Roman"/>
+          <w:b/>
+          <w:bCs/>
+          <w:sz w:val="24"/>
+          <w:szCs w:val="24"/>
+          <w:lang w:val="es-CO" w:eastAsia="es-ES"/>
+        </w:rPr>
+      </w:pPr>
+      <w:r>
+        <w:rPr>
+          <w:rFonts w:ascii="Times New Roman" w:eastAsia="Times New Roman" w:hAnsi="Times New Roman" w:cs="Times New Roman"/>
+          <w:b/>
+          <w:bCs/>
+          <w:sz w:val="24"/>
+          <w:szCs w:val="24"/>
+          <w:lang w:val="es-CO" w:eastAsia="es-ES"/>
+        </w:rPr>
+        <w:t>4. Pruebas del sistema</w:t>
+      </w:r>
+    </w:p>
+    <w:p>
+      <w:pPr>
+        <w:rPr>
+          <w:rFonts w:ascii="Times New Roman" w:eastAsia="Times New Roman" w:hAnsi="Times New Roman" w:cs="Times New Roman"/>
+          <w:sz w:val="24"/>
+          <w:szCs w:val="24"/>
+          <w:lang w:val="es-CO" w:eastAsia="es-ES"/>
+        </w:rPr>
+      </w:pPr>
+      <w:r>
+        <w:rPr>
+          <w:rFonts w:ascii="Times New Roman" w:eastAsia="Times New Roman" w:hAnsi="Times New Roman" w:cs="Times New Roman"/>
+          <w:b/>
+          <w:bCs/>
+          <w:sz w:val="24"/>
+          <w:szCs w:val="24"/>
+          <w:lang w:val="es-CO" w:eastAsia="es-ES"/>
+        </w:rPr>
+        <w:t>Objetivo:</w:t>
+      </w:r>
+      <w:r>
+        <w:rPr>
+          <w:rFonts w:ascii="Times New Roman" w:eastAsia="Times New Roman" w:hAnsi="Times New Roman" w:cs="Times New Roman"/>
+          <w:sz w:val="24"/>
+          <w:szCs w:val="24"/>
+          <w:lang w:val="es-CO" w:eastAsia="es-ES"/>
+        </w:rPr>
+        <w:t xml:space="preserve"> Garantizar el correcto funcionamiento y seguridad del sistema.</w:t>
+      </w:r>
+    </w:p>
+    <w:p>
+      <w:pPr>
+        <w:numPr>
+          <w:ilvl w:val="0"/>
+          <w:numId w:val="73"/>
+        </w:numPr>
+        <w:rPr>
+          <w:rFonts w:ascii="Times New Roman" w:eastAsia="Times New Roman" w:hAnsi="Times New Roman" w:cs="Times New Roman"/>
+          <w:sz w:val="24"/>
+          <w:szCs w:val="24"/>
+          <w:lang w:val="es-CO" w:eastAsia="es-ES"/>
+        </w:rPr>
+      </w:pPr>
+      <w:r>
+        <w:rPr>
+          <w:rFonts w:ascii="Times New Roman" w:eastAsia="Times New Roman" w:hAnsi="Times New Roman" w:cs="Times New Roman"/>
+          <w:b/>
+          <w:bCs/>
+          <w:sz w:val="24"/>
+          <w:szCs w:val="24"/>
+          <w:lang w:val="es-CO" w:eastAsia="es-ES"/>
+        </w:rPr>
+        <w:t>Actividades:</w:t>
+      </w:r>
+    </w:p>
+    <w:p>
+      <w:pPr>
+        <w:numPr>
+          <w:ilvl w:val="1"/>
+          <w:numId w:val="73"/>
+        </w:numPr>
+        <w:rPr>
+          <w:rFonts w:ascii="Times New Roman" w:eastAsia="Times New Roman" w:hAnsi="Times New Roman" w:cs="Times New Roman"/>
+          <w:sz w:val="24"/>
+          <w:szCs w:val="24"/>
+          <w:lang w:val="es-CO" w:eastAsia="es-ES"/>
+        </w:rPr>
+      </w:pPr>
+      <w:r>
+        <w:rPr>
+          <w:rFonts w:ascii="Times New Roman" w:eastAsia="Times New Roman" w:hAnsi="Times New Roman" w:cs="Times New Roman"/>
+          <w:b/>
+          <w:bCs/>
+          <w:sz w:val="24"/>
+          <w:szCs w:val="24"/>
+          <w:lang w:val="es-CO" w:eastAsia="es-ES"/>
+        </w:rPr>
+        <w:t>Pruebas funcionales:</w:t>
+      </w:r>
+      <w:r>
+        <w:rPr>
+          <w:rFonts w:ascii="Times New Roman" w:eastAsia="Times New Roman" w:hAnsi="Times New Roman" w:cs="Times New Roman"/>
+          <w:sz w:val="24"/>
+          <w:szCs w:val="24"/>
+          <w:lang w:val="es-CO" w:eastAsia="es-ES"/>
+        </w:rPr>
+        <w:t xml:space="preserve"> Validar que cada módulo cumple con los requisitos funcionales definidos.</w:t>
+      </w:r>
+    </w:p>
+    <w:p>
+      <w:pPr>
+        <w:numPr>
+          <w:ilvl w:val="1"/>
+          <w:numId w:val="73"/>
+        </w:numPr>
+        <w:rPr>
+          <w:rFonts w:ascii="Times New Roman" w:eastAsia="Times New Roman" w:hAnsi="Times New Roman" w:cs="Times New Roman"/>
+          <w:sz w:val="24"/>
+          <w:szCs w:val="24"/>
+          <w:lang w:val="es-CO" w:eastAsia="es-ES"/>
+        </w:rPr>
+      </w:pPr>
+      <w:r>
+        <w:rPr>
+          <w:rFonts w:ascii="Times New Roman" w:eastAsia="Times New Roman" w:hAnsi="Times New Roman" w:cs="Times New Roman"/>
+          <w:b/>
+          <w:bCs/>
+          <w:sz w:val="24"/>
+          <w:szCs w:val="24"/>
+          <w:lang w:val="es-CO" w:eastAsia="es-ES"/>
+        </w:rPr>
+        <w:t>Pruebas de seguridad:</w:t>
+      </w:r>
+      <w:r>
+        <w:rPr>
+          <w:rFonts w:ascii="Times New Roman" w:eastAsia="Times New Roman" w:hAnsi="Times New Roman" w:cs="Times New Roman"/>
+          <w:sz w:val="24"/>
+          <w:szCs w:val="24"/>
+          <w:lang w:val="es-CO" w:eastAsia="es-ES"/>
+        </w:rPr>
+        <w:t xml:space="preserve"> Verificar que las contraseñas se almacenan de forma encriptada y que el sistema es resistente a amenazas comunes como inyecciones SQL.</w:t>
+      </w:r>
+    </w:p>
+    <w:p>
+      <w:pPr>
+        <w:numPr>
+          <w:ilvl w:val="1"/>
+          <w:numId w:val="73"/>
+        </w:numPr>
+        <w:rPr>
+          <w:rFonts w:ascii="Times New Roman" w:eastAsia="Times New Roman" w:hAnsi="Times New Roman" w:cs="Times New Roman"/>
+          <w:sz w:val="24"/>
+          <w:szCs w:val="24"/>
+          <w:lang w:val="es-CO" w:eastAsia="es-ES"/>
+        </w:rPr>
+      </w:pPr>
+      <w:r>
+        <w:rPr>
+          <w:rFonts w:ascii="Times New Roman" w:eastAsia="Times New Roman" w:hAnsi="Times New Roman" w:cs="Times New Roman"/>
+          <w:b/>
+          <w:bCs/>
+          <w:sz w:val="24"/>
+          <w:szCs w:val="24"/>
+          <w:lang w:val="es-CO" w:eastAsia="es-ES"/>
+        </w:rPr>
+        <w:t>Pruebas de rendimiento:</w:t>
+      </w:r>
+      <w:r>
+        <w:rPr>
+          <w:rFonts w:ascii="Times New Roman" w:eastAsia="Times New Roman" w:hAnsi="Times New Roman" w:cs="Times New Roman"/>
+          <w:sz w:val="24"/>
+          <w:szCs w:val="24"/>
+          <w:lang w:val="es-CO" w:eastAsia="es-ES"/>
+        </w:rPr>
+        <w:t xml:space="preserve"> Evaluar tiempos de carga y optimizar consultas en la base de datos.</w:t>
+      </w:r>
+    </w:p>
+    <w:p>
+      <w:pPr>
+        <w:numPr>
+          <w:ilvl w:val="0"/>
+          <w:numId w:val="73"/>
+        </w:numPr>
+        <w:rPr>
+          <w:rFonts w:ascii="Times New Roman" w:eastAsia="Times New Roman" w:hAnsi="Times New Roman" w:cs="Times New Roman"/>
+          <w:sz w:val="24"/>
+          <w:szCs w:val="24"/>
+          <w:lang w:val="es-CO" w:eastAsia="es-ES"/>
+        </w:rPr>
+      </w:pPr>
+      <w:r>
+        <w:rPr>
+          <w:rFonts w:ascii="Times New Roman" w:eastAsia="Times New Roman" w:hAnsi="Times New Roman" w:cs="Times New Roman"/>
+          <w:b/>
+          <w:bCs/>
+          <w:sz w:val="24"/>
+          <w:szCs w:val="24"/>
+          <w:lang w:val="es-CO" w:eastAsia="es-ES"/>
+        </w:rPr>
+        <w:t>Herramientas:</w:t>
+      </w:r>
+      <w:r>
+        <w:rPr>
+          <w:rFonts w:ascii="Times New Roman" w:eastAsia="Times New Roman" w:hAnsi="Times New Roman" w:cs="Times New Roman"/>
+          <w:sz w:val="24"/>
+          <w:szCs w:val="24"/>
+          <w:lang w:val="es-CO" w:eastAsia="es-ES"/>
+        </w:rPr>
+        <w:t xml:space="preserve"> </w:t>
+      </w:r>
+      <w:proofErr w:type="spellStart"/>
+      <w:r>
+        <w:rPr>
+          <w:rFonts w:ascii="Times New Roman" w:eastAsia="Times New Roman" w:hAnsi="Times New Roman" w:cs="Times New Roman"/>
+          <w:sz w:val="24"/>
+          <w:szCs w:val="24"/>
+          <w:lang w:val="es-CO" w:eastAsia="es-ES"/>
+        </w:rPr>
+        <w:t>Selenium</w:t>
+      </w:r>
+      <w:proofErr w:type="spellEnd"/>
+      <w:r>
+        <w:rPr>
+          <w:rFonts w:ascii="Times New Roman" w:eastAsia="Times New Roman" w:hAnsi="Times New Roman" w:cs="Times New Roman"/>
+          <w:sz w:val="24"/>
+          <w:szCs w:val="24"/>
+          <w:lang w:val="es-CO" w:eastAsia="es-ES"/>
+        </w:rPr>
+        <w:t xml:space="preserve"> para pruebas automatizadas, OWASP ZAP para pruebas de seguridad, y </w:t>
+      </w:r>
+      <w:proofErr w:type="spellStart"/>
+      <w:r>
+        <w:rPr>
+          <w:rFonts w:ascii="Times New Roman" w:eastAsia="Times New Roman" w:hAnsi="Times New Roman" w:cs="Times New Roman"/>
+          <w:sz w:val="24"/>
+          <w:szCs w:val="24"/>
+          <w:lang w:val="es-CO" w:eastAsia="es-ES"/>
+        </w:rPr>
+        <w:t>Lighthouse</w:t>
+      </w:r>
+      <w:proofErr w:type="spellEnd"/>
+      <w:r>
+        <w:rPr>
+          <w:rFonts w:ascii="Times New Roman" w:eastAsia="Times New Roman" w:hAnsi="Times New Roman" w:cs="Times New Roman"/>
+          <w:sz w:val="24"/>
+          <w:szCs w:val="24"/>
+          <w:lang w:val="es-CO" w:eastAsia="es-ES"/>
+        </w:rPr>
+        <w:t xml:space="preserve"> para evaluar el rendimiento de la página.</w:t>
+      </w:r>
+    </w:p>
+    <w:p>
+      <w:pPr>
+        <w:rPr>
+          <w:rFonts w:ascii="Times New Roman" w:eastAsia="Times New Roman" w:hAnsi="Times New Roman" w:cs="Times New Roman"/>
+          <w:sz w:val="24"/>
+          <w:szCs w:val="24"/>
+          <w:lang w:val="es-CO" w:eastAsia="es-ES"/>
+        </w:rPr>
+      </w:pPr>
+      <w:r>
+        <w:rPr>
+          <w:rFonts w:ascii="Times New Roman" w:eastAsia="Times New Roman" w:hAnsi="Times New Roman" w:cs="Times New Roman"/>
+          <w:sz w:val="24"/>
+          <w:szCs w:val="24"/>
+          <w:lang w:val="es-CO" w:eastAsia="es-ES"/>
+        </w:rPr>
+        <w:pict w14:anchorId="047F3E56">
+          <v:rect id="_x0000_i1058" style="width:0;height:1.5pt" o:hralign="center" o:hrstd="t" o:hr="t" fillcolor="#a0a0a0" stroked="f"/>
+        </w:pict>
+      </w:r>
+    </w:p>
+    <w:p>
+      <w:pPr>
+        <w:rPr>
+          <w:rFonts w:ascii="Times New Roman" w:eastAsia="Times New Roman" w:hAnsi="Times New Roman" w:cs="Times New Roman"/>
+          <w:b/>
+          <w:bCs/>
+          <w:sz w:val="24"/>
+          <w:szCs w:val="24"/>
+          <w:lang w:val="es-CO" w:eastAsia="es-ES"/>
+        </w:rPr>
+      </w:pPr>
+      <w:r>
+        <w:rPr>
+          <w:rFonts w:ascii="Times New Roman" w:eastAsia="Times New Roman" w:hAnsi="Times New Roman" w:cs="Times New Roman"/>
+          <w:b/>
+          <w:bCs/>
+          <w:sz w:val="24"/>
+          <w:szCs w:val="24"/>
+          <w:lang w:val="es-CO" w:eastAsia="es-ES"/>
+        </w:rPr>
+        <w:t>5. Capacitación y entrega del sistema</w:t>
+      </w:r>
+    </w:p>
+    <w:p>
+      <w:pPr>
+        <w:rPr>
+          <w:rFonts w:ascii="Times New Roman" w:eastAsia="Times New Roman" w:hAnsi="Times New Roman" w:cs="Times New Roman"/>
+          <w:sz w:val="24"/>
+          <w:szCs w:val="24"/>
+          <w:lang w:val="es-CO" w:eastAsia="es-ES"/>
+        </w:rPr>
+      </w:pPr>
+      <w:r>
+        <w:rPr>
+          <w:rFonts w:ascii="Times New Roman" w:eastAsia="Times New Roman" w:hAnsi="Times New Roman" w:cs="Times New Roman"/>
+          <w:b/>
+          <w:bCs/>
+          <w:sz w:val="24"/>
+          <w:szCs w:val="24"/>
+          <w:lang w:val="es-CO" w:eastAsia="es-ES"/>
+        </w:rPr>
+        <w:t>Objetivo:</w:t>
+      </w:r>
+      <w:r>
+        <w:rPr>
+          <w:rFonts w:ascii="Times New Roman" w:eastAsia="Times New Roman" w:hAnsi="Times New Roman" w:cs="Times New Roman"/>
+          <w:sz w:val="24"/>
+          <w:szCs w:val="24"/>
+          <w:lang w:val="es-CO" w:eastAsia="es-ES"/>
+        </w:rPr>
+        <w:t xml:space="preserve"> Asegurar una adopción efectiva del sistema por parte del personal del negocio.</w:t>
+      </w:r>
+    </w:p>
+    <w:p>
+      <w:pPr>
+        <w:numPr>
+          <w:ilvl w:val="0"/>
+          <w:numId w:val="74"/>
+        </w:numPr>
+        <w:rPr>
+          <w:rFonts w:ascii="Times New Roman" w:eastAsia="Times New Roman" w:hAnsi="Times New Roman" w:cs="Times New Roman"/>
+          <w:sz w:val="24"/>
+          <w:szCs w:val="24"/>
+          <w:lang w:val="es-CO" w:eastAsia="es-ES"/>
+        </w:rPr>
+      </w:pPr>
+      <w:r>
+        <w:rPr>
+          <w:rFonts w:ascii="Times New Roman" w:eastAsia="Times New Roman" w:hAnsi="Times New Roman" w:cs="Times New Roman"/>
+          <w:b/>
+          <w:bCs/>
+          <w:sz w:val="24"/>
+          <w:szCs w:val="24"/>
+          <w:lang w:val="es-CO" w:eastAsia="es-ES"/>
+        </w:rPr>
+        <w:lastRenderedPageBreak/>
+        <w:t>Actividades:</w:t>
+      </w:r>
+    </w:p>
+    <w:p>
+      <w:pPr>
+        <w:numPr>
+          <w:ilvl w:val="1"/>
+          <w:numId w:val="74"/>
+        </w:numPr>
+        <w:rPr>
+          <w:rFonts w:ascii="Times New Roman" w:eastAsia="Times New Roman" w:hAnsi="Times New Roman" w:cs="Times New Roman"/>
+          <w:sz w:val="24"/>
+          <w:szCs w:val="24"/>
+          <w:lang w:val="es-CO" w:eastAsia="es-ES"/>
+        </w:rPr>
+      </w:pPr>
+      <w:r>
+        <w:rPr>
+          <w:rFonts w:ascii="Times New Roman" w:eastAsia="Times New Roman" w:hAnsi="Times New Roman" w:cs="Times New Roman"/>
+          <w:sz w:val="24"/>
+          <w:szCs w:val="24"/>
+          <w:lang w:val="es-CO" w:eastAsia="es-ES"/>
+        </w:rPr>
+        <w:t>Elaboración de un manual de usuario para explicar el uso de cada módulo.</w:t>
+      </w:r>
+    </w:p>
+    <w:p>
+      <w:pPr>
+        <w:numPr>
+          <w:ilvl w:val="1"/>
+          <w:numId w:val="74"/>
+        </w:numPr>
+        <w:rPr>
+          <w:rFonts w:ascii="Times New Roman" w:eastAsia="Times New Roman" w:hAnsi="Times New Roman" w:cs="Times New Roman"/>
+          <w:sz w:val="24"/>
+          <w:szCs w:val="24"/>
+          <w:lang w:val="es-CO" w:eastAsia="es-ES"/>
+        </w:rPr>
+      </w:pPr>
+      <w:r>
+        <w:rPr>
+          <w:rFonts w:ascii="Times New Roman" w:eastAsia="Times New Roman" w:hAnsi="Times New Roman" w:cs="Times New Roman"/>
+          <w:sz w:val="24"/>
+          <w:szCs w:val="24"/>
+          <w:lang w:val="es-CO" w:eastAsia="es-ES"/>
+        </w:rPr>
+        <w:t>Realización de talleres para capacitar al personal en el uso de la página web.</w:t>
+      </w:r>
+    </w:p>
+    <w:p>
+      <w:pPr>
+        <w:numPr>
+          <w:ilvl w:val="1"/>
+          <w:numId w:val="74"/>
+        </w:numPr>
+        <w:rPr>
+          <w:rFonts w:ascii="Times New Roman" w:eastAsia="Times New Roman" w:hAnsi="Times New Roman" w:cs="Times New Roman"/>
+          <w:sz w:val="24"/>
+          <w:szCs w:val="24"/>
+          <w:lang w:val="es-CO" w:eastAsia="es-ES"/>
+        </w:rPr>
+      </w:pPr>
+      <w:r>
+        <w:rPr>
+          <w:rFonts w:ascii="Times New Roman" w:eastAsia="Times New Roman" w:hAnsi="Times New Roman" w:cs="Times New Roman"/>
+          <w:sz w:val="24"/>
+          <w:szCs w:val="24"/>
+          <w:lang w:val="es-CO" w:eastAsia="es-ES"/>
+        </w:rPr>
+        <w:t>Recopilación de retroalimentación inicial para identificar posibles ajustes.</w:t>
+      </w:r>
+    </w:p>
+    <w:p>
+      <w:pPr>
+        <w:numPr>
+          <w:ilvl w:val="0"/>
+          <w:numId w:val="74"/>
+        </w:numPr>
+        <w:rPr>
+          <w:rFonts w:ascii="Times New Roman" w:eastAsia="Times New Roman" w:hAnsi="Times New Roman" w:cs="Times New Roman"/>
+          <w:sz w:val="24"/>
+          <w:szCs w:val="24"/>
+          <w:lang w:val="es-CO" w:eastAsia="es-ES"/>
+        </w:rPr>
+      </w:pPr>
+      <w:r>
+        <w:rPr>
+          <w:rFonts w:ascii="Times New Roman" w:eastAsia="Times New Roman" w:hAnsi="Times New Roman" w:cs="Times New Roman"/>
+          <w:b/>
+          <w:bCs/>
+          <w:sz w:val="24"/>
+          <w:szCs w:val="24"/>
+          <w:lang w:val="es-CO" w:eastAsia="es-ES"/>
+        </w:rPr>
+        <w:t>Herramientas:</w:t>
+      </w:r>
+      <w:r>
+        <w:rPr>
+          <w:rFonts w:ascii="Times New Roman" w:eastAsia="Times New Roman" w:hAnsi="Times New Roman" w:cs="Times New Roman"/>
+          <w:sz w:val="24"/>
+          <w:szCs w:val="24"/>
+          <w:lang w:val="es-CO" w:eastAsia="es-ES"/>
+        </w:rPr>
+        <w:t xml:space="preserve"> Presentaciones con PowerPoint y material complementario como vídeos tutoriales.</w:t>
+      </w:r>
+    </w:p>
+    <w:p>
+      <w:pPr>
+        <w:rPr>
+          <w:rFonts w:ascii="Times New Roman" w:eastAsia="Times New Roman" w:hAnsi="Times New Roman" w:cs="Times New Roman"/>
+          <w:sz w:val="24"/>
+          <w:szCs w:val="24"/>
+          <w:lang w:val="es-CO" w:eastAsia="es-ES"/>
+        </w:rPr>
+      </w:pPr>
+      <w:r>
+        <w:rPr>
+          <w:rFonts w:ascii="Times New Roman" w:eastAsia="Times New Roman" w:hAnsi="Times New Roman" w:cs="Times New Roman"/>
+          <w:sz w:val="24"/>
+          <w:szCs w:val="24"/>
+          <w:lang w:val="es-CO" w:eastAsia="es-ES"/>
+        </w:rPr>
+        <w:pict w14:anchorId="20871E5E">
+          <v:rect id="_x0000_i1059" style="width:0;height:1.5pt" o:hralign="center" o:hrstd="t" o:hr="t" fillcolor="#a0a0a0" stroked="f"/>
+        </w:pict>
+      </w:r>
+    </w:p>
+    <w:p>
+      <w:pPr>
+        <w:rPr>
+          <w:rFonts w:ascii="Times New Roman" w:eastAsia="Times New Roman" w:hAnsi="Times New Roman" w:cs="Times New Roman"/>
+          <w:b/>
+          <w:bCs/>
+          <w:sz w:val="24"/>
+          <w:szCs w:val="24"/>
+          <w:lang w:val="es-CO" w:eastAsia="es-ES"/>
+        </w:rPr>
+      </w:pPr>
+      <w:r>
+        <w:rPr>
+          <w:rFonts w:ascii="Times New Roman" w:eastAsia="Times New Roman" w:hAnsi="Times New Roman" w:cs="Times New Roman"/>
+          <w:b/>
+          <w:bCs/>
+          <w:sz w:val="24"/>
+          <w:szCs w:val="24"/>
+          <w:lang w:val="es-CO" w:eastAsia="es-ES"/>
+        </w:rPr>
+        <w:t>6. Evaluación e implementación continua</w:t>
+      </w:r>
+    </w:p>
+    <w:p>
+      <w:pPr>
+        <w:rPr>
+          <w:rFonts w:ascii="Times New Roman" w:eastAsia="Times New Roman" w:hAnsi="Times New Roman" w:cs="Times New Roman"/>
+          <w:sz w:val="24"/>
+          <w:szCs w:val="24"/>
+          <w:lang w:val="es-CO" w:eastAsia="es-ES"/>
+        </w:rPr>
+      </w:pPr>
+      <w:r>
+        <w:rPr>
+          <w:rFonts w:ascii="Times New Roman" w:eastAsia="Times New Roman" w:hAnsi="Times New Roman" w:cs="Times New Roman"/>
+          <w:b/>
+          <w:bCs/>
+          <w:sz w:val="24"/>
+          <w:szCs w:val="24"/>
+          <w:lang w:val="es-CO" w:eastAsia="es-ES"/>
+        </w:rPr>
+        <w:t>Objetivo:</w:t>
+      </w:r>
+      <w:r>
+        <w:rPr>
+          <w:rFonts w:ascii="Times New Roman" w:eastAsia="Times New Roman" w:hAnsi="Times New Roman" w:cs="Times New Roman"/>
+          <w:sz w:val="24"/>
+          <w:szCs w:val="24"/>
+          <w:lang w:val="es-CO" w:eastAsia="es-ES"/>
+        </w:rPr>
+        <w:t xml:space="preserve"> Medir el impacto del sistema en las operaciones del negocio y realizar mejoras futuras.</w:t>
+      </w:r>
+    </w:p>
+    <w:p>
+      <w:pPr>
+        <w:numPr>
+          <w:ilvl w:val="0"/>
+          <w:numId w:val="75"/>
+        </w:numPr>
+        <w:rPr>
+          <w:rFonts w:ascii="Times New Roman" w:eastAsia="Times New Roman" w:hAnsi="Times New Roman" w:cs="Times New Roman"/>
+          <w:sz w:val="24"/>
+          <w:szCs w:val="24"/>
+          <w:lang w:val="es-CO" w:eastAsia="es-ES"/>
+        </w:rPr>
+      </w:pPr>
+      <w:r>
+        <w:rPr>
+          <w:rFonts w:ascii="Times New Roman" w:eastAsia="Times New Roman" w:hAnsi="Times New Roman" w:cs="Times New Roman"/>
+          <w:b/>
+          <w:bCs/>
+          <w:sz w:val="24"/>
+          <w:szCs w:val="24"/>
+          <w:lang w:val="es-CO" w:eastAsia="es-ES"/>
+        </w:rPr>
+        <w:t>Actividades:</w:t>
+      </w:r>
+    </w:p>
+    <w:p>
+      <w:pPr>
+        <w:numPr>
+          <w:ilvl w:val="1"/>
+          <w:numId w:val="75"/>
+        </w:numPr>
+        <w:rPr>
+          <w:rFonts w:ascii="Times New Roman" w:eastAsia="Times New Roman" w:hAnsi="Times New Roman" w:cs="Times New Roman"/>
+          <w:sz w:val="24"/>
+          <w:szCs w:val="24"/>
+          <w:lang w:val="es-CO" w:eastAsia="es-ES"/>
+        </w:rPr>
+      </w:pPr>
+      <w:r>
+        <w:rPr>
+          <w:rFonts w:ascii="Times New Roman" w:eastAsia="Times New Roman" w:hAnsi="Times New Roman" w:cs="Times New Roman"/>
+          <w:sz w:val="24"/>
+          <w:szCs w:val="24"/>
+          <w:lang w:val="es-CO" w:eastAsia="es-ES"/>
+        </w:rPr>
+        <w:t>Revisión periódica del sistema para garantizar su alineación con las necesidades del negocio.</w:t>
+      </w:r>
+    </w:p>
+    <w:p>
+      <w:pPr>
+        <w:numPr>
+          <w:ilvl w:val="1"/>
+          <w:numId w:val="75"/>
+        </w:numPr>
+        <w:rPr>
+          <w:rFonts w:ascii="Times New Roman" w:eastAsia="Times New Roman" w:hAnsi="Times New Roman" w:cs="Times New Roman"/>
+          <w:sz w:val="24"/>
+          <w:szCs w:val="24"/>
+          <w:lang w:val="es-CO" w:eastAsia="es-ES"/>
+        </w:rPr>
+      </w:pPr>
+      <w:r>
+        <w:rPr>
+          <w:rFonts w:ascii="Times New Roman" w:eastAsia="Times New Roman" w:hAnsi="Times New Roman" w:cs="Times New Roman"/>
+          <w:sz w:val="24"/>
+          <w:szCs w:val="24"/>
+          <w:lang w:val="es-CO" w:eastAsia="es-ES"/>
+        </w:rPr>
+        <w:t xml:space="preserve">Incorporación de nuevas funcionalidades en función del </w:t>
+      </w:r>
+      <w:proofErr w:type="spellStart"/>
+      <w:r>
+        <w:rPr>
+          <w:rFonts w:ascii="Times New Roman" w:eastAsia="Times New Roman" w:hAnsi="Times New Roman" w:cs="Times New Roman"/>
+          <w:sz w:val="24"/>
+          <w:szCs w:val="24"/>
+          <w:lang w:val="es-CO" w:eastAsia="es-ES"/>
+        </w:rPr>
+        <w:t>feedback</w:t>
+      </w:r>
+      <w:proofErr w:type="spellEnd"/>
+      <w:r>
+        <w:rPr>
+          <w:rFonts w:ascii="Times New Roman" w:eastAsia="Times New Roman" w:hAnsi="Times New Roman" w:cs="Times New Roman"/>
+          <w:sz w:val="24"/>
+          <w:szCs w:val="24"/>
+          <w:lang w:val="es-CO" w:eastAsia="es-ES"/>
+        </w:rPr>
+        <w:t xml:space="preserve"> recibido.</w:t>
+      </w:r>
+    </w:p>
+    <w:p>
+      <w:pPr>
+        <w:numPr>
+          <w:ilvl w:val="1"/>
+          <w:numId w:val="75"/>
+        </w:numPr>
+        <w:rPr>
+          <w:rFonts w:ascii="Times New Roman" w:eastAsia="Times New Roman" w:hAnsi="Times New Roman" w:cs="Times New Roman"/>
+          <w:sz w:val="24"/>
+          <w:szCs w:val="24"/>
+          <w:lang w:val="es-CO" w:eastAsia="es-ES"/>
+        </w:rPr>
+      </w:pPr>
+      <w:r>
+        <w:rPr>
+          <w:rFonts w:ascii="Times New Roman" w:eastAsia="Times New Roman" w:hAnsi="Times New Roman" w:cs="Times New Roman"/>
+          <w:sz w:val="24"/>
+          <w:szCs w:val="24"/>
+          <w:lang w:val="es-CO" w:eastAsia="es-ES"/>
+        </w:rPr>
+        <w:t>Actualización de componentes tecnológicos para mantener la seguridad y el rendimiento.</w:t>
+      </w:r>
+    </w:p>
+    <w:p>
+      <w:pPr>
+        <w:numPr>
+          <w:ilvl w:val="0"/>
+          <w:numId w:val="75"/>
+        </w:numPr>
+        <w:rPr>
+          <w:rFonts w:ascii="Times New Roman" w:eastAsia="Times New Roman" w:hAnsi="Times New Roman" w:cs="Times New Roman"/>
+          <w:sz w:val="24"/>
+          <w:szCs w:val="24"/>
+          <w:lang w:val="es-CO" w:eastAsia="es-ES"/>
+        </w:rPr>
+      </w:pPr>
+      <w:r>
+        <w:rPr>
+          <w:rFonts w:ascii="Times New Roman" w:eastAsia="Times New Roman" w:hAnsi="Times New Roman" w:cs="Times New Roman"/>
+          <w:b/>
+          <w:bCs/>
+          <w:sz w:val="24"/>
+          <w:szCs w:val="24"/>
+          <w:lang w:val="es-CO" w:eastAsia="es-ES"/>
+        </w:rPr>
+        <w:t>Herramientas:</w:t>
+      </w:r>
+      <w:r>
+        <w:rPr>
+          <w:rFonts w:ascii="Times New Roman" w:eastAsia="Times New Roman" w:hAnsi="Times New Roman" w:cs="Times New Roman"/>
+          <w:sz w:val="24"/>
+          <w:szCs w:val="24"/>
+          <w:lang w:val="es-CO" w:eastAsia="es-ES"/>
+        </w:rPr>
+        <w:t xml:space="preserve"> Análisis de métricas de uso mediante Google </w:t>
+      </w:r>
+      <w:proofErr w:type="spellStart"/>
+      <w:r>
+        <w:rPr>
+          <w:rFonts w:ascii="Times New Roman" w:eastAsia="Times New Roman" w:hAnsi="Times New Roman" w:cs="Times New Roman"/>
+          <w:sz w:val="24"/>
+          <w:szCs w:val="24"/>
+          <w:lang w:val="es-CO" w:eastAsia="es-ES"/>
+        </w:rPr>
+        <w:t>Analytics</w:t>
+      </w:r>
+      <w:proofErr w:type="spellEnd"/>
+      <w:r>
+        <w:rPr>
+          <w:rFonts w:ascii="Times New Roman" w:eastAsia="Times New Roman" w:hAnsi="Times New Roman" w:cs="Times New Roman"/>
+          <w:sz w:val="24"/>
+          <w:szCs w:val="24"/>
+          <w:lang w:val="es-CO" w:eastAsia="es-ES"/>
+        </w:rPr>
+        <w:t xml:space="preserve"> o herramientas similares.</w:t>
+      </w:r>
+    </w:p>
+    <w:p>
+      <w:pPr>
+        <w:rPr>
+          <w:rFonts w:ascii="Times New Roman" w:eastAsia="Times New Roman" w:hAnsi="Times New Roman" w:cs="Times New Roman"/>
+          <w:sz w:val="24"/>
+          <w:szCs w:val="24"/>
+          <w:lang w:val="es-CO" w:eastAsia="es-ES"/>
         </w:rPr>
       </w:pPr>
     </w:p>
@@ -5195,6 +6873,7 @@
           <w:noProof/>
           <w:lang w:val="es-ES" w:eastAsia="es-ES"/>
         </w:rPr>
+        <w:lastRenderedPageBreak/>
         <w:drawing>
           <wp:inline distT="0" distB="0" distL="0" distR="0" wp14:anchorId="1FC03280" wp14:editId="2B5E1FD5">
             <wp:extent cx="2980707" cy="2480216"/>
@@ -5519,61 +7198,73 @@
         <w:tblLook w:val="04A0" w:firstRow="1" w:lastRow="0" w:firstColumn="1" w:lastColumn="0" w:noHBand="0" w:noVBand="1"/>
       </w:tblPr>
       <w:tblGrid>
-        <w:gridCol w:w="4219"/>
-        <w:gridCol w:w="3827"/>
+        <w:gridCol w:w="4528"/>
+        <w:gridCol w:w="4107"/>
       </w:tblGrid>
       <w:tr>
+        <w:trPr>
+          <w:trHeight w:val="368"/>
+        </w:trPr>
         <w:tc>
           <w:tcPr>
-            <w:tcW w:w="4219" w:type="dxa"/>
+            <w:tcW w:w="4528" w:type="dxa"/>
           </w:tcPr>
           <w:p/>
         </w:tc>
         <w:tc>
           <w:tcPr>
-            <w:tcW w:w="3827" w:type="dxa"/>
+            <w:tcW w:w="4107" w:type="dxa"/>
           </w:tcPr>
           <w:p/>
         </w:tc>
       </w:tr>
       <w:tr>
+        <w:trPr>
+          <w:trHeight w:val="368"/>
+        </w:trPr>
         <w:tc>
           <w:tcPr>
-            <w:tcW w:w="4219" w:type="dxa"/>
+            <w:tcW w:w="4528" w:type="dxa"/>
           </w:tcPr>
           <w:p/>
         </w:tc>
         <w:tc>
           <w:tcPr>
-            <w:tcW w:w="3827" w:type="dxa"/>
+            <w:tcW w:w="4107" w:type="dxa"/>
           </w:tcPr>
           <w:p/>
         </w:tc>
       </w:tr>
       <w:tr>
+        <w:trPr>
+          <w:trHeight w:val="378"/>
+        </w:trPr>
         <w:tc>
           <w:tcPr>
-            <w:tcW w:w="4219" w:type="dxa"/>
+            <w:tcW w:w="4528" w:type="dxa"/>
           </w:tcPr>
           <w:p/>
         </w:tc>
         <w:tc>
           <w:tcPr>
-            <w:tcW w:w="3827" w:type="dxa"/>
+            <w:tcW w:w="4107" w:type="dxa"/>
           </w:tcPr>
           <w:p/>
         </w:tc>
       </w:tr>
       <w:tr>
+        <w:trPr>
+          <w:trHeight w:val="368"/>
+        </w:trPr>
         <w:tc>
           <w:tcPr>
-            <w:tcW w:w="4219" w:type="dxa"/>
+            <w:tcW w:w="4528" w:type="dxa"/>
           </w:tcPr>
           <w:p/>
         </w:tc>
         <w:tc>
           <w:tcPr>
-            <w:tcW w:w="3827" w:type="dxa"/>
+            <w:tcW w:w="4107" w:type="dxa"/>
           </w:tcPr>
           <w:p/>
         </w:tc>
@@ -6856,6 +8547,155 @@
 <file path=word/numbering.xml><?xml version="1.0" encoding="utf-8"?>
 <w:numbering xmlns:wpc="http://schemas.microsoft.com/office/word/2010/wordprocessingCanvas" xmlns:cx="http://schemas.microsoft.com/office/drawing/2014/chartex" xmlns:cx1="http://schemas.microsoft.com/office/drawing/2015/9/8/chartex" xmlns:cx2="http://schemas.microsoft.com/office/drawing/2015/10/21/chartex" xmlns:cx3="http://schemas.microsoft.com/office/drawing/2016/5/9/chartex" xmlns:cx4="http://schemas.microsoft.com/office/drawing/2016/5/10/chartex" xmlns:cx5="http://schemas.microsoft.com/office/drawing/2016/5/11/chartex" xmlns:cx6="http://schemas.microsoft.com/office/drawing/2016/5/12/chartex" xmlns:cx7="http://schemas.microsoft.com/office/drawing/2016/5/13/chartex" xmlns:cx8="http://schemas.microsoft.com/office/drawing/2016/5/14/chartex" xmlns:mc="http://schemas.openxmlformats.org/markup-compatibility/2006" xmlns:aink="http://schemas.microsoft.com/office/drawing/2016/ink" xmlns:am3d="http://schemas.microsoft.com/office/drawing/2017/model3d" xmlns:o="urn:schemas-microsoft-com:office:office" xmlns:oel="http://schemas.microsoft.com/office/2019/extlst" xmlns:r="http://schemas.openxmlformats.org/officeDocument/2006/relationships" xmlns:m="http://schemas.openxmlformats.org/officeDocument/2006/math" xmlns:v="urn:schemas-microsoft-com:vml" xmlns:wp14="http://schemas.microsoft.com/office/word/2010/wordprocessingDrawing" xmlns:wp="http://schemas.openxmlformats.org/drawingml/2006/wordprocessingDrawing" xmlns:w10="urn:schemas-microsoft-com:office:word" xmlns:w="http://schemas.openxmlformats.org/wordprocessingml/2006/main" xmlns:w14="http://schemas.microsoft.com/office/word/2010/wordml" xmlns:w15="http://schemas.microsoft.com/office/word/2012/wordml" xmlns:w16cex="http://schemas.microsoft.com/office/word/2018/wordml/cex" xmlns:w16cid="http://schemas.microsoft.com/office/word/2016/wordml/cid" xmlns:w16="http://schemas.microsoft.com/office/word/2018/wordml" xmlns:w16du="http://schemas.microsoft.com/office/word/2023/wordml/word16du" xmlns:w16sdtdh="http://schemas.microsoft.com/office/word/2020/wordml/sdtdatahash" xmlns:w16se="http://schemas.microsoft.com/office/word/2015/wordml/symex" xmlns:wpg="http://schemas.microsoft.com/office/word/2010/wordprocessingGroup" xmlns:wpi="http://schemas.microsoft.com/office/word/2010/wordprocessingInk" xmlns:wne="http://schemas.microsoft.com/office/word/2006/wordml" xmlns:wps="http://schemas.microsoft.com/office/word/2010/wordprocessingShape" mc:Ignorable="w14 w15 w16se w16cid w16 w16cex w16sdtdh w16du wp14">
   <w:abstractNum w:abstractNumId="0" w15:restartNumberingAfterBreak="0">
+    <w:nsid w:val="015841F6"/>
+    <w:multiLevelType w:val="multilevel"/>
+    <w:tmpl w:val="9B94088A"/>
+    <w:lvl w:ilvl="0">
+      <w:start w:val="1"/>
+      <w:numFmt w:val="bullet"/>
+      <w:lvlText w:val=""/>
+      <w:lvlJc w:val="left"/>
+      <w:pPr>
+        <w:tabs>
+          <w:tab w:val="num" w:pos="720"/>
+        </w:tabs>
+        <w:ind w:left="720" w:hanging="360"/>
+      </w:pPr>
+      <w:rPr>
+        <w:rFonts w:ascii="Symbol" w:hAnsi="Symbol" w:hint="default"/>
+        <w:sz w:val="20"/>
+      </w:rPr>
+    </w:lvl>
+    <w:lvl w:ilvl="1" w:tentative="1">
+      <w:start w:val="1"/>
+      <w:numFmt w:val="bullet"/>
+      <w:lvlText w:val="o"/>
+      <w:lvlJc w:val="left"/>
+      <w:pPr>
+        <w:tabs>
+          <w:tab w:val="num" w:pos="1440"/>
+        </w:tabs>
+        <w:ind w:left="1440" w:hanging="360"/>
+      </w:pPr>
+      <w:rPr>
+        <w:rFonts w:ascii="Courier New" w:hAnsi="Courier New" w:hint="default"/>
+        <w:sz w:val="20"/>
+      </w:rPr>
+    </w:lvl>
+    <w:lvl w:ilvl="2" w:tentative="1">
+      <w:start w:val="1"/>
+      <w:numFmt w:val="bullet"/>
+      <w:lvlText w:val=""/>
+      <w:lvlJc w:val="left"/>
+      <w:pPr>
+        <w:tabs>
+          <w:tab w:val="num" w:pos="2160"/>
+        </w:tabs>
+        <w:ind w:left="2160" w:hanging="360"/>
+      </w:pPr>
+      <w:rPr>
+        <w:rFonts w:ascii="Wingdings" w:hAnsi="Wingdings" w:hint="default"/>
+        <w:sz w:val="20"/>
+      </w:rPr>
+    </w:lvl>
+    <w:lvl w:ilvl="3" w:tentative="1">
+      <w:start w:val="1"/>
+      <w:numFmt w:val="bullet"/>
+      <w:lvlText w:val=""/>
+      <w:lvlJc w:val="left"/>
+      <w:pPr>
+        <w:tabs>
+          <w:tab w:val="num" w:pos="2880"/>
+        </w:tabs>
+        <w:ind w:left="2880" w:hanging="360"/>
+      </w:pPr>
+      <w:rPr>
+        <w:rFonts w:ascii="Wingdings" w:hAnsi="Wingdings" w:hint="default"/>
+        <w:sz w:val="20"/>
+      </w:rPr>
+    </w:lvl>
+    <w:lvl w:ilvl="4" w:tentative="1">
+      <w:start w:val="1"/>
+      <w:numFmt w:val="bullet"/>
+      <w:lvlText w:val=""/>
+      <w:lvlJc w:val="left"/>
+      <w:pPr>
+        <w:tabs>
+          <w:tab w:val="num" w:pos="3600"/>
+        </w:tabs>
+        <w:ind w:left="3600" w:hanging="360"/>
+      </w:pPr>
+      <w:rPr>
+        <w:rFonts w:ascii="Wingdings" w:hAnsi="Wingdings" w:hint="default"/>
+        <w:sz w:val="20"/>
+      </w:rPr>
+    </w:lvl>
+    <w:lvl w:ilvl="5" w:tentative="1">
+      <w:start w:val="1"/>
+      <w:numFmt w:val="bullet"/>
+      <w:lvlText w:val=""/>
+      <w:lvlJc w:val="left"/>
+      <w:pPr>
+        <w:tabs>
+          <w:tab w:val="num" w:pos="4320"/>
+        </w:tabs>
+        <w:ind w:left="4320" w:hanging="360"/>
+      </w:pPr>
+      <w:rPr>
+        <w:rFonts w:ascii="Wingdings" w:hAnsi="Wingdings" w:hint="default"/>
+        <w:sz w:val="20"/>
+      </w:rPr>
+    </w:lvl>
+    <w:lvl w:ilvl="6" w:tentative="1">
+      <w:start w:val="1"/>
+      <w:numFmt w:val="bullet"/>
+      <w:lvlText w:val=""/>
+      <w:lvlJc w:val="left"/>
+      <w:pPr>
+        <w:tabs>
+          <w:tab w:val="num" w:pos="5040"/>
+        </w:tabs>
+        <w:ind w:left="5040" w:hanging="360"/>
+      </w:pPr>
+      <w:rPr>
+        <w:rFonts w:ascii="Wingdings" w:hAnsi="Wingdings" w:hint="default"/>
+        <w:sz w:val="20"/>
+      </w:rPr>
+    </w:lvl>
+    <w:lvl w:ilvl="7" w:tentative="1">
+      <w:start w:val="1"/>
+      <w:numFmt w:val="bullet"/>
+      <w:lvlText w:val=""/>
+      <w:lvlJc w:val="left"/>
+      <w:pPr>
+        <w:tabs>
+          <w:tab w:val="num" w:pos="5760"/>
+        </w:tabs>
+        <w:ind w:left="5760" w:hanging="360"/>
+      </w:pPr>
+      <w:rPr>
+        <w:rFonts w:ascii="Wingdings" w:hAnsi="Wingdings" w:hint="default"/>
+        <w:sz w:val="20"/>
+      </w:rPr>
+    </w:lvl>
+    <w:lvl w:ilvl="8" w:tentative="1">
+      <w:start w:val="1"/>
+      <w:numFmt w:val="bullet"/>
+      <w:lvlText w:val=""/>
+      <w:lvlJc w:val="left"/>
+      <w:pPr>
+        <w:tabs>
+          <w:tab w:val="num" w:pos="6480"/>
+        </w:tabs>
+        <w:ind w:left="6480" w:hanging="360"/>
+      </w:pPr>
+      <w:rPr>
+        <w:rFonts w:ascii="Wingdings" w:hAnsi="Wingdings" w:hint="default"/>
+        <w:sz w:val="20"/>
+      </w:rPr>
+    </w:lvl>
+  </w:abstractNum>
+  <w:abstractNum w:abstractNumId="1" w15:restartNumberingAfterBreak="0">
     <w:nsid w:val="059727FE"/>
     <w:multiLevelType w:val="hybridMultilevel"/>
     <w:tmpl w:val="B2284D7E"/>
@@ -6968,7 +8808,7 @@
       </w:rPr>
     </w:lvl>
   </w:abstractNum>
-  <w:abstractNum w:abstractNumId="1" w15:restartNumberingAfterBreak="0">
+  <w:abstractNum w:abstractNumId="2" w15:restartNumberingAfterBreak="0">
     <w:nsid w:val="05E24F51"/>
     <w:multiLevelType w:val="hybridMultilevel"/>
     <w:tmpl w:val="23ACC800"/>
@@ -7084,7 +8924,269 @@
       </w:rPr>
     </w:lvl>
   </w:abstractNum>
-  <w:abstractNum w:abstractNumId="2" w15:restartNumberingAfterBreak="0">
+  <w:abstractNum w:abstractNumId="3" w15:restartNumberingAfterBreak="0">
+    <w:nsid w:val="07027755"/>
+    <w:multiLevelType w:val="multilevel"/>
+    <w:tmpl w:val="C9601DEC"/>
+    <w:lvl w:ilvl="0">
+      <w:start w:val="1"/>
+      <w:numFmt w:val="decimal"/>
+      <w:lvlText w:val="%1."/>
+      <w:lvlJc w:val="left"/>
+      <w:pPr>
+        <w:tabs>
+          <w:tab w:val="num" w:pos="720"/>
+        </w:tabs>
+        <w:ind w:left="720" w:hanging="360"/>
+      </w:pPr>
+    </w:lvl>
+    <w:lvl w:ilvl="1" w:tentative="1">
+      <w:start w:val="1"/>
+      <w:numFmt w:val="decimal"/>
+      <w:lvlText w:val="%2."/>
+      <w:lvlJc w:val="left"/>
+      <w:pPr>
+        <w:tabs>
+          <w:tab w:val="num" w:pos="1440"/>
+        </w:tabs>
+        <w:ind w:left="1440" w:hanging="360"/>
+      </w:pPr>
+    </w:lvl>
+    <w:lvl w:ilvl="2" w:tentative="1">
+      <w:start w:val="1"/>
+      <w:numFmt w:val="decimal"/>
+      <w:lvlText w:val="%3."/>
+      <w:lvlJc w:val="left"/>
+      <w:pPr>
+        <w:tabs>
+          <w:tab w:val="num" w:pos="2160"/>
+        </w:tabs>
+        <w:ind w:left="2160" w:hanging="360"/>
+      </w:pPr>
+    </w:lvl>
+    <w:lvl w:ilvl="3" w:tentative="1">
+      <w:start w:val="1"/>
+      <w:numFmt w:val="decimal"/>
+      <w:lvlText w:val="%4."/>
+      <w:lvlJc w:val="left"/>
+      <w:pPr>
+        <w:tabs>
+          <w:tab w:val="num" w:pos="2880"/>
+        </w:tabs>
+        <w:ind w:left="2880" w:hanging="360"/>
+      </w:pPr>
+    </w:lvl>
+    <w:lvl w:ilvl="4" w:tentative="1">
+      <w:start w:val="1"/>
+      <w:numFmt w:val="decimal"/>
+      <w:lvlText w:val="%5."/>
+      <w:lvlJc w:val="left"/>
+      <w:pPr>
+        <w:tabs>
+          <w:tab w:val="num" w:pos="3600"/>
+        </w:tabs>
+        <w:ind w:left="3600" w:hanging="360"/>
+      </w:pPr>
+    </w:lvl>
+    <w:lvl w:ilvl="5" w:tentative="1">
+      <w:start w:val="1"/>
+      <w:numFmt w:val="decimal"/>
+      <w:lvlText w:val="%6."/>
+      <w:lvlJc w:val="left"/>
+      <w:pPr>
+        <w:tabs>
+          <w:tab w:val="num" w:pos="4320"/>
+        </w:tabs>
+        <w:ind w:left="4320" w:hanging="360"/>
+      </w:pPr>
+    </w:lvl>
+    <w:lvl w:ilvl="6" w:tentative="1">
+      <w:start w:val="1"/>
+      <w:numFmt w:val="decimal"/>
+      <w:lvlText w:val="%7."/>
+      <w:lvlJc w:val="left"/>
+      <w:pPr>
+        <w:tabs>
+          <w:tab w:val="num" w:pos="5040"/>
+        </w:tabs>
+        <w:ind w:left="5040" w:hanging="360"/>
+      </w:pPr>
+    </w:lvl>
+    <w:lvl w:ilvl="7" w:tentative="1">
+      <w:start w:val="1"/>
+      <w:numFmt w:val="decimal"/>
+      <w:lvlText w:val="%8."/>
+      <w:lvlJc w:val="left"/>
+      <w:pPr>
+        <w:tabs>
+          <w:tab w:val="num" w:pos="5760"/>
+        </w:tabs>
+        <w:ind w:left="5760" w:hanging="360"/>
+      </w:pPr>
+    </w:lvl>
+    <w:lvl w:ilvl="8" w:tentative="1">
+      <w:start w:val="1"/>
+      <w:numFmt w:val="decimal"/>
+      <w:lvlText w:val="%9."/>
+      <w:lvlJc w:val="left"/>
+      <w:pPr>
+        <w:tabs>
+          <w:tab w:val="num" w:pos="6480"/>
+        </w:tabs>
+        <w:ind w:left="6480" w:hanging="360"/>
+      </w:pPr>
+    </w:lvl>
+  </w:abstractNum>
+  <w:abstractNum w:abstractNumId="4" w15:restartNumberingAfterBreak="0">
+    <w:nsid w:val="0A6C0D58"/>
+    <w:multiLevelType w:val="multilevel"/>
+    <w:tmpl w:val="27A2B5AA"/>
+    <w:lvl w:ilvl="0">
+      <w:start w:val="1"/>
+      <w:numFmt w:val="bullet"/>
+      <w:lvlText w:val=""/>
+      <w:lvlJc w:val="left"/>
+      <w:pPr>
+        <w:tabs>
+          <w:tab w:val="num" w:pos="720"/>
+        </w:tabs>
+        <w:ind w:left="720" w:hanging="360"/>
+      </w:pPr>
+      <w:rPr>
+        <w:rFonts w:ascii="Symbol" w:hAnsi="Symbol" w:hint="default"/>
+        <w:sz w:val="20"/>
+      </w:rPr>
+    </w:lvl>
+    <w:lvl w:ilvl="1" w:tentative="1">
+      <w:start w:val="1"/>
+      <w:numFmt w:val="bullet"/>
+      <w:lvlText w:val="o"/>
+      <w:lvlJc w:val="left"/>
+      <w:pPr>
+        <w:tabs>
+          <w:tab w:val="num" w:pos="1440"/>
+        </w:tabs>
+        <w:ind w:left="1440" w:hanging="360"/>
+      </w:pPr>
+      <w:rPr>
+        <w:rFonts w:ascii="Courier New" w:hAnsi="Courier New" w:hint="default"/>
+        <w:sz w:val="20"/>
+      </w:rPr>
+    </w:lvl>
+    <w:lvl w:ilvl="2" w:tentative="1">
+      <w:start w:val="1"/>
+      <w:numFmt w:val="bullet"/>
+      <w:lvlText w:val=""/>
+      <w:lvlJc w:val="left"/>
+      <w:pPr>
+        <w:tabs>
+          <w:tab w:val="num" w:pos="2160"/>
+        </w:tabs>
+        <w:ind w:left="2160" w:hanging="360"/>
+      </w:pPr>
+      <w:rPr>
+        <w:rFonts w:ascii="Wingdings" w:hAnsi="Wingdings" w:hint="default"/>
+        <w:sz w:val="20"/>
+      </w:rPr>
+    </w:lvl>
+    <w:lvl w:ilvl="3" w:tentative="1">
+      <w:start w:val="1"/>
+      <w:numFmt w:val="bullet"/>
+      <w:lvlText w:val=""/>
+      <w:lvlJc w:val="left"/>
+      <w:pPr>
+        <w:tabs>
+          <w:tab w:val="num" w:pos="2880"/>
+        </w:tabs>
+        <w:ind w:left="2880" w:hanging="360"/>
+      </w:pPr>
+      <w:rPr>
+        <w:rFonts w:ascii="Wingdings" w:hAnsi="Wingdings" w:hint="default"/>
+        <w:sz w:val="20"/>
+      </w:rPr>
+    </w:lvl>
+    <w:lvl w:ilvl="4" w:tentative="1">
+      <w:start w:val="1"/>
+      <w:numFmt w:val="bullet"/>
+      <w:lvlText w:val=""/>
+      <w:lvlJc w:val="left"/>
+      <w:pPr>
+        <w:tabs>
+          <w:tab w:val="num" w:pos="3600"/>
+        </w:tabs>
+        <w:ind w:left="3600" w:hanging="360"/>
+      </w:pPr>
+      <w:rPr>
+        <w:rFonts w:ascii="Wingdings" w:hAnsi="Wingdings" w:hint="default"/>
+        <w:sz w:val="20"/>
+      </w:rPr>
+    </w:lvl>
+    <w:lvl w:ilvl="5" w:tentative="1">
+      <w:start w:val="1"/>
+      <w:numFmt w:val="bullet"/>
+      <w:lvlText w:val=""/>
+      <w:lvlJc w:val="left"/>
+      <w:pPr>
+        <w:tabs>
+          <w:tab w:val="num" w:pos="4320"/>
+        </w:tabs>
+        <w:ind w:left="4320" w:hanging="360"/>
+      </w:pPr>
+      <w:rPr>
+        <w:rFonts w:ascii="Wingdings" w:hAnsi="Wingdings" w:hint="default"/>
+        <w:sz w:val="20"/>
+      </w:rPr>
+    </w:lvl>
+    <w:lvl w:ilvl="6" w:tentative="1">
+      <w:start w:val="1"/>
+      <w:numFmt w:val="bullet"/>
+      <w:lvlText w:val=""/>
+      <w:lvlJc w:val="left"/>
+      <w:pPr>
+        <w:tabs>
+          <w:tab w:val="num" w:pos="5040"/>
+        </w:tabs>
+        <w:ind w:left="5040" w:hanging="360"/>
+      </w:pPr>
+      <w:rPr>
+        <w:rFonts w:ascii="Wingdings" w:hAnsi="Wingdings" w:hint="default"/>
+        <w:sz w:val="20"/>
+      </w:rPr>
+    </w:lvl>
+    <w:lvl w:ilvl="7" w:tentative="1">
+      <w:start w:val="1"/>
+      <w:numFmt w:val="bullet"/>
+      <w:lvlText w:val=""/>
+      <w:lvlJc w:val="left"/>
+      <w:pPr>
+        <w:tabs>
+          <w:tab w:val="num" w:pos="5760"/>
+        </w:tabs>
+        <w:ind w:left="5760" w:hanging="360"/>
+      </w:pPr>
+      <w:rPr>
+        <w:rFonts w:ascii="Wingdings" w:hAnsi="Wingdings" w:hint="default"/>
+        <w:sz w:val="20"/>
+      </w:rPr>
+    </w:lvl>
+    <w:lvl w:ilvl="8" w:tentative="1">
+      <w:start w:val="1"/>
+      <w:numFmt w:val="bullet"/>
+      <w:lvlText w:val=""/>
+      <w:lvlJc w:val="left"/>
+      <w:pPr>
+        <w:tabs>
+          <w:tab w:val="num" w:pos="6480"/>
+        </w:tabs>
+        <w:ind w:left="6480" w:hanging="360"/>
+      </w:pPr>
+      <w:rPr>
+        <w:rFonts w:ascii="Wingdings" w:hAnsi="Wingdings" w:hint="default"/>
+        <w:sz w:val="20"/>
+      </w:rPr>
+    </w:lvl>
+  </w:abstractNum>
+  <w:abstractNum w:abstractNumId="5" w15:restartNumberingAfterBreak="0">
     <w:nsid w:val="0A7310F5"/>
     <w:multiLevelType w:val="hybridMultilevel"/>
     <w:tmpl w:val="9E20B9D8"/>
@@ -7197,7 +9299,7 @@
       </w:rPr>
     </w:lvl>
   </w:abstractNum>
-  <w:abstractNum w:abstractNumId="3" w15:restartNumberingAfterBreak="0">
+  <w:abstractNum w:abstractNumId="6" w15:restartNumberingAfterBreak="0">
     <w:nsid w:val="0E0F74ED"/>
     <w:multiLevelType w:val="hybridMultilevel"/>
     <w:tmpl w:val="F00C96AA"/>
@@ -7310,7 +9412,7 @@
       </w:rPr>
     </w:lvl>
   </w:abstractNum>
-  <w:abstractNum w:abstractNumId="4" w15:restartNumberingAfterBreak="0">
+  <w:abstractNum w:abstractNumId="7" w15:restartNumberingAfterBreak="0">
     <w:nsid w:val="0F90372F"/>
     <w:multiLevelType w:val="hybridMultilevel"/>
     <w:tmpl w:val="69CE9D20"/>
@@ -7423,7 +9525,7 @@
       </w:rPr>
     </w:lvl>
   </w:abstractNum>
-  <w:abstractNum w:abstractNumId="5" w15:restartNumberingAfterBreak="0">
+  <w:abstractNum w:abstractNumId="8" w15:restartNumberingAfterBreak="0">
     <w:nsid w:val="13085BD9"/>
     <w:multiLevelType w:val="hybridMultilevel"/>
     <w:tmpl w:val="0EBECFEA"/>
@@ -7536,7 +9638,7 @@
       </w:rPr>
     </w:lvl>
   </w:abstractNum>
-  <w:abstractNum w:abstractNumId="6" w15:restartNumberingAfterBreak="0">
+  <w:abstractNum w:abstractNumId="9" w15:restartNumberingAfterBreak="0">
     <w:nsid w:val="14C50B53"/>
     <w:multiLevelType w:val="hybridMultilevel"/>
     <w:tmpl w:val="8288FD0E"/>
@@ -7676,7 +9778,7 @@
       </w:rPr>
     </w:lvl>
   </w:abstractNum>
-  <w:abstractNum w:abstractNumId="7" w15:restartNumberingAfterBreak="0">
+  <w:abstractNum w:abstractNumId="10" w15:restartNumberingAfterBreak="0">
     <w:nsid w:val="15D24768"/>
     <w:multiLevelType w:val="hybridMultilevel"/>
     <w:tmpl w:val="5396F16E"/>
@@ -7789,7 +9891,7 @@
       </w:rPr>
     </w:lvl>
   </w:abstractNum>
-  <w:abstractNum w:abstractNumId="8" w15:restartNumberingAfterBreak="0">
+  <w:abstractNum w:abstractNumId="11" w15:restartNumberingAfterBreak="0">
     <w:nsid w:val="160979B2"/>
     <w:multiLevelType w:val="hybridMultilevel"/>
     <w:tmpl w:val="884A0BCA"/>
@@ -7929,7 +10031,7 @@
       </w:rPr>
     </w:lvl>
   </w:abstractNum>
-  <w:abstractNum w:abstractNumId="9" w15:restartNumberingAfterBreak="0">
+  <w:abstractNum w:abstractNumId="12" w15:restartNumberingAfterBreak="0">
     <w:nsid w:val="18A22F9D"/>
     <w:multiLevelType w:val="hybridMultilevel"/>
     <w:tmpl w:val="BB8C68DC"/>
@@ -8042,7 +10144,7 @@
       </w:rPr>
     </w:lvl>
   </w:abstractNum>
-  <w:abstractNum w:abstractNumId="10" w15:restartNumberingAfterBreak="0">
+  <w:abstractNum w:abstractNumId="13" w15:restartNumberingAfterBreak="0">
     <w:nsid w:val="193A6FCC"/>
     <w:multiLevelType w:val="hybridMultilevel"/>
     <w:tmpl w:val="8EDE5DB2"/>
@@ -8155,7 +10257,7 @@
       </w:rPr>
     </w:lvl>
   </w:abstractNum>
-  <w:abstractNum w:abstractNumId="11" w15:restartNumberingAfterBreak="0">
+  <w:abstractNum w:abstractNumId="14" w15:restartNumberingAfterBreak="0">
     <w:nsid w:val="1A695A53"/>
     <w:multiLevelType w:val="hybridMultilevel"/>
     <w:tmpl w:val="D1A06324"/>
@@ -8268,7 +10370,7 @@
       </w:rPr>
     </w:lvl>
   </w:abstractNum>
-  <w:abstractNum w:abstractNumId="12" w15:restartNumberingAfterBreak="0">
+  <w:abstractNum w:abstractNumId="15" w15:restartNumberingAfterBreak="0">
     <w:nsid w:val="1B9E24FA"/>
     <w:multiLevelType w:val="hybridMultilevel"/>
     <w:tmpl w:val="AC222656"/>
@@ -8408,7 +10510,7 @@
       </w:rPr>
     </w:lvl>
   </w:abstractNum>
-  <w:abstractNum w:abstractNumId="13" w15:restartNumberingAfterBreak="0">
+  <w:abstractNum w:abstractNumId="16" w15:restartNumberingAfterBreak="0">
     <w:nsid w:val="1E893097"/>
     <w:multiLevelType w:val="hybridMultilevel"/>
     <w:tmpl w:val="FA1A42DA"/>
@@ -8521,7 +10623,7 @@
       </w:rPr>
     </w:lvl>
   </w:abstractNum>
-  <w:abstractNum w:abstractNumId="14" w15:restartNumberingAfterBreak="0">
+  <w:abstractNum w:abstractNumId="17" w15:restartNumberingAfterBreak="0">
     <w:nsid w:val="1E931DC2"/>
     <w:multiLevelType w:val="hybridMultilevel"/>
     <w:tmpl w:val="82E29E3C"/>
@@ -8661,7 +10763,7 @@
       </w:rPr>
     </w:lvl>
   </w:abstractNum>
-  <w:abstractNum w:abstractNumId="15" w15:restartNumberingAfterBreak="0">
+  <w:abstractNum w:abstractNumId="18" w15:restartNumberingAfterBreak="0">
     <w:nsid w:val="1FF958AD"/>
     <w:multiLevelType w:val="multilevel"/>
     <w:tmpl w:val="5C7EB65C"/>
@@ -8810,7 +10912,7 @@
       </w:rPr>
     </w:lvl>
   </w:abstractNum>
-  <w:abstractNum w:abstractNumId="16" w15:restartNumberingAfterBreak="0">
+  <w:abstractNum w:abstractNumId="19" w15:restartNumberingAfterBreak="0">
     <w:nsid w:val="237162F2"/>
     <w:multiLevelType w:val="hybridMultilevel"/>
     <w:tmpl w:val="EE40A3BC"/>
@@ -8923,7 +11025,7 @@
       </w:rPr>
     </w:lvl>
   </w:abstractNum>
-  <w:abstractNum w:abstractNumId="17" w15:restartNumberingAfterBreak="0">
+  <w:abstractNum w:abstractNumId="20" w15:restartNumberingAfterBreak="0">
     <w:nsid w:val="278F517D"/>
     <w:multiLevelType w:val="hybridMultilevel"/>
     <w:tmpl w:val="D9F2DB84"/>
@@ -9062,7 +11164,7 @@
       </w:rPr>
     </w:lvl>
   </w:abstractNum>
-  <w:abstractNum w:abstractNumId="18" w15:restartNumberingAfterBreak="0">
+  <w:abstractNum w:abstractNumId="21" w15:restartNumberingAfterBreak="0">
     <w:nsid w:val="27B50021"/>
     <w:multiLevelType w:val="hybridMultilevel"/>
     <w:tmpl w:val="5D1A3AAC"/>
@@ -9175,7 +11277,7 @@
       </w:rPr>
     </w:lvl>
   </w:abstractNum>
-  <w:abstractNum w:abstractNumId="19" w15:restartNumberingAfterBreak="0">
+  <w:abstractNum w:abstractNumId="22" w15:restartNumberingAfterBreak="0">
     <w:nsid w:val="2BE34E63"/>
     <w:multiLevelType w:val="hybridMultilevel"/>
     <w:tmpl w:val="C72A17D2"/>
@@ -9288,7 +11390,269 @@
       </w:rPr>
     </w:lvl>
   </w:abstractNum>
-  <w:abstractNum w:abstractNumId="20" w15:restartNumberingAfterBreak="0">
+  <w:abstractNum w:abstractNumId="23" w15:restartNumberingAfterBreak="0">
+    <w:nsid w:val="2D3C07E5"/>
+    <w:multiLevelType w:val="hybridMultilevel"/>
+    <w:tmpl w:val="019E86AE"/>
+    <w:lvl w:ilvl="0" w:tplc="240A0001">
+      <w:start w:val="1"/>
+      <w:numFmt w:val="bullet"/>
+      <w:lvlText w:val=""/>
+      <w:lvlJc w:val="left"/>
+      <w:pPr>
+        <w:ind w:left="1440" w:hanging="360"/>
+      </w:pPr>
+      <w:rPr>
+        <w:rFonts w:ascii="Symbol" w:hAnsi="Symbol" w:hint="default"/>
+      </w:rPr>
+    </w:lvl>
+    <w:lvl w:ilvl="1" w:tplc="240A0003" w:tentative="1">
+      <w:start w:val="1"/>
+      <w:numFmt w:val="bullet"/>
+      <w:lvlText w:val="o"/>
+      <w:lvlJc w:val="left"/>
+      <w:pPr>
+        <w:ind w:left="2160" w:hanging="360"/>
+      </w:pPr>
+      <w:rPr>
+        <w:rFonts w:ascii="Courier New" w:hAnsi="Courier New" w:cs="Courier New" w:hint="default"/>
+      </w:rPr>
+    </w:lvl>
+    <w:lvl w:ilvl="2" w:tplc="240A0005" w:tentative="1">
+      <w:start w:val="1"/>
+      <w:numFmt w:val="bullet"/>
+      <w:lvlText w:val=""/>
+      <w:lvlJc w:val="left"/>
+      <w:pPr>
+        <w:ind w:left="2880" w:hanging="360"/>
+      </w:pPr>
+      <w:rPr>
+        <w:rFonts w:ascii="Wingdings" w:hAnsi="Wingdings" w:hint="default"/>
+      </w:rPr>
+    </w:lvl>
+    <w:lvl w:ilvl="3" w:tplc="240A0001" w:tentative="1">
+      <w:start w:val="1"/>
+      <w:numFmt w:val="bullet"/>
+      <w:lvlText w:val=""/>
+      <w:lvlJc w:val="left"/>
+      <w:pPr>
+        <w:ind w:left="3600" w:hanging="360"/>
+      </w:pPr>
+      <w:rPr>
+        <w:rFonts w:ascii="Symbol" w:hAnsi="Symbol" w:hint="default"/>
+      </w:rPr>
+    </w:lvl>
+    <w:lvl w:ilvl="4" w:tplc="240A0003" w:tentative="1">
+      <w:start w:val="1"/>
+      <w:numFmt w:val="bullet"/>
+      <w:lvlText w:val="o"/>
+      <w:lvlJc w:val="left"/>
+      <w:pPr>
+        <w:ind w:left="4320" w:hanging="360"/>
+      </w:pPr>
+      <w:rPr>
+        <w:rFonts w:ascii="Courier New" w:hAnsi="Courier New" w:cs="Courier New" w:hint="default"/>
+      </w:rPr>
+    </w:lvl>
+    <w:lvl w:ilvl="5" w:tplc="240A0005" w:tentative="1">
+      <w:start w:val="1"/>
+      <w:numFmt w:val="bullet"/>
+      <w:lvlText w:val=""/>
+      <w:lvlJc w:val="left"/>
+      <w:pPr>
+        <w:ind w:left="5040" w:hanging="360"/>
+      </w:pPr>
+      <w:rPr>
+        <w:rFonts w:ascii="Wingdings" w:hAnsi="Wingdings" w:hint="default"/>
+      </w:rPr>
+    </w:lvl>
+    <w:lvl w:ilvl="6" w:tplc="240A0001" w:tentative="1">
+      <w:start w:val="1"/>
+      <w:numFmt w:val="bullet"/>
+      <w:lvlText w:val=""/>
+      <w:lvlJc w:val="left"/>
+      <w:pPr>
+        <w:ind w:left="5760" w:hanging="360"/>
+      </w:pPr>
+      <w:rPr>
+        <w:rFonts w:ascii="Symbol" w:hAnsi="Symbol" w:hint="default"/>
+      </w:rPr>
+    </w:lvl>
+    <w:lvl w:ilvl="7" w:tplc="240A0003" w:tentative="1">
+      <w:start w:val="1"/>
+      <w:numFmt w:val="bullet"/>
+      <w:lvlText w:val="o"/>
+      <w:lvlJc w:val="left"/>
+      <w:pPr>
+        <w:ind w:left="6480" w:hanging="360"/>
+      </w:pPr>
+      <w:rPr>
+        <w:rFonts w:ascii="Courier New" w:hAnsi="Courier New" w:cs="Courier New" w:hint="default"/>
+      </w:rPr>
+    </w:lvl>
+    <w:lvl w:ilvl="8" w:tplc="240A0005" w:tentative="1">
+      <w:start w:val="1"/>
+      <w:numFmt w:val="bullet"/>
+      <w:lvlText w:val=""/>
+      <w:lvlJc w:val="left"/>
+      <w:pPr>
+        <w:ind w:left="7200" w:hanging="360"/>
+      </w:pPr>
+      <w:rPr>
+        <w:rFonts w:ascii="Wingdings" w:hAnsi="Wingdings" w:hint="default"/>
+      </w:rPr>
+    </w:lvl>
+  </w:abstractNum>
+  <w:abstractNum w:abstractNumId="24" w15:restartNumberingAfterBreak="0">
+    <w:nsid w:val="2EAC3B7A"/>
+    <w:multiLevelType w:val="multilevel"/>
+    <w:tmpl w:val="13E6AFD8"/>
+    <w:lvl w:ilvl="0">
+      <w:start w:val="1"/>
+      <w:numFmt w:val="bullet"/>
+      <w:lvlText w:val=""/>
+      <w:lvlJc w:val="left"/>
+      <w:pPr>
+        <w:tabs>
+          <w:tab w:val="num" w:pos="720"/>
+        </w:tabs>
+        <w:ind w:left="720" w:hanging="360"/>
+      </w:pPr>
+      <w:rPr>
+        <w:rFonts w:ascii="Symbol" w:hAnsi="Symbol" w:hint="default"/>
+        <w:sz w:val="20"/>
+      </w:rPr>
+    </w:lvl>
+    <w:lvl w:ilvl="1">
+      <w:start w:val="1"/>
+      <w:numFmt w:val="bullet"/>
+      <w:lvlText w:val="o"/>
+      <w:lvlJc w:val="left"/>
+      <w:pPr>
+        <w:tabs>
+          <w:tab w:val="num" w:pos="1440"/>
+        </w:tabs>
+        <w:ind w:left="1440" w:hanging="360"/>
+      </w:pPr>
+      <w:rPr>
+        <w:rFonts w:ascii="Courier New" w:hAnsi="Courier New" w:hint="default"/>
+        <w:sz w:val="20"/>
+      </w:rPr>
+    </w:lvl>
+    <w:lvl w:ilvl="2" w:tentative="1">
+      <w:start w:val="1"/>
+      <w:numFmt w:val="bullet"/>
+      <w:lvlText w:val=""/>
+      <w:lvlJc w:val="left"/>
+      <w:pPr>
+        <w:tabs>
+          <w:tab w:val="num" w:pos="2160"/>
+        </w:tabs>
+        <w:ind w:left="2160" w:hanging="360"/>
+      </w:pPr>
+      <w:rPr>
+        <w:rFonts w:ascii="Wingdings" w:hAnsi="Wingdings" w:hint="default"/>
+        <w:sz w:val="20"/>
+      </w:rPr>
+    </w:lvl>
+    <w:lvl w:ilvl="3" w:tentative="1">
+      <w:start w:val="1"/>
+      <w:numFmt w:val="bullet"/>
+      <w:lvlText w:val=""/>
+      <w:lvlJc w:val="left"/>
+      <w:pPr>
+        <w:tabs>
+          <w:tab w:val="num" w:pos="2880"/>
+        </w:tabs>
+        <w:ind w:left="2880" w:hanging="360"/>
+      </w:pPr>
+      <w:rPr>
+        <w:rFonts w:ascii="Wingdings" w:hAnsi="Wingdings" w:hint="default"/>
+        <w:sz w:val="20"/>
+      </w:rPr>
+    </w:lvl>
+    <w:lvl w:ilvl="4" w:tentative="1">
+      <w:start w:val="1"/>
+      <w:numFmt w:val="bullet"/>
+      <w:lvlText w:val=""/>
+      <w:lvlJc w:val="left"/>
+      <w:pPr>
+        <w:tabs>
+          <w:tab w:val="num" w:pos="3600"/>
+        </w:tabs>
+        <w:ind w:left="3600" w:hanging="360"/>
+      </w:pPr>
+      <w:rPr>
+        <w:rFonts w:ascii="Wingdings" w:hAnsi="Wingdings" w:hint="default"/>
+        <w:sz w:val="20"/>
+      </w:rPr>
+    </w:lvl>
+    <w:lvl w:ilvl="5" w:tentative="1">
+      <w:start w:val="1"/>
+      <w:numFmt w:val="bullet"/>
+      <w:lvlText w:val=""/>
+      <w:lvlJc w:val="left"/>
+      <w:pPr>
+        <w:tabs>
+          <w:tab w:val="num" w:pos="4320"/>
+        </w:tabs>
+        <w:ind w:left="4320" w:hanging="360"/>
+      </w:pPr>
+      <w:rPr>
+        <w:rFonts w:ascii="Wingdings" w:hAnsi="Wingdings" w:hint="default"/>
+        <w:sz w:val="20"/>
+      </w:rPr>
+    </w:lvl>
+    <w:lvl w:ilvl="6" w:tentative="1">
+      <w:start w:val="1"/>
+      <w:numFmt w:val="bullet"/>
+      <w:lvlText w:val=""/>
+      <w:lvlJc w:val="left"/>
+      <w:pPr>
+        <w:tabs>
+          <w:tab w:val="num" w:pos="5040"/>
+        </w:tabs>
+        <w:ind w:left="5040" w:hanging="360"/>
+      </w:pPr>
+      <w:rPr>
+        <w:rFonts w:ascii="Wingdings" w:hAnsi="Wingdings" w:hint="default"/>
+        <w:sz w:val="20"/>
+      </w:rPr>
+    </w:lvl>
+    <w:lvl w:ilvl="7" w:tentative="1">
+      <w:start w:val="1"/>
+      <w:numFmt w:val="bullet"/>
+      <w:lvlText w:val=""/>
+      <w:lvlJc w:val="left"/>
+      <w:pPr>
+        <w:tabs>
+          <w:tab w:val="num" w:pos="5760"/>
+        </w:tabs>
+        <w:ind w:left="5760" w:hanging="360"/>
+      </w:pPr>
+      <w:rPr>
+        <w:rFonts w:ascii="Wingdings" w:hAnsi="Wingdings" w:hint="default"/>
+        <w:sz w:val="20"/>
+      </w:rPr>
+    </w:lvl>
+    <w:lvl w:ilvl="8" w:tentative="1">
+      <w:start w:val="1"/>
+      <w:numFmt w:val="bullet"/>
+      <w:lvlText w:val=""/>
+      <w:lvlJc w:val="left"/>
+      <w:pPr>
+        <w:tabs>
+          <w:tab w:val="num" w:pos="6480"/>
+        </w:tabs>
+        <w:ind w:left="6480" w:hanging="360"/>
+      </w:pPr>
+      <w:rPr>
+        <w:rFonts w:ascii="Wingdings" w:hAnsi="Wingdings" w:hint="default"/>
+        <w:sz w:val="20"/>
+      </w:rPr>
+    </w:lvl>
+  </w:abstractNum>
+  <w:abstractNum w:abstractNumId="25" w15:restartNumberingAfterBreak="0">
     <w:nsid w:val="325C25B0"/>
     <w:multiLevelType w:val="hybridMultilevel"/>
     <w:tmpl w:val="088A1398"/>
@@ -9401,7 +11765,156 @@
       </w:rPr>
     </w:lvl>
   </w:abstractNum>
-  <w:abstractNum w:abstractNumId="21" w15:restartNumberingAfterBreak="0">
+  <w:abstractNum w:abstractNumId="26" w15:restartNumberingAfterBreak="0">
+    <w:nsid w:val="335156C5"/>
+    <w:multiLevelType w:val="multilevel"/>
+    <w:tmpl w:val="2A5212A4"/>
+    <w:lvl w:ilvl="0">
+      <w:start w:val="1"/>
+      <w:numFmt w:val="bullet"/>
+      <w:lvlText w:val=""/>
+      <w:lvlJc w:val="left"/>
+      <w:pPr>
+        <w:tabs>
+          <w:tab w:val="num" w:pos="720"/>
+        </w:tabs>
+        <w:ind w:left="720" w:hanging="360"/>
+      </w:pPr>
+      <w:rPr>
+        <w:rFonts w:ascii="Symbol" w:hAnsi="Symbol" w:hint="default"/>
+        <w:sz w:val="20"/>
+      </w:rPr>
+    </w:lvl>
+    <w:lvl w:ilvl="1" w:tentative="1">
+      <w:start w:val="1"/>
+      <w:numFmt w:val="bullet"/>
+      <w:lvlText w:val="o"/>
+      <w:lvlJc w:val="left"/>
+      <w:pPr>
+        <w:tabs>
+          <w:tab w:val="num" w:pos="1440"/>
+        </w:tabs>
+        <w:ind w:left="1440" w:hanging="360"/>
+      </w:pPr>
+      <w:rPr>
+        <w:rFonts w:ascii="Courier New" w:hAnsi="Courier New" w:hint="default"/>
+        <w:sz w:val="20"/>
+      </w:rPr>
+    </w:lvl>
+    <w:lvl w:ilvl="2" w:tentative="1">
+      <w:start w:val="1"/>
+      <w:numFmt w:val="bullet"/>
+      <w:lvlText w:val=""/>
+      <w:lvlJc w:val="left"/>
+      <w:pPr>
+        <w:tabs>
+          <w:tab w:val="num" w:pos="2160"/>
+        </w:tabs>
+        <w:ind w:left="2160" w:hanging="360"/>
+      </w:pPr>
+      <w:rPr>
+        <w:rFonts w:ascii="Wingdings" w:hAnsi="Wingdings" w:hint="default"/>
+        <w:sz w:val="20"/>
+      </w:rPr>
+    </w:lvl>
+    <w:lvl w:ilvl="3" w:tentative="1">
+      <w:start w:val="1"/>
+      <w:numFmt w:val="bullet"/>
+      <w:lvlText w:val=""/>
+      <w:lvlJc w:val="left"/>
+      <w:pPr>
+        <w:tabs>
+          <w:tab w:val="num" w:pos="2880"/>
+        </w:tabs>
+        <w:ind w:left="2880" w:hanging="360"/>
+      </w:pPr>
+      <w:rPr>
+        <w:rFonts w:ascii="Wingdings" w:hAnsi="Wingdings" w:hint="default"/>
+        <w:sz w:val="20"/>
+      </w:rPr>
+    </w:lvl>
+    <w:lvl w:ilvl="4" w:tentative="1">
+      <w:start w:val="1"/>
+      <w:numFmt w:val="bullet"/>
+      <w:lvlText w:val=""/>
+      <w:lvlJc w:val="left"/>
+      <w:pPr>
+        <w:tabs>
+          <w:tab w:val="num" w:pos="3600"/>
+        </w:tabs>
+        <w:ind w:left="3600" w:hanging="360"/>
+      </w:pPr>
+      <w:rPr>
+        <w:rFonts w:ascii="Wingdings" w:hAnsi="Wingdings" w:hint="default"/>
+        <w:sz w:val="20"/>
+      </w:rPr>
+    </w:lvl>
+    <w:lvl w:ilvl="5" w:tentative="1">
+      <w:start w:val="1"/>
+      <w:numFmt w:val="bullet"/>
+      <w:lvlText w:val=""/>
+      <w:lvlJc w:val="left"/>
+      <w:pPr>
+        <w:tabs>
+          <w:tab w:val="num" w:pos="4320"/>
+        </w:tabs>
+        <w:ind w:left="4320" w:hanging="360"/>
+      </w:pPr>
+      <w:rPr>
+        <w:rFonts w:ascii="Wingdings" w:hAnsi="Wingdings" w:hint="default"/>
+        <w:sz w:val="20"/>
+      </w:rPr>
+    </w:lvl>
+    <w:lvl w:ilvl="6" w:tentative="1">
+      <w:start w:val="1"/>
+      <w:numFmt w:val="bullet"/>
+      <w:lvlText w:val=""/>
+      <w:lvlJc w:val="left"/>
+      <w:pPr>
+        <w:tabs>
+          <w:tab w:val="num" w:pos="5040"/>
+        </w:tabs>
+        <w:ind w:left="5040" w:hanging="360"/>
+      </w:pPr>
+      <w:rPr>
+        <w:rFonts w:ascii="Wingdings" w:hAnsi="Wingdings" w:hint="default"/>
+        <w:sz w:val="20"/>
+      </w:rPr>
+    </w:lvl>
+    <w:lvl w:ilvl="7" w:tentative="1">
+      <w:start w:val="1"/>
+      <w:numFmt w:val="bullet"/>
+      <w:lvlText w:val=""/>
+      <w:lvlJc w:val="left"/>
+      <w:pPr>
+        <w:tabs>
+          <w:tab w:val="num" w:pos="5760"/>
+        </w:tabs>
+        <w:ind w:left="5760" w:hanging="360"/>
+      </w:pPr>
+      <w:rPr>
+        <w:rFonts w:ascii="Wingdings" w:hAnsi="Wingdings" w:hint="default"/>
+        <w:sz w:val="20"/>
+      </w:rPr>
+    </w:lvl>
+    <w:lvl w:ilvl="8" w:tentative="1">
+      <w:start w:val="1"/>
+      <w:numFmt w:val="bullet"/>
+      <w:lvlText w:val=""/>
+      <w:lvlJc w:val="left"/>
+      <w:pPr>
+        <w:tabs>
+          <w:tab w:val="num" w:pos="6480"/>
+        </w:tabs>
+        <w:ind w:left="6480" w:hanging="360"/>
+      </w:pPr>
+      <w:rPr>
+        <w:rFonts w:ascii="Wingdings" w:hAnsi="Wingdings" w:hint="default"/>
+        <w:sz w:val="20"/>
+      </w:rPr>
+    </w:lvl>
+  </w:abstractNum>
+  <w:abstractNum w:abstractNumId="27" w15:restartNumberingAfterBreak="0">
     <w:nsid w:val="34AA17FF"/>
     <w:multiLevelType w:val="hybridMultilevel"/>
     <w:tmpl w:val="6B9EE762"/>
@@ -9514,7 +12027,7 @@
       </w:rPr>
     </w:lvl>
   </w:abstractNum>
-  <w:abstractNum w:abstractNumId="22" w15:restartNumberingAfterBreak="0">
+  <w:abstractNum w:abstractNumId="28" w15:restartNumberingAfterBreak="0">
     <w:nsid w:val="38A14805"/>
     <w:multiLevelType w:val="hybridMultilevel"/>
     <w:tmpl w:val="53B84536"/>
@@ -9627,7 +12140,567 @@
       </w:rPr>
     </w:lvl>
   </w:abstractNum>
-  <w:abstractNum w:abstractNumId="23" w15:restartNumberingAfterBreak="0">
+  <w:abstractNum w:abstractNumId="29" w15:restartNumberingAfterBreak="0">
+    <w:nsid w:val="3959450A"/>
+    <w:multiLevelType w:val="hybridMultilevel"/>
+    <w:tmpl w:val="157EC876"/>
+    <w:lvl w:ilvl="0" w:tplc="240A0001">
+      <w:start w:val="1"/>
+      <w:numFmt w:val="bullet"/>
+      <w:lvlText w:val=""/>
+      <w:lvlJc w:val="left"/>
+      <w:pPr>
+        <w:ind w:left="1440" w:hanging="360"/>
+      </w:pPr>
+      <w:rPr>
+        <w:rFonts w:ascii="Symbol" w:hAnsi="Symbol" w:hint="default"/>
+      </w:rPr>
+    </w:lvl>
+    <w:lvl w:ilvl="1" w:tplc="240A0003" w:tentative="1">
+      <w:start w:val="1"/>
+      <w:numFmt w:val="bullet"/>
+      <w:lvlText w:val="o"/>
+      <w:lvlJc w:val="left"/>
+      <w:pPr>
+        <w:ind w:left="2160" w:hanging="360"/>
+      </w:pPr>
+      <w:rPr>
+        <w:rFonts w:ascii="Courier New" w:hAnsi="Courier New" w:cs="Courier New" w:hint="default"/>
+      </w:rPr>
+    </w:lvl>
+    <w:lvl w:ilvl="2" w:tplc="240A0005" w:tentative="1">
+      <w:start w:val="1"/>
+      <w:numFmt w:val="bullet"/>
+      <w:lvlText w:val=""/>
+      <w:lvlJc w:val="left"/>
+      <w:pPr>
+        <w:ind w:left="2880" w:hanging="360"/>
+      </w:pPr>
+      <w:rPr>
+        <w:rFonts w:ascii="Wingdings" w:hAnsi="Wingdings" w:hint="default"/>
+      </w:rPr>
+    </w:lvl>
+    <w:lvl w:ilvl="3" w:tplc="240A0001" w:tentative="1">
+      <w:start w:val="1"/>
+      <w:numFmt w:val="bullet"/>
+      <w:lvlText w:val=""/>
+      <w:lvlJc w:val="left"/>
+      <w:pPr>
+        <w:ind w:left="3600" w:hanging="360"/>
+      </w:pPr>
+      <w:rPr>
+        <w:rFonts w:ascii="Symbol" w:hAnsi="Symbol" w:hint="default"/>
+      </w:rPr>
+    </w:lvl>
+    <w:lvl w:ilvl="4" w:tplc="240A0003" w:tentative="1">
+      <w:start w:val="1"/>
+      <w:numFmt w:val="bullet"/>
+      <w:lvlText w:val="o"/>
+      <w:lvlJc w:val="left"/>
+      <w:pPr>
+        <w:ind w:left="4320" w:hanging="360"/>
+      </w:pPr>
+      <w:rPr>
+        <w:rFonts w:ascii="Courier New" w:hAnsi="Courier New" w:cs="Courier New" w:hint="default"/>
+      </w:rPr>
+    </w:lvl>
+    <w:lvl w:ilvl="5" w:tplc="240A0005" w:tentative="1">
+      <w:start w:val="1"/>
+      <w:numFmt w:val="bullet"/>
+      <w:lvlText w:val=""/>
+      <w:lvlJc w:val="left"/>
+      <w:pPr>
+        <w:ind w:left="5040" w:hanging="360"/>
+      </w:pPr>
+      <w:rPr>
+        <w:rFonts w:ascii="Wingdings" w:hAnsi="Wingdings" w:hint="default"/>
+      </w:rPr>
+    </w:lvl>
+    <w:lvl w:ilvl="6" w:tplc="240A0001" w:tentative="1">
+      <w:start w:val="1"/>
+      <w:numFmt w:val="bullet"/>
+      <w:lvlText w:val=""/>
+      <w:lvlJc w:val="left"/>
+      <w:pPr>
+        <w:ind w:left="5760" w:hanging="360"/>
+      </w:pPr>
+      <w:rPr>
+        <w:rFonts w:ascii="Symbol" w:hAnsi="Symbol" w:hint="default"/>
+      </w:rPr>
+    </w:lvl>
+    <w:lvl w:ilvl="7" w:tplc="240A0003" w:tentative="1">
+      <w:start w:val="1"/>
+      <w:numFmt w:val="bullet"/>
+      <w:lvlText w:val="o"/>
+      <w:lvlJc w:val="left"/>
+      <w:pPr>
+        <w:ind w:left="6480" w:hanging="360"/>
+      </w:pPr>
+      <w:rPr>
+        <w:rFonts w:ascii="Courier New" w:hAnsi="Courier New" w:cs="Courier New" w:hint="default"/>
+      </w:rPr>
+    </w:lvl>
+    <w:lvl w:ilvl="8" w:tplc="240A0005" w:tentative="1">
+      <w:start w:val="1"/>
+      <w:numFmt w:val="bullet"/>
+      <w:lvlText w:val=""/>
+      <w:lvlJc w:val="left"/>
+      <w:pPr>
+        <w:ind w:left="7200" w:hanging="360"/>
+      </w:pPr>
+      <w:rPr>
+        <w:rFonts w:ascii="Wingdings" w:hAnsi="Wingdings" w:hint="default"/>
+      </w:rPr>
+    </w:lvl>
+  </w:abstractNum>
+  <w:abstractNum w:abstractNumId="30" w15:restartNumberingAfterBreak="0">
+    <w:nsid w:val="3CDB51DF"/>
+    <w:multiLevelType w:val="multilevel"/>
+    <w:tmpl w:val="27EC01A8"/>
+    <w:lvl w:ilvl="0">
+      <w:start w:val="1"/>
+      <w:numFmt w:val="bullet"/>
+      <w:lvlText w:val=""/>
+      <w:lvlJc w:val="left"/>
+      <w:pPr>
+        <w:tabs>
+          <w:tab w:val="num" w:pos="720"/>
+        </w:tabs>
+        <w:ind w:left="720" w:hanging="360"/>
+      </w:pPr>
+      <w:rPr>
+        <w:rFonts w:ascii="Symbol" w:hAnsi="Symbol" w:hint="default"/>
+        <w:sz w:val="20"/>
+      </w:rPr>
+    </w:lvl>
+    <w:lvl w:ilvl="1">
+      <w:start w:val="1"/>
+      <w:numFmt w:val="bullet"/>
+      <w:lvlText w:val="o"/>
+      <w:lvlJc w:val="left"/>
+      <w:pPr>
+        <w:tabs>
+          <w:tab w:val="num" w:pos="1440"/>
+        </w:tabs>
+        <w:ind w:left="1440" w:hanging="360"/>
+      </w:pPr>
+      <w:rPr>
+        <w:rFonts w:ascii="Courier New" w:hAnsi="Courier New" w:hint="default"/>
+        <w:sz w:val="20"/>
+      </w:rPr>
+    </w:lvl>
+    <w:lvl w:ilvl="2" w:tentative="1">
+      <w:start w:val="1"/>
+      <w:numFmt w:val="bullet"/>
+      <w:lvlText w:val=""/>
+      <w:lvlJc w:val="left"/>
+      <w:pPr>
+        <w:tabs>
+          <w:tab w:val="num" w:pos="2160"/>
+        </w:tabs>
+        <w:ind w:left="2160" w:hanging="360"/>
+      </w:pPr>
+      <w:rPr>
+        <w:rFonts w:ascii="Wingdings" w:hAnsi="Wingdings" w:hint="default"/>
+        <w:sz w:val="20"/>
+      </w:rPr>
+    </w:lvl>
+    <w:lvl w:ilvl="3" w:tentative="1">
+      <w:start w:val="1"/>
+      <w:numFmt w:val="bullet"/>
+      <w:lvlText w:val=""/>
+      <w:lvlJc w:val="left"/>
+      <w:pPr>
+        <w:tabs>
+          <w:tab w:val="num" w:pos="2880"/>
+        </w:tabs>
+        <w:ind w:left="2880" w:hanging="360"/>
+      </w:pPr>
+      <w:rPr>
+        <w:rFonts w:ascii="Wingdings" w:hAnsi="Wingdings" w:hint="default"/>
+        <w:sz w:val="20"/>
+      </w:rPr>
+    </w:lvl>
+    <w:lvl w:ilvl="4" w:tentative="1">
+      <w:start w:val="1"/>
+      <w:numFmt w:val="bullet"/>
+      <w:lvlText w:val=""/>
+      <w:lvlJc w:val="left"/>
+      <w:pPr>
+        <w:tabs>
+          <w:tab w:val="num" w:pos="3600"/>
+        </w:tabs>
+        <w:ind w:left="3600" w:hanging="360"/>
+      </w:pPr>
+      <w:rPr>
+        <w:rFonts w:ascii="Wingdings" w:hAnsi="Wingdings" w:hint="default"/>
+        <w:sz w:val="20"/>
+      </w:rPr>
+    </w:lvl>
+    <w:lvl w:ilvl="5" w:tentative="1">
+      <w:start w:val="1"/>
+      <w:numFmt w:val="bullet"/>
+      <w:lvlText w:val=""/>
+      <w:lvlJc w:val="left"/>
+      <w:pPr>
+        <w:tabs>
+          <w:tab w:val="num" w:pos="4320"/>
+        </w:tabs>
+        <w:ind w:left="4320" w:hanging="360"/>
+      </w:pPr>
+      <w:rPr>
+        <w:rFonts w:ascii="Wingdings" w:hAnsi="Wingdings" w:hint="default"/>
+        <w:sz w:val="20"/>
+      </w:rPr>
+    </w:lvl>
+    <w:lvl w:ilvl="6" w:tentative="1">
+      <w:start w:val="1"/>
+      <w:numFmt w:val="bullet"/>
+      <w:lvlText w:val=""/>
+      <w:lvlJc w:val="left"/>
+      <w:pPr>
+        <w:tabs>
+          <w:tab w:val="num" w:pos="5040"/>
+        </w:tabs>
+        <w:ind w:left="5040" w:hanging="360"/>
+      </w:pPr>
+      <w:rPr>
+        <w:rFonts w:ascii="Wingdings" w:hAnsi="Wingdings" w:hint="default"/>
+        <w:sz w:val="20"/>
+      </w:rPr>
+    </w:lvl>
+    <w:lvl w:ilvl="7" w:tentative="1">
+      <w:start w:val="1"/>
+      <w:numFmt w:val="bullet"/>
+      <w:lvlText w:val=""/>
+      <w:lvlJc w:val="left"/>
+      <w:pPr>
+        <w:tabs>
+          <w:tab w:val="num" w:pos="5760"/>
+        </w:tabs>
+        <w:ind w:left="5760" w:hanging="360"/>
+      </w:pPr>
+      <w:rPr>
+        <w:rFonts w:ascii="Wingdings" w:hAnsi="Wingdings" w:hint="default"/>
+        <w:sz w:val="20"/>
+      </w:rPr>
+    </w:lvl>
+    <w:lvl w:ilvl="8" w:tentative="1">
+      <w:start w:val="1"/>
+      <w:numFmt w:val="bullet"/>
+      <w:lvlText w:val=""/>
+      <w:lvlJc w:val="left"/>
+      <w:pPr>
+        <w:tabs>
+          <w:tab w:val="num" w:pos="6480"/>
+        </w:tabs>
+        <w:ind w:left="6480" w:hanging="360"/>
+      </w:pPr>
+      <w:rPr>
+        <w:rFonts w:ascii="Wingdings" w:hAnsi="Wingdings" w:hint="default"/>
+        <w:sz w:val="20"/>
+      </w:rPr>
+    </w:lvl>
+  </w:abstractNum>
+  <w:abstractNum w:abstractNumId="31" w15:restartNumberingAfterBreak="0">
+    <w:nsid w:val="3E003B2A"/>
+    <w:multiLevelType w:val="multilevel"/>
+    <w:tmpl w:val="18A48A0C"/>
+    <w:lvl w:ilvl="0">
+      <w:start w:val="1"/>
+      <w:numFmt w:val="bullet"/>
+      <w:lvlText w:val=""/>
+      <w:lvlJc w:val="left"/>
+      <w:pPr>
+        <w:tabs>
+          <w:tab w:val="num" w:pos="720"/>
+        </w:tabs>
+        <w:ind w:left="720" w:hanging="360"/>
+      </w:pPr>
+      <w:rPr>
+        <w:rFonts w:ascii="Symbol" w:hAnsi="Symbol" w:hint="default"/>
+        <w:sz w:val="20"/>
+      </w:rPr>
+    </w:lvl>
+    <w:lvl w:ilvl="1">
+      <w:start w:val="1"/>
+      <w:numFmt w:val="bullet"/>
+      <w:lvlText w:val="o"/>
+      <w:lvlJc w:val="left"/>
+      <w:pPr>
+        <w:tabs>
+          <w:tab w:val="num" w:pos="1440"/>
+        </w:tabs>
+        <w:ind w:left="1440" w:hanging="360"/>
+      </w:pPr>
+      <w:rPr>
+        <w:rFonts w:ascii="Courier New" w:hAnsi="Courier New" w:hint="default"/>
+        <w:sz w:val="20"/>
+      </w:rPr>
+    </w:lvl>
+    <w:lvl w:ilvl="2" w:tentative="1">
+      <w:start w:val="1"/>
+      <w:numFmt w:val="bullet"/>
+      <w:lvlText w:val=""/>
+      <w:lvlJc w:val="left"/>
+      <w:pPr>
+        <w:tabs>
+          <w:tab w:val="num" w:pos="2160"/>
+        </w:tabs>
+        <w:ind w:left="2160" w:hanging="360"/>
+      </w:pPr>
+      <w:rPr>
+        <w:rFonts w:ascii="Wingdings" w:hAnsi="Wingdings" w:hint="default"/>
+        <w:sz w:val="20"/>
+      </w:rPr>
+    </w:lvl>
+    <w:lvl w:ilvl="3" w:tentative="1">
+      <w:start w:val="1"/>
+      <w:numFmt w:val="bullet"/>
+      <w:lvlText w:val=""/>
+      <w:lvlJc w:val="left"/>
+      <w:pPr>
+        <w:tabs>
+          <w:tab w:val="num" w:pos="2880"/>
+        </w:tabs>
+        <w:ind w:left="2880" w:hanging="360"/>
+      </w:pPr>
+      <w:rPr>
+        <w:rFonts w:ascii="Wingdings" w:hAnsi="Wingdings" w:hint="default"/>
+        <w:sz w:val="20"/>
+      </w:rPr>
+    </w:lvl>
+    <w:lvl w:ilvl="4" w:tentative="1">
+      <w:start w:val="1"/>
+      <w:numFmt w:val="bullet"/>
+      <w:lvlText w:val=""/>
+      <w:lvlJc w:val="left"/>
+      <w:pPr>
+        <w:tabs>
+          <w:tab w:val="num" w:pos="3600"/>
+        </w:tabs>
+        <w:ind w:left="3600" w:hanging="360"/>
+      </w:pPr>
+      <w:rPr>
+        <w:rFonts w:ascii="Wingdings" w:hAnsi="Wingdings" w:hint="default"/>
+        <w:sz w:val="20"/>
+      </w:rPr>
+    </w:lvl>
+    <w:lvl w:ilvl="5" w:tentative="1">
+      <w:start w:val="1"/>
+      <w:numFmt w:val="bullet"/>
+      <w:lvlText w:val=""/>
+      <w:lvlJc w:val="left"/>
+      <w:pPr>
+        <w:tabs>
+          <w:tab w:val="num" w:pos="4320"/>
+        </w:tabs>
+        <w:ind w:left="4320" w:hanging="360"/>
+      </w:pPr>
+      <w:rPr>
+        <w:rFonts w:ascii="Wingdings" w:hAnsi="Wingdings" w:hint="default"/>
+        <w:sz w:val="20"/>
+      </w:rPr>
+    </w:lvl>
+    <w:lvl w:ilvl="6" w:tentative="1">
+      <w:start w:val="1"/>
+      <w:numFmt w:val="bullet"/>
+      <w:lvlText w:val=""/>
+      <w:lvlJc w:val="left"/>
+      <w:pPr>
+        <w:tabs>
+          <w:tab w:val="num" w:pos="5040"/>
+        </w:tabs>
+        <w:ind w:left="5040" w:hanging="360"/>
+      </w:pPr>
+      <w:rPr>
+        <w:rFonts w:ascii="Wingdings" w:hAnsi="Wingdings" w:hint="default"/>
+        <w:sz w:val="20"/>
+      </w:rPr>
+    </w:lvl>
+    <w:lvl w:ilvl="7" w:tentative="1">
+      <w:start w:val="1"/>
+      <w:numFmt w:val="bullet"/>
+      <w:lvlText w:val=""/>
+      <w:lvlJc w:val="left"/>
+      <w:pPr>
+        <w:tabs>
+          <w:tab w:val="num" w:pos="5760"/>
+        </w:tabs>
+        <w:ind w:left="5760" w:hanging="360"/>
+      </w:pPr>
+      <w:rPr>
+        <w:rFonts w:ascii="Wingdings" w:hAnsi="Wingdings" w:hint="default"/>
+        <w:sz w:val="20"/>
+      </w:rPr>
+    </w:lvl>
+    <w:lvl w:ilvl="8" w:tentative="1">
+      <w:start w:val="1"/>
+      <w:numFmt w:val="bullet"/>
+      <w:lvlText w:val=""/>
+      <w:lvlJc w:val="left"/>
+      <w:pPr>
+        <w:tabs>
+          <w:tab w:val="num" w:pos="6480"/>
+        </w:tabs>
+        <w:ind w:left="6480" w:hanging="360"/>
+      </w:pPr>
+      <w:rPr>
+        <w:rFonts w:ascii="Wingdings" w:hAnsi="Wingdings" w:hint="default"/>
+        <w:sz w:val="20"/>
+      </w:rPr>
+    </w:lvl>
+  </w:abstractNum>
+  <w:abstractNum w:abstractNumId="32" w15:restartNumberingAfterBreak="0">
+    <w:nsid w:val="3E7A1FC0"/>
+    <w:multiLevelType w:val="multilevel"/>
+    <w:tmpl w:val="84982D8A"/>
+    <w:lvl w:ilvl="0">
+      <w:start w:val="1"/>
+      <w:numFmt w:val="bullet"/>
+      <w:lvlText w:val=""/>
+      <w:lvlJc w:val="left"/>
+      <w:pPr>
+        <w:tabs>
+          <w:tab w:val="num" w:pos="720"/>
+        </w:tabs>
+        <w:ind w:left="720" w:hanging="360"/>
+      </w:pPr>
+      <w:rPr>
+        <w:rFonts w:ascii="Symbol" w:hAnsi="Symbol" w:hint="default"/>
+        <w:sz w:val="20"/>
+      </w:rPr>
+    </w:lvl>
+    <w:lvl w:ilvl="1" w:tentative="1">
+      <w:start w:val="1"/>
+      <w:numFmt w:val="bullet"/>
+      <w:lvlText w:val="o"/>
+      <w:lvlJc w:val="left"/>
+      <w:pPr>
+        <w:tabs>
+          <w:tab w:val="num" w:pos="1440"/>
+        </w:tabs>
+        <w:ind w:left="1440" w:hanging="360"/>
+      </w:pPr>
+      <w:rPr>
+        <w:rFonts w:ascii="Courier New" w:hAnsi="Courier New" w:hint="default"/>
+        <w:sz w:val="20"/>
+      </w:rPr>
+    </w:lvl>
+    <w:lvl w:ilvl="2" w:tentative="1">
+      <w:start w:val="1"/>
+      <w:numFmt w:val="bullet"/>
+      <w:lvlText w:val=""/>
+      <w:lvlJc w:val="left"/>
+      <w:pPr>
+        <w:tabs>
+          <w:tab w:val="num" w:pos="2160"/>
+        </w:tabs>
+        <w:ind w:left="2160" w:hanging="360"/>
+      </w:pPr>
+      <w:rPr>
+        <w:rFonts w:ascii="Wingdings" w:hAnsi="Wingdings" w:hint="default"/>
+        <w:sz w:val="20"/>
+      </w:rPr>
+    </w:lvl>
+    <w:lvl w:ilvl="3" w:tentative="1">
+      <w:start w:val="1"/>
+      <w:numFmt w:val="bullet"/>
+      <w:lvlText w:val=""/>
+      <w:lvlJc w:val="left"/>
+      <w:pPr>
+        <w:tabs>
+          <w:tab w:val="num" w:pos="2880"/>
+        </w:tabs>
+        <w:ind w:left="2880" w:hanging="360"/>
+      </w:pPr>
+      <w:rPr>
+        <w:rFonts w:ascii="Wingdings" w:hAnsi="Wingdings" w:hint="default"/>
+        <w:sz w:val="20"/>
+      </w:rPr>
+    </w:lvl>
+    <w:lvl w:ilvl="4" w:tentative="1">
+      <w:start w:val="1"/>
+      <w:numFmt w:val="bullet"/>
+      <w:lvlText w:val=""/>
+      <w:lvlJc w:val="left"/>
+      <w:pPr>
+        <w:tabs>
+          <w:tab w:val="num" w:pos="3600"/>
+        </w:tabs>
+        <w:ind w:left="3600" w:hanging="360"/>
+      </w:pPr>
+      <w:rPr>
+        <w:rFonts w:ascii="Wingdings" w:hAnsi="Wingdings" w:hint="default"/>
+        <w:sz w:val="20"/>
+      </w:rPr>
+    </w:lvl>
+    <w:lvl w:ilvl="5" w:tentative="1">
+      <w:start w:val="1"/>
+      <w:numFmt w:val="bullet"/>
+      <w:lvlText w:val=""/>
+      <w:lvlJc w:val="left"/>
+      <w:pPr>
+        <w:tabs>
+          <w:tab w:val="num" w:pos="4320"/>
+        </w:tabs>
+        <w:ind w:left="4320" w:hanging="360"/>
+      </w:pPr>
+      <w:rPr>
+        <w:rFonts w:ascii="Wingdings" w:hAnsi="Wingdings" w:hint="default"/>
+        <w:sz w:val="20"/>
+      </w:rPr>
+    </w:lvl>
+    <w:lvl w:ilvl="6" w:tentative="1">
+      <w:start w:val="1"/>
+      <w:numFmt w:val="bullet"/>
+      <w:lvlText w:val=""/>
+      <w:lvlJc w:val="left"/>
+      <w:pPr>
+        <w:tabs>
+          <w:tab w:val="num" w:pos="5040"/>
+        </w:tabs>
+        <w:ind w:left="5040" w:hanging="360"/>
+      </w:pPr>
+      <w:rPr>
+        <w:rFonts w:ascii="Wingdings" w:hAnsi="Wingdings" w:hint="default"/>
+        <w:sz w:val="20"/>
+      </w:rPr>
+    </w:lvl>
+    <w:lvl w:ilvl="7" w:tentative="1">
+      <w:start w:val="1"/>
+      <w:numFmt w:val="bullet"/>
+      <w:lvlText w:val=""/>
+      <w:lvlJc w:val="left"/>
+      <w:pPr>
+        <w:tabs>
+          <w:tab w:val="num" w:pos="5760"/>
+        </w:tabs>
+        <w:ind w:left="5760" w:hanging="360"/>
+      </w:pPr>
+      <w:rPr>
+        <w:rFonts w:ascii="Wingdings" w:hAnsi="Wingdings" w:hint="default"/>
+        <w:sz w:val="20"/>
+      </w:rPr>
+    </w:lvl>
+    <w:lvl w:ilvl="8" w:tentative="1">
+      <w:start w:val="1"/>
+      <w:numFmt w:val="bullet"/>
+      <w:lvlText w:val=""/>
+      <w:lvlJc w:val="left"/>
+      <w:pPr>
+        <w:tabs>
+          <w:tab w:val="num" w:pos="6480"/>
+        </w:tabs>
+        <w:ind w:left="6480" w:hanging="360"/>
+      </w:pPr>
+      <w:rPr>
+        <w:rFonts w:ascii="Wingdings" w:hAnsi="Wingdings" w:hint="default"/>
+        <w:sz w:val="20"/>
+      </w:rPr>
+    </w:lvl>
+  </w:abstractNum>
+  <w:abstractNum w:abstractNumId="33" w15:restartNumberingAfterBreak="0">
     <w:nsid w:val="3EBC6F4E"/>
     <w:multiLevelType w:val="hybridMultilevel"/>
     <w:tmpl w:val="BB6A8900"/>
@@ -9740,7 +12813,7 @@
       </w:rPr>
     </w:lvl>
   </w:abstractNum>
-  <w:abstractNum w:abstractNumId="24" w15:restartNumberingAfterBreak="0">
+  <w:abstractNum w:abstractNumId="34" w15:restartNumberingAfterBreak="0">
     <w:nsid w:val="3EFE5436"/>
     <w:multiLevelType w:val="multilevel"/>
     <w:tmpl w:val="D02839AC"/>
@@ -9857,7 +12930,7 @@
       </w:pPr>
     </w:lvl>
   </w:abstractNum>
-  <w:abstractNum w:abstractNumId="25" w15:restartNumberingAfterBreak="0">
+  <w:abstractNum w:abstractNumId="35" w15:restartNumberingAfterBreak="0">
     <w:nsid w:val="3FD804DD"/>
     <w:multiLevelType w:val="hybridMultilevel"/>
     <w:tmpl w:val="8EF867DE"/>
@@ -9970,7 +13043,7 @@
       </w:rPr>
     </w:lvl>
   </w:abstractNum>
-  <w:abstractNum w:abstractNumId="26" w15:restartNumberingAfterBreak="0">
+  <w:abstractNum w:abstractNumId="36" w15:restartNumberingAfterBreak="0">
     <w:nsid w:val="41A22094"/>
     <w:multiLevelType w:val="hybridMultilevel"/>
     <w:tmpl w:val="90767638"/>
@@ -10110,7 +13183,7 @@
       </w:rPr>
     </w:lvl>
   </w:abstractNum>
-  <w:abstractNum w:abstractNumId="27" w15:restartNumberingAfterBreak="0">
+  <w:abstractNum w:abstractNumId="37" w15:restartNumberingAfterBreak="0">
     <w:nsid w:val="437640D9"/>
     <w:multiLevelType w:val="hybridMultilevel"/>
     <w:tmpl w:val="16307954"/>
@@ -10196,7 +13269,7 @@
       </w:pPr>
     </w:lvl>
   </w:abstractNum>
-  <w:abstractNum w:abstractNumId="28" w15:restartNumberingAfterBreak="0">
+  <w:abstractNum w:abstractNumId="38" w15:restartNumberingAfterBreak="0">
     <w:nsid w:val="44621C42"/>
     <w:multiLevelType w:val="multilevel"/>
     <w:tmpl w:val="A9F6BE08"/>
@@ -10309,7 +13382,7 @@
       </w:pPr>
     </w:lvl>
   </w:abstractNum>
-  <w:abstractNum w:abstractNumId="29" w15:restartNumberingAfterBreak="0">
+  <w:abstractNum w:abstractNumId="39" w15:restartNumberingAfterBreak="0">
     <w:nsid w:val="44DD1452"/>
     <w:multiLevelType w:val="hybridMultilevel"/>
     <w:tmpl w:val="F20C3CFA"/>
@@ -10449,7 +13522,7 @@
       </w:rPr>
     </w:lvl>
   </w:abstractNum>
-  <w:abstractNum w:abstractNumId="30" w15:restartNumberingAfterBreak="0">
+  <w:abstractNum w:abstractNumId="40" w15:restartNumberingAfterBreak="0">
     <w:nsid w:val="45936219"/>
     <w:multiLevelType w:val="hybridMultilevel"/>
     <w:tmpl w:val="32B48F70"/>
@@ -10562,7 +13635,120 @@
       </w:rPr>
     </w:lvl>
   </w:abstractNum>
-  <w:abstractNum w:abstractNumId="31" w15:restartNumberingAfterBreak="0">
+  <w:abstractNum w:abstractNumId="41" w15:restartNumberingAfterBreak="0">
+    <w:nsid w:val="46DC2910"/>
+    <w:multiLevelType w:val="hybridMultilevel"/>
+    <w:tmpl w:val="146CD668"/>
+    <w:lvl w:ilvl="0" w:tplc="240A0001">
+      <w:start w:val="1"/>
+      <w:numFmt w:val="bullet"/>
+      <w:lvlText w:val=""/>
+      <w:lvlJc w:val="left"/>
+      <w:pPr>
+        <w:ind w:left="1440" w:hanging="360"/>
+      </w:pPr>
+      <w:rPr>
+        <w:rFonts w:ascii="Symbol" w:hAnsi="Symbol" w:hint="default"/>
+      </w:rPr>
+    </w:lvl>
+    <w:lvl w:ilvl="1" w:tplc="240A0003" w:tentative="1">
+      <w:start w:val="1"/>
+      <w:numFmt w:val="bullet"/>
+      <w:lvlText w:val="o"/>
+      <w:lvlJc w:val="left"/>
+      <w:pPr>
+        <w:ind w:left="2160" w:hanging="360"/>
+      </w:pPr>
+      <w:rPr>
+        <w:rFonts w:ascii="Courier New" w:hAnsi="Courier New" w:cs="Courier New" w:hint="default"/>
+      </w:rPr>
+    </w:lvl>
+    <w:lvl w:ilvl="2" w:tplc="240A0005" w:tentative="1">
+      <w:start w:val="1"/>
+      <w:numFmt w:val="bullet"/>
+      <w:lvlText w:val=""/>
+      <w:lvlJc w:val="left"/>
+      <w:pPr>
+        <w:ind w:left="2880" w:hanging="360"/>
+      </w:pPr>
+      <w:rPr>
+        <w:rFonts w:ascii="Wingdings" w:hAnsi="Wingdings" w:hint="default"/>
+      </w:rPr>
+    </w:lvl>
+    <w:lvl w:ilvl="3" w:tplc="240A0001" w:tentative="1">
+      <w:start w:val="1"/>
+      <w:numFmt w:val="bullet"/>
+      <w:lvlText w:val=""/>
+      <w:lvlJc w:val="left"/>
+      <w:pPr>
+        <w:ind w:left="3600" w:hanging="360"/>
+      </w:pPr>
+      <w:rPr>
+        <w:rFonts w:ascii="Symbol" w:hAnsi="Symbol" w:hint="default"/>
+      </w:rPr>
+    </w:lvl>
+    <w:lvl w:ilvl="4" w:tplc="240A0003" w:tentative="1">
+      <w:start w:val="1"/>
+      <w:numFmt w:val="bullet"/>
+      <w:lvlText w:val="o"/>
+      <w:lvlJc w:val="left"/>
+      <w:pPr>
+        <w:ind w:left="4320" w:hanging="360"/>
+      </w:pPr>
+      <w:rPr>
+        <w:rFonts w:ascii="Courier New" w:hAnsi="Courier New" w:cs="Courier New" w:hint="default"/>
+      </w:rPr>
+    </w:lvl>
+    <w:lvl w:ilvl="5" w:tplc="240A0005" w:tentative="1">
+      <w:start w:val="1"/>
+      <w:numFmt w:val="bullet"/>
+      <w:lvlText w:val=""/>
+      <w:lvlJc w:val="left"/>
+      <w:pPr>
+        <w:ind w:left="5040" w:hanging="360"/>
+      </w:pPr>
+      <w:rPr>
+        <w:rFonts w:ascii="Wingdings" w:hAnsi="Wingdings" w:hint="default"/>
+      </w:rPr>
+    </w:lvl>
+    <w:lvl w:ilvl="6" w:tplc="240A0001" w:tentative="1">
+      <w:start w:val="1"/>
+      <w:numFmt w:val="bullet"/>
+      <w:lvlText w:val=""/>
+      <w:lvlJc w:val="left"/>
+      <w:pPr>
+        <w:ind w:left="5760" w:hanging="360"/>
+      </w:pPr>
+      <w:rPr>
+        <w:rFonts w:ascii="Symbol" w:hAnsi="Symbol" w:hint="default"/>
+      </w:rPr>
+    </w:lvl>
+    <w:lvl w:ilvl="7" w:tplc="240A0003" w:tentative="1">
+      <w:start w:val="1"/>
+      <w:numFmt w:val="bullet"/>
+      <w:lvlText w:val="o"/>
+      <w:lvlJc w:val="left"/>
+      <w:pPr>
+        <w:ind w:left="6480" w:hanging="360"/>
+      </w:pPr>
+      <w:rPr>
+        <w:rFonts w:ascii="Courier New" w:hAnsi="Courier New" w:cs="Courier New" w:hint="default"/>
+      </w:rPr>
+    </w:lvl>
+    <w:lvl w:ilvl="8" w:tplc="240A0005" w:tentative="1">
+      <w:start w:val="1"/>
+      <w:numFmt w:val="bullet"/>
+      <w:lvlText w:val=""/>
+      <w:lvlJc w:val="left"/>
+      <w:pPr>
+        <w:ind w:left="7200" w:hanging="360"/>
+      </w:pPr>
+      <w:rPr>
+        <w:rFonts w:ascii="Wingdings" w:hAnsi="Wingdings" w:hint="default"/>
+      </w:rPr>
+    </w:lvl>
+  </w:abstractNum>
+  <w:abstractNum w:abstractNumId="42" w15:restartNumberingAfterBreak="0">
     <w:nsid w:val="47596DA5"/>
     <w:multiLevelType w:val="multilevel"/>
     <w:tmpl w:val="66C27A2E"/>
@@ -10675,7 +13861,7 @@
       </w:rPr>
     </w:lvl>
   </w:abstractNum>
-  <w:abstractNum w:abstractNumId="32" w15:restartNumberingAfterBreak="0">
+  <w:abstractNum w:abstractNumId="43" w15:restartNumberingAfterBreak="0">
     <w:nsid w:val="49E5274A"/>
     <w:multiLevelType w:val="hybridMultilevel"/>
     <w:tmpl w:val="DC7E60E8"/>
@@ -10788,7 +13974,156 @@
       </w:rPr>
     </w:lvl>
   </w:abstractNum>
-  <w:abstractNum w:abstractNumId="33" w15:restartNumberingAfterBreak="0">
+  <w:abstractNum w:abstractNumId="44" w15:restartNumberingAfterBreak="0">
+    <w:nsid w:val="4C49436D"/>
+    <w:multiLevelType w:val="multilevel"/>
+    <w:tmpl w:val="EC6EC9BE"/>
+    <w:lvl w:ilvl="0">
+      <w:start w:val="1"/>
+      <w:numFmt w:val="bullet"/>
+      <w:lvlText w:val=""/>
+      <w:lvlJc w:val="left"/>
+      <w:pPr>
+        <w:tabs>
+          <w:tab w:val="num" w:pos="720"/>
+        </w:tabs>
+        <w:ind w:left="720" w:hanging="360"/>
+      </w:pPr>
+      <w:rPr>
+        <w:rFonts w:ascii="Symbol" w:hAnsi="Symbol" w:hint="default"/>
+        <w:sz w:val="20"/>
+      </w:rPr>
+    </w:lvl>
+    <w:lvl w:ilvl="1">
+      <w:start w:val="1"/>
+      <w:numFmt w:val="bullet"/>
+      <w:lvlText w:val="o"/>
+      <w:lvlJc w:val="left"/>
+      <w:pPr>
+        <w:tabs>
+          <w:tab w:val="num" w:pos="1440"/>
+        </w:tabs>
+        <w:ind w:left="1440" w:hanging="360"/>
+      </w:pPr>
+      <w:rPr>
+        <w:rFonts w:ascii="Courier New" w:hAnsi="Courier New" w:hint="default"/>
+        <w:sz w:val="20"/>
+      </w:rPr>
+    </w:lvl>
+    <w:lvl w:ilvl="2" w:tentative="1">
+      <w:start w:val="1"/>
+      <w:numFmt w:val="bullet"/>
+      <w:lvlText w:val=""/>
+      <w:lvlJc w:val="left"/>
+      <w:pPr>
+        <w:tabs>
+          <w:tab w:val="num" w:pos="2160"/>
+        </w:tabs>
+        <w:ind w:left="2160" w:hanging="360"/>
+      </w:pPr>
+      <w:rPr>
+        <w:rFonts w:ascii="Wingdings" w:hAnsi="Wingdings" w:hint="default"/>
+        <w:sz w:val="20"/>
+      </w:rPr>
+    </w:lvl>
+    <w:lvl w:ilvl="3" w:tentative="1">
+      <w:start w:val="1"/>
+      <w:numFmt w:val="bullet"/>
+      <w:lvlText w:val=""/>
+      <w:lvlJc w:val="left"/>
+      <w:pPr>
+        <w:tabs>
+          <w:tab w:val="num" w:pos="2880"/>
+        </w:tabs>
+        <w:ind w:left="2880" w:hanging="360"/>
+      </w:pPr>
+      <w:rPr>
+        <w:rFonts w:ascii="Wingdings" w:hAnsi="Wingdings" w:hint="default"/>
+        <w:sz w:val="20"/>
+      </w:rPr>
+    </w:lvl>
+    <w:lvl w:ilvl="4" w:tentative="1">
+      <w:start w:val="1"/>
+      <w:numFmt w:val="bullet"/>
+      <w:lvlText w:val=""/>
+      <w:lvlJc w:val="left"/>
+      <w:pPr>
+        <w:tabs>
+          <w:tab w:val="num" w:pos="3600"/>
+        </w:tabs>
+        <w:ind w:left="3600" w:hanging="360"/>
+      </w:pPr>
+      <w:rPr>
+        <w:rFonts w:ascii="Wingdings" w:hAnsi="Wingdings" w:hint="default"/>
+        <w:sz w:val="20"/>
+      </w:rPr>
+    </w:lvl>
+    <w:lvl w:ilvl="5" w:tentative="1">
+      <w:start w:val="1"/>
+      <w:numFmt w:val="bullet"/>
+      <w:lvlText w:val=""/>
+      <w:lvlJc w:val="left"/>
+      <w:pPr>
+        <w:tabs>
+          <w:tab w:val="num" w:pos="4320"/>
+        </w:tabs>
+        <w:ind w:left="4320" w:hanging="360"/>
+      </w:pPr>
+      <w:rPr>
+        <w:rFonts w:ascii="Wingdings" w:hAnsi="Wingdings" w:hint="default"/>
+        <w:sz w:val="20"/>
+      </w:rPr>
+    </w:lvl>
+    <w:lvl w:ilvl="6" w:tentative="1">
+      <w:start w:val="1"/>
+      <w:numFmt w:val="bullet"/>
+      <w:lvlText w:val=""/>
+      <w:lvlJc w:val="left"/>
+      <w:pPr>
+        <w:tabs>
+          <w:tab w:val="num" w:pos="5040"/>
+        </w:tabs>
+        <w:ind w:left="5040" w:hanging="360"/>
+      </w:pPr>
+      <w:rPr>
+        <w:rFonts w:ascii="Wingdings" w:hAnsi="Wingdings" w:hint="default"/>
+        <w:sz w:val="20"/>
+      </w:rPr>
+    </w:lvl>
+    <w:lvl w:ilvl="7" w:tentative="1">
+      <w:start w:val="1"/>
+      <w:numFmt w:val="bullet"/>
+      <w:lvlText w:val=""/>
+      <w:lvlJc w:val="left"/>
+      <w:pPr>
+        <w:tabs>
+          <w:tab w:val="num" w:pos="5760"/>
+        </w:tabs>
+        <w:ind w:left="5760" w:hanging="360"/>
+      </w:pPr>
+      <w:rPr>
+        <w:rFonts w:ascii="Wingdings" w:hAnsi="Wingdings" w:hint="default"/>
+        <w:sz w:val="20"/>
+      </w:rPr>
+    </w:lvl>
+    <w:lvl w:ilvl="8" w:tentative="1">
+      <w:start w:val="1"/>
+      <w:numFmt w:val="bullet"/>
+      <w:lvlText w:val=""/>
+      <w:lvlJc w:val="left"/>
+      <w:pPr>
+        <w:tabs>
+          <w:tab w:val="num" w:pos="6480"/>
+        </w:tabs>
+        <w:ind w:left="6480" w:hanging="360"/>
+      </w:pPr>
+      <w:rPr>
+        <w:rFonts w:ascii="Wingdings" w:hAnsi="Wingdings" w:hint="default"/>
+        <w:sz w:val="20"/>
+      </w:rPr>
+    </w:lvl>
+  </w:abstractNum>
+  <w:abstractNum w:abstractNumId="45" w15:restartNumberingAfterBreak="0">
     <w:nsid w:val="4E05683D"/>
     <w:multiLevelType w:val="hybridMultilevel"/>
     <w:tmpl w:val="952C4350"/>
@@ -10901,7 +14236,156 @@
       </w:rPr>
     </w:lvl>
   </w:abstractNum>
-  <w:abstractNum w:abstractNumId="34" w15:restartNumberingAfterBreak="0">
+  <w:abstractNum w:abstractNumId="46" w15:restartNumberingAfterBreak="0">
+    <w:nsid w:val="515C7CE9"/>
+    <w:multiLevelType w:val="multilevel"/>
+    <w:tmpl w:val="8026B16A"/>
+    <w:lvl w:ilvl="0">
+      <w:start w:val="1"/>
+      <w:numFmt w:val="bullet"/>
+      <w:lvlText w:val=""/>
+      <w:lvlJc w:val="left"/>
+      <w:pPr>
+        <w:tabs>
+          <w:tab w:val="num" w:pos="720"/>
+        </w:tabs>
+        <w:ind w:left="720" w:hanging="360"/>
+      </w:pPr>
+      <w:rPr>
+        <w:rFonts w:ascii="Symbol" w:hAnsi="Symbol" w:hint="default"/>
+        <w:sz w:val="20"/>
+      </w:rPr>
+    </w:lvl>
+    <w:lvl w:ilvl="1">
+      <w:start w:val="1"/>
+      <w:numFmt w:val="bullet"/>
+      <w:lvlText w:val="o"/>
+      <w:lvlJc w:val="left"/>
+      <w:pPr>
+        <w:tabs>
+          <w:tab w:val="num" w:pos="1440"/>
+        </w:tabs>
+        <w:ind w:left="1440" w:hanging="360"/>
+      </w:pPr>
+      <w:rPr>
+        <w:rFonts w:ascii="Courier New" w:hAnsi="Courier New" w:hint="default"/>
+        <w:sz w:val="20"/>
+      </w:rPr>
+    </w:lvl>
+    <w:lvl w:ilvl="2" w:tentative="1">
+      <w:start w:val="1"/>
+      <w:numFmt w:val="bullet"/>
+      <w:lvlText w:val=""/>
+      <w:lvlJc w:val="left"/>
+      <w:pPr>
+        <w:tabs>
+          <w:tab w:val="num" w:pos="2160"/>
+        </w:tabs>
+        <w:ind w:left="2160" w:hanging="360"/>
+      </w:pPr>
+      <w:rPr>
+        <w:rFonts w:ascii="Wingdings" w:hAnsi="Wingdings" w:hint="default"/>
+        <w:sz w:val="20"/>
+      </w:rPr>
+    </w:lvl>
+    <w:lvl w:ilvl="3" w:tentative="1">
+      <w:start w:val="1"/>
+      <w:numFmt w:val="bullet"/>
+      <w:lvlText w:val=""/>
+      <w:lvlJc w:val="left"/>
+      <w:pPr>
+        <w:tabs>
+          <w:tab w:val="num" w:pos="2880"/>
+        </w:tabs>
+        <w:ind w:left="2880" w:hanging="360"/>
+      </w:pPr>
+      <w:rPr>
+        <w:rFonts w:ascii="Wingdings" w:hAnsi="Wingdings" w:hint="default"/>
+        <w:sz w:val="20"/>
+      </w:rPr>
+    </w:lvl>
+    <w:lvl w:ilvl="4" w:tentative="1">
+      <w:start w:val="1"/>
+      <w:numFmt w:val="bullet"/>
+      <w:lvlText w:val=""/>
+      <w:lvlJc w:val="left"/>
+      <w:pPr>
+        <w:tabs>
+          <w:tab w:val="num" w:pos="3600"/>
+        </w:tabs>
+        <w:ind w:left="3600" w:hanging="360"/>
+      </w:pPr>
+      <w:rPr>
+        <w:rFonts w:ascii="Wingdings" w:hAnsi="Wingdings" w:hint="default"/>
+        <w:sz w:val="20"/>
+      </w:rPr>
+    </w:lvl>
+    <w:lvl w:ilvl="5" w:tentative="1">
+      <w:start w:val="1"/>
+      <w:numFmt w:val="bullet"/>
+      <w:lvlText w:val=""/>
+      <w:lvlJc w:val="left"/>
+      <w:pPr>
+        <w:tabs>
+          <w:tab w:val="num" w:pos="4320"/>
+        </w:tabs>
+        <w:ind w:left="4320" w:hanging="360"/>
+      </w:pPr>
+      <w:rPr>
+        <w:rFonts w:ascii="Wingdings" w:hAnsi="Wingdings" w:hint="default"/>
+        <w:sz w:val="20"/>
+      </w:rPr>
+    </w:lvl>
+    <w:lvl w:ilvl="6" w:tentative="1">
+      <w:start w:val="1"/>
+      <w:numFmt w:val="bullet"/>
+      <w:lvlText w:val=""/>
+      <w:lvlJc w:val="left"/>
+      <w:pPr>
+        <w:tabs>
+          <w:tab w:val="num" w:pos="5040"/>
+        </w:tabs>
+        <w:ind w:left="5040" w:hanging="360"/>
+      </w:pPr>
+      <w:rPr>
+        <w:rFonts w:ascii="Wingdings" w:hAnsi="Wingdings" w:hint="default"/>
+        <w:sz w:val="20"/>
+      </w:rPr>
+    </w:lvl>
+    <w:lvl w:ilvl="7" w:tentative="1">
+      <w:start w:val="1"/>
+      <w:numFmt w:val="bullet"/>
+      <w:lvlText w:val=""/>
+      <w:lvlJc w:val="left"/>
+      <w:pPr>
+        <w:tabs>
+          <w:tab w:val="num" w:pos="5760"/>
+        </w:tabs>
+        <w:ind w:left="5760" w:hanging="360"/>
+      </w:pPr>
+      <w:rPr>
+        <w:rFonts w:ascii="Wingdings" w:hAnsi="Wingdings" w:hint="default"/>
+        <w:sz w:val="20"/>
+      </w:rPr>
+    </w:lvl>
+    <w:lvl w:ilvl="8" w:tentative="1">
+      <w:start w:val="1"/>
+      <w:numFmt w:val="bullet"/>
+      <w:lvlText w:val=""/>
+      <w:lvlJc w:val="left"/>
+      <w:pPr>
+        <w:tabs>
+          <w:tab w:val="num" w:pos="6480"/>
+        </w:tabs>
+        <w:ind w:left="6480" w:hanging="360"/>
+      </w:pPr>
+      <w:rPr>
+        <w:rFonts w:ascii="Wingdings" w:hAnsi="Wingdings" w:hint="default"/>
+        <w:sz w:val="20"/>
+      </w:rPr>
+    </w:lvl>
+  </w:abstractNum>
+  <w:abstractNum w:abstractNumId="47" w15:restartNumberingAfterBreak="0">
     <w:nsid w:val="51DE75E2"/>
     <w:multiLevelType w:val="hybridMultilevel"/>
     <w:tmpl w:val="5178C562"/>
@@ -11041,7 +14525,7 @@
       </w:rPr>
     </w:lvl>
   </w:abstractNum>
-  <w:abstractNum w:abstractNumId="35" w15:restartNumberingAfterBreak="0">
+  <w:abstractNum w:abstractNumId="48" w15:restartNumberingAfterBreak="0">
     <w:nsid w:val="52FC5592"/>
     <w:multiLevelType w:val="hybridMultilevel"/>
     <w:tmpl w:val="6E982748"/>
@@ -11154,7 +14638,7 @@
       </w:rPr>
     </w:lvl>
   </w:abstractNum>
-  <w:abstractNum w:abstractNumId="36" w15:restartNumberingAfterBreak="0">
+  <w:abstractNum w:abstractNumId="49" w15:restartNumberingAfterBreak="0">
     <w:nsid w:val="5670520D"/>
     <w:multiLevelType w:val="hybridMultilevel"/>
     <w:tmpl w:val="F68887B8"/>
@@ -11267,7 +14751,7 @@
       </w:rPr>
     </w:lvl>
   </w:abstractNum>
-  <w:abstractNum w:abstractNumId="37" w15:restartNumberingAfterBreak="0">
+  <w:abstractNum w:abstractNumId="50" w15:restartNumberingAfterBreak="0">
     <w:nsid w:val="567D4B1B"/>
     <w:multiLevelType w:val="hybridMultilevel"/>
     <w:tmpl w:val="25BADE16"/>
@@ -11380,7 +14864,120 @@
       </w:rPr>
     </w:lvl>
   </w:abstractNum>
-  <w:abstractNum w:abstractNumId="38" w15:restartNumberingAfterBreak="0">
+  <w:abstractNum w:abstractNumId="51" w15:restartNumberingAfterBreak="0">
+    <w:nsid w:val="56BF181A"/>
+    <w:multiLevelType w:val="multilevel"/>
+    <w:tmpl w:val="C9601DEC"/>
+    <w:lvl w:ilvl="0">
+      <w:start w:val="1"/>
+      <w:numFmt w:val="decimal"/>
+      <w:lvlText w:val="%1."/>
+      <w:lvlJc w:val="left"/>
+      <w:pPr>
+        <w:tabs>
+          <w:tab w:val="num" w:pos="720"/>
+        </w:tabs>
+        <w:ind w:left="720" w:hanging="360"/>
+      </w:pPr>
+    </w:lvl>
+    <w:lvl w:ilvl="1" w:tentative="1">
+      <w:start w:val="1"/>
+      <w:numFmt w:val="decimal"/>
+      <w:lvlText w:val="%2."/>
+      <w:lvlJc w:val="left"/>
+      <w:pPr>
+        <w:tabs>
+          <w:tab w:val="num" w:pos="1440"/>
+        </w:tabs>
+        <w:ind w:left="1440" w:hanging="360"/>
+      </w:pPr>
+    </w:lvl>
+    <w:lvl w:ilvl="2" w:tentative="1">
+      <w:start w:val="1"/>
+      <w:numFmt w:val="decimal"/>
+      <w:lvlText w:val="%3."/>
+      <w:lvlJc w:val="left"/>
+      <w:pPr>
+        <w:tabs>
+          <w:tab w:val="num" w:pos="2160"/>
+        </w:tabs>
+        <w:ind w:left="2160" w:hanging="360"/>
+      </w:pPr>
+    </w:lvl>
+    <w:lvl w:ilvl="3" w:tentative="1">
+      <w:start w:val="1"/>
+      <w:numFmt w:val="decimal"/>
+      <w:lvlText w:val="%4."/>
+      <w:lvlJc w:val="left"/>
+      <w:pPr>
+        <w:tabs>
+          <w:tab w:val="num" w:pos="2880"/>
+        </w:tabs>
+        <w:ind w:left="2880" w:hanging="360"/>
+      </w:pPr>
+    </w:lvl>
+    <w:lvl w:ilvl="4" w:tentative="1">
+      <w:start w:val="1"/>
+      <w:numFmt w:val="decimal"/>
+      <w:lvlText w:val="%5."/>
+      <w:lvlJc w:val="left"/>
+      <w:pPr>
+        <w:tabs>
+          <w:tab w:val="num" w:pos="3600"/>
+        </w:tabs>
+        <w:ind w:left="3600" w:hanging="360"/>
+      </w:pPr>
+    </w:lvl>
+    <w:lvl w:ilvl="5" w:tentative="1">
+      <w:start w:val="1"/>
+      <w:numFmt w:val="decimal"/>
+      <w:lvlText w:val="%6."/>
+      <w:lvlJc w:val="left"/>
+      <w:pPr>
+        <w:tabs>
+          <w:tab w:val="num" w:pos="4320"/>
+        </w:tabs>
+        <w:ind w:left="4320" w:hanging="360"/>
+      </w:pPr>
+    </w:lvl>
+    <w:lvl w:ilvl="6" w:tentative="1">
+      <w:start w:val="1"/>
+      <w:numFmt w:val="decimal"/>
+      <w:lvlText w:val="%7."/>
+      <w:lvlJc w:val="left"/>
+      <w:pPr>
+        <w:tabs>
+          <w:tab w:val="num" w:pos="5040"/>
+        </w:tabs>
+        <w:ind w:left="5040" w:hanging="360"/>
+      </w:pPr>
+    </w:lvl>
+    <w:lvl w:ilvl="7" w:tentative="1">
+      <w:start w:val="1"/>
+      <w:numFmt w:val="decimal"/>
+      <w:lvlText w:val="%8."/>
+      <w:lvlJc w:val="left"/>
+      <w:pPr>
+        <w:tabs>
+          <w:tab w:val="num" w:pos="5760"/>
+        </w:tabs>
+        <w:ind w:left="5760" w:hanging="360"/>
+      </w:pPr>
+    </w:lvl>
+    <w:lvl w:ilvl="8" w:tentative="1">
+      <w:start w:val="1"/>
+      <w:numFmt w:val="decimal"/>
+      <w:lvlText w:val="%9."/>
+      <w:lvlJc w:val="left"/>
+      <w:pPr>
+        <w:tabs>
+          <w:tab w:val="num" w:pos="6480"/>
+        </w:tabs>
+        <w:ind w:left="6480" w:hanging="360"/>
+      </w:pPr>
+    </w:lvl>
+  </w:abstractNum>
+  <w:abstractNum w:abstractNumId="52" w15:restartNumberingAfterBreak="0">
     <w:nsid w:val="5F4F1DB6"/>
     <w:multiLevelType w:val="hybridMultilevel"/>
     <w:tmpl w:val="1EAC1E54"/>
@@ -11493,7 +15090,305 @@
       </w:rPr>
     </w:lvl>
   </w:abstractNum>
-  <w:abstractNum w:abstractNumId="39" w15:restartNumberingAfterBreak="0">
+  <w:abstractNum w:abstractNumId="53" w15:restartNumberingAfterBreak="0">
+    <w:nsid w:val="60B2554A"/>
+    <w:multiLevelType w:val="multilevel"/>
+    <w:tmpl w:val="9552041A"/>
+    <w:lvl w:ilvl="0">
+      <w:start w:val="1"/>
+      <w:numFmt w:val="bullet"/>
+      <w:lvlText w:val=""/>
+      <w:lvlJc w:val="left"/>
+      <w:pPr>
+        <w:tabs>
+          <w:tab w:val="num" w:pos="720"/>
+        </w:tabs>
+        <w:ind w:left="720" w:hanging="360"/>
+      </w:pPr>
+      <w:rPr>
+        <w:rFonts w:ascii="Symbol" w:hAnsi="Symbol" w:hint="default"/>
+        <w:sz w:val="20"/>
+      </w:rPr>
+    </w:lvl>
+    <w:lvl w:ilvl="1">
+      <w:start w:val="1"/>
+      <w:numFmt w:val="bullet"/>
+      <w:lvlText w:val="o"/>
+      <w:lvlJc w:val="left"/>
+      <w:pPr>
+        <w:tabs>
+          <w:tab w:val="num" w:pos="1440"/>
+        </w:tabs>
+        <w:ind w:left="1440" w:hanging="360"/>
+      </w:pPr>
+      <w:rPr>
+        <w:rFonts w:ascii="Courier New" w:hAnsi="Courier New" w:hint="default"/>
+        <w:sz w:val="20"/>
+      </w:rPr>
+    </w:lvl>
+    <w:lvl w:ilvl="2">
+      <w:start w:val="1"/>
+      <w:numFmt w:val="bullet"/>
+      <w:lvlText w:val=""/>
+      <w:lvlJc w:val="left"/>
+      <w:pPr>
+        <w:tabs>
+          <w:tab w:val="num" w:pos="2160"/>
+        </w:tabs>
+        <w:ind w:left="2160" w:hanging="360"/>
+      </w:pPr>
+      <w:rPr>
+        <w:rFonts w:ascii="Wingdings" w:hAnsi="Wingdings" w:hint="default"/>
+        <w:sz w:val="20"/>
+      </w:rPr>
+    </w:lvl>
+    <w:lvl w:ilvl="3" w:tentative="1">
+      <w:start w:val="1"/>
+      <w:numFmt w:val="bullet"/>
+      <w:lvlText w:val=""/>
+      <w:lvlJc w:val="left"/>
+      <w:pPr>
+        <w:tabs>
+          <w:tab w:val="num" w:pos="2880"/>
+        </w:tabs>
+        <w:ind w:left="2880" w:hanging="360"/>
+      </w:pPr>
+      <w:rPr>
+        <w:rFonts w:ascii="Wingdings" w:hAnsi="Wingdings" w:hint="default"/>
+        <w:sz w:val="20"/>
+      </w:rPr>
+    </w:lvl>
+    <w:lvl w:ilvl="4" w:tentative="1">
+      <w:start w:val="1"/>
+      <w:numFmt w:val="bullet"/>
+      <w:lvlText w:val=""/>
+      <w:lvlJc w:val="left"/>
+      <w:pPr>
+        <w:tabs>
+          <w:tab w:val="num" w:pos="3600"/>
+        </w:tabs>
+        <w:ind w:left="3600" w:hanging="360"/>
+      </w:pPr>
+      <w:rPr>
+        <w:rFonts w:ascii="Wingdings" w:hAnsi="Wingdings" w:hint="default"/>
+        <w:sz w:val="20"/>
+      </w:rPr>
+    </w:lvl>
+    <w:lvl w:ilvl="5" w:tentative="1">
+      <w:start w:val="1"/>
+      <w:numFmt w:val="bullet"/>
+      <w:lvlText w:val=""/>
+      <w:lvlJc w:val="left"/>
+      <w:pPr>
+        <w:tabs>
+          <w:tab w:val="num" w:pos="4320"/>
+        </w:tabs>
+        <w:ind w:left="4320" w:hanging="360"/>
+      </w:pPr>
+      <w:rPr>
+        <w:rFonts w:ascii="Wingdings" w:hAnsi="Wingdings" w:hint="default"/>
+        <w:sz w:val="20"/>
+      </w:rPr>
+    </w:lvl>
+    <w:lvl w:ilvl="6" w:tentative="1">
+      <w:start w:val="1"/>
+      <w:numFmt w:val="bullet"/>
+      <w:lvlText w:val=""/>
+      <w:lvlJc w:val="left"/>
+      <w:pPr>
+        <w:tabs>
+          <w:tab w:val="num" w:pos="5040"/>
+        </w:tabs>
+        <w:ind w:left="5040" w:hanging="360"/>
+      </w:pPr>
+      <w:rPr>
+        <w:rFonts w:ascii="Wingdings" w:hAnsi="Wingdings" w:hint="default"/>
+        <w:sz w:val="20"/>
+      </w:rPr>
+    </w:lvl>
+    <w:lvl w:ilvl="7" w:tentative="1">
+      <w:start w:val="1"/>
+      <w:numFmt w:val="bullet"/>
+      <w:lvlText w:val=""/>
+      <w:lvlJc w:val="left"/>
+      <w:pPr>
+        <w:tabs>
+          <w:tab w:val="num" w:pos="5760"/>
+        </w:tabs>
+        <w:ind w:left="5760" w:hanging="360"/>
+      </w:pPr>
+      <w:rPr>
+        <w:rFonts w:ascii="Wingdings" w:hAnsi="Wingdings" w:hint="default"/>
+        <w:sz w:val="20"/>
+      </w:rPr>
+    </w:lvl>
+    <w:lvl w:ilvl="8" w:tentative="1">
+      <w:start w:val="1"/>
+      <w:numFmt w:val="bullet"/>
+      <w:lvlText w:val=""/>
+      <w:lvlJc w:val="left"/>
+      <w:pPr>
+        <w:tabs>
+          <w:tab w:val="num" w:pos="6480"/>
+        </w:tabs>
+        <w:ind w:left="6480" w:hanging="360"/>
+      </w:pPr>
+      <w:rPr>
+        <w:rFonts w:ascii="Wingdings" w:hAnsi="Wingdings" w:hint="default"/>
+        <w:sz w:val="20"/>
+      </w:rPr>
+    </w:lvl>
+  </w:abstractNum>
+  <w:abstractNum w:abstractNumId="54" w15:restartNumberingAfterBreak="0">
+    <w:nsid w:val="61F42279"/>
+    <w:multiLevelType w:val="multilevel"/>
+    <w:tmpl w:val="480672B2"/>
+    <w:lvl w:ilvl="0">
+      <w:start w:val="1"/>
+      <w:numFmt w:val="bullet"/>
+      <w:lvlText w:val=""/>
+      <w:lvlJc w:val="left"/>
+      <w:pPr>
+        <w:tabs>
+          <w:tab w:val="num" w:pos="720"/>
+        </w:tabs>
+        <w:ind w:left="720" w:hanging="360"/>
+      </w:pPr>
+      <w:rPr>
+        <w:rFonts w:ascii="Symbol" w:hAnsi="Symbol" w:hint="default"/>
+        <w:sz w:val="20"/>
+      </w:rPr>
+    </w:lvl>
+    <w:lvl w:ilvl="1">
+      <w:start w:val="1"/>
+      <w:numFmt w:val="bullet"/>
+      <w:lvlText w:val="o"/>
+      <w:lvlJc w:val="left"/>
+      <w:pPr>
+        <w:tabs>
+          <w:tab w:val="num" w:pos="1440"/>
+        </w:tabs>
+        <w:ind w:left="1440" w:hanging="360"/>
+      </w:pPr>
+      <w:rPr>
+        <w:rFonts w:ascii="Courier New" w:hAnsi="Courier New" w:hint="default"/>
+        <w:sz w:val="20"/>
+      </w:rPr>
+    </w:lvl>
+    <w:lvl w:ilvl="2" w:tentative="1">
+      <w:start w:val="1"/>
+      <w:numFmt w:val="bullet"/>
+      <w:lvlText w:val=""/>
+      <w:lvlJc w:val="left"/>
+      <w:pPr>
+        <w:tabs>
+          <w:tab w:val="num" w:pos="2160"/>
+        </w:tabs>
+        <w:ind w:left="2160" w:hanging="360"/>
+      </w:pPr>
+      <w:rPr>
+        <w:rFonts w:ascii="Wingdings" w:hAnsi="Wingdings" w:hint="default"/>
+        <w:sz w:val="20"/>
+      </w:rPr>
+    </w:lvl>
+    <w:lvl w:ilvl="3" w:tentative="1">
+      <w:start w:val="1"/>
+      <w:numFmt w:val="bullet"/>
+      <w:lvlText w:val=""/>
+      <w:lvlJc w:val="left"/>
+      <w:pPr>
+        <w:tabs>
+          <w:tab w:val="num" w:pos="2880"/>
+        </w:tabs>
+        <w:ind w:left="2880" w:hanging="360"/>
+      </w:pPr>
+      <w:rPr>
+        <w:rFonts w:ascii="Wingdings" w:hAnsi="Wingdings" w:hint="default"/>
+        <w:sz w:val="20"/>
+      </w:rPr>
+    </w:lvl>
+    <w:lvl w:ilvl="4" w:tentative="1">
+      <w:start w:val="1"/>
+      <w:numFmt w:val="bullet"/>
+      <w:lvlText w:val=""/>
+      <w:lvlJc w:val="left"/>
+      <w:pPr>
+        <w:tabs>
+          <w:tab w:val="num" w:pos="3600"/>
+        </w:tabs>
+        <w:ind w:left="3600" w:hanging="360"/>
+      </w:pPr>
+      <w:rPr>
+        <w:rFonts w:ascii="Wingdings" w:hAnsi="Wingdings" w:hint="default"/>
+        <w:sz w:val="20"/>
+      </w:rPr>
+    </w:lvl>
+    <w:lvl w:ilvl="5" w:tentative="1">
+      <w:start w:val="1"/>
+      <w:numFmt w:val="bullet"/>
+      <w:lvlText w:val=""/>
+      <w:lvlJc w:val="left"/>
+      <w:pPr>
+        <w:tabs>
+          <w:tab w:val="num" w:pos="4320"/>
+        </w:tabs>
+        <w:ind w:left="4320" w:hanging="360"/>
+      </w:pPr>
+      <w:rPr>
+        <w:rFonts w:ascii="Wingdings" w:hAnsi="Wingdings" w:hint="default"/>
+        <w:sz w:val="20"/>
+      </w:rPr>
+    </w:lvl>
+    <w:lvl w:ilvl="6" w:tentative="1">
+      <w:start w:val="1"/>
+      <w:numFmt w:val="bullet"/>
+      <w:lvlText w:val=""/>
+      <w:lvlJc w:val="left"/>
+      <w:pPr>
+        <w:tabs>
+          <w:tab w:val="num" w:pos="5040"/>
+        </w:tabs>
+        <w:ind w:left="5040" w:hanging="360"/>
+      </w:pPr>
+      <w:rPr>
+        <w:rFonts w:ascii="Wingdings" w:hAnsi="Wingdings" w:hint="default"/>
+        <w:sz w:val="20"/>
+      </w:rPr>
+    </w:lvl>
+    <w:lvl w:ilvl="7" w:tentative="1">
+      <w:start w:val="1"/>
+      <w:numFmt w:val="bullet"/>
+      <w:lvlText w:val=""/>
+      <w:lvlJc w:val="left"/>
+      <w:pPr>
+        <w:tabs>
+          <w:tab w:val="num" w:pos="5760"/>
+        </w:tabs>
+        <w:ind w:left="5760" w:hanging="360"/>
+      </w:pPr>
+      <w:rPr>
+        <w:rFonts w:ascii="Wingdings" w:hAnsi="Wingdings" w:hint="default"/>
+        <w:sz w:val="20"/>
+      </w:rPr>
+    </w:lvl>
+    <w:lvl w:ilvl="8" w:tentative="1">
+      <w:start w:val="1"/>
+      <w:numFmt w:val="bullet"/>
+      <w:lvlText w:val=""/>
+      <w:lvlJc w:val="left"/>
+      <w:pPr>
+        <w:tabs>
+          <w:tab w:val="num" w:pos="6480"/>
+        </w:tabs>
+        <w:ind w:left="6480" w:hanging="360"/>
+      </w:pPr>
+      <w:rPr>
+        <w:rFonts w:ascii="Wingdings" w:hAnsi="Wingdings" w:hint="default"/>
+        <w:sz w:val="20"/>
+      </w:rPr>
+    </w:lvl>
+  </w:abstractNum>
+  <w:abstractNum w:abstractNumId="55" w15:restartNumberingAfterBreak="0">
     <w:nsid w:val="628A118A"/>
     <w:multiLevelType w:val="hybridMultilevel"/>
     <w:tmpl w:val="1F263AF2"/>
@@ -11606,7 +15501,233 @@
       </w:rPr>
     </w:lvl>
   </w:abstractNum>
-  <w:abstractNum w:abstractNumId="40" w15:restartNumberingAfterBreak="0">
+  <w:abstractNum w:abstractNumId="56" w15:restartNumberingAfterBreak="0">
+    <w:nsid w:val="64B42912"/>
+    <w:multiLevelType w:val="hybridMultilevel"/>
+    <w:tmpl w:val="EBF018B8"/>
+    <w:lvl w:ilvl="0" w:tplc="240A0001">
+      <w:start w:val="1"/>
+      <w:numFmt w:val="bullet"/>
+      <w:lvlText w:val=""/>
+      <w:lvlJc w:val="left"/>
+      <w:pPr>
+        <w:ind w:left="1440" w:hanging="360"/>
+      </w:pPr>
+      <w:rPr>
+        <w:rFonts w:ascii="Symbol" w:hAnsi="Symbol" w:hint="default"/>
+      </w:rPr>
+    </w:lvl>
+    <w:lvl w:ilvl="1" w:tplc="240A0003">
+      <w:start w:val="1"/>
+      <w:numFmt w:val="bullet"/>
+      <w:lvlText w:val="o"/>
+      <w:lvlJc w:val="left"/>
+      <w:pPr>
+        <w:ind w:left="2160" w:hanging="360"/>
+      </w:pPr>
+      <w:rPr>
+        <w:rFonts w:ascii="Courier New" w:hAnsi="Courier New" w:cs="Courier New" w:hint="default"/>
+      </w:rPr>
+    </w:lvl>
+    <w:lvl w:ilvl="2" w:tplc="240A0005" w:tentative="1">
+      <w:start w:val="1"/>
+      <w:numFmt w:val="bullet"/>
+      <w:lvlText w:val=""/>
+      <w:lvlJc w:val="left"/>
+      <w:pPr>
+        <w:ind w:left="2880" w:hanging="360"/>
+      </w:pPr>
+      <w:rPr>
+        <w:rFonts w:ascii="Wingdings" w:hAnsi="Wingdings" w:hint="default"/>
+      </w:rPr>
+    </w:lvl>
+    <w:lvl w:ilvl="3" w:tplc="240A0001" w:tentative="1">
+      <w:start w:val="1"/>
+      <w:numFmt w:val="bullet"/>
+      <w:lvlText w:val=""/>
+      <w:lvlJc w:val="left"/>
+      <w:pPr>
+        <w:ind w:left="3600" w:hanging="360"/>
+      </w:pPr>
+      <w:rPr>
+        <w:rFonts w:ascii="Symbol" w:hAnsi="Symbol" w:hint="default"/>
+      </w:rPr>
+    </w:lvl>
+    <w:lvl w:ilvl="4" w:tplc="240A0003" w:tentative="1">
+      <w:start w:val="1"/>
+      <w:numFmt w:val="bullet"/>
+      <w:lvlText w:val="o"/>
+      <w:lvlJc w:val="left"/>
+      <w:pPr>
+        <w:ind w:left="4320" w:hanging="360"/>
+      </w:pPr>
+      <w:rPr>
+        <w:rFonts w:ascii="Courier New" w:hAnsi="Courier New" w:cs="Courier New" w:hint="default"/>
+      </w:rPr>
+    </w:lvl>
+    <w:lvl w:ilvl="5" w:tplc="240A0005" w:tentative="1">
+      <w:start w:val="1"/>
+      <w:numFmt w:val="bullet"/>
+      <w:lvlText w:val=""/>
+      <w:lvlJc w:val="left"/>
+      <w:pPr>
+        <w:ind w:left="5040" w:hanging="360"/>
+      </w:pPr>
+      <w:rPr>
+        <w:rFonts w:ascii="Wingdings" w:hAnsi="Wingdings" w:hint="default"/>
+      </w:rPr>
+    </w:lvl>
+    <w:lvl w:ilvl="6" w:tplc="240A0001" w:tentative="1">
+      <w:start w:val="1"/>
+      <w:numFmt w:val="bullet"/>
+      <w:lvlText w:val=""/>
+      <w:lvlJc w:val="left"/>
+      <w:pPr>
+        <w:ind w:left="5760" w:hanging="360"/>
+      </w:pPr>
+      <w:rPr>
+        <w:rFonts w:ascii="Symbol" w:hAnsi="Symbol" w:hint="default"/>
+      </w:rPr>
+    </w:lvl>
+    <w:lvl w:ilvl="7" w:tplc="240A0003" w:tentative="1">
+      <w:start w:val="1"/>
+      <w:numFmt w:val="bullet"/>
+      <w:lvlText w:val="o"/>
+      <w:lvlJc w:val="left"/>
+      <w:pPr>
+        <w:ind w:left="6480" w:hanging="360"/>
+      </w:pPr>
+      <w:rPr>
+        <w:rFonts w:ascii="Courier New" w:hAnsi="Courier New" w:cs="Courier New" w:hint="default"/>
+      </w:rPr>
+    </w:lvl>
+    <w:lvl w:ilvl="8" w:tplc="240A0005" w:tentative="1">
+      <w:start w:val="1"/>
+      <w:numFmt w:val="bullet"/>
+      <w:lvlText w:val=""/>
+      <w:lvlJc w:val="left"/>
+      <w:pPr>
+        <w:ind w:left="7200" w:hanging="360"/>
+      </w:pPr>
+      <w:rPr>
+        <w:rFonts w:ascii="Wingdings" w:hAnsi="Wingdings" w:hint="default"/>
+      </w:rPr>
+    </w:lvl>
+  </w:abstractNum>
+  <w:abstractNum w:abstractNumId="57" w15:restartNumberingAfterBreak="0">
+    <w:nsid w:val="65454375"/>
+    <w:multiLevelType w:val="hybridMultilevel"/>
+    <w:tmpl w:val="4D367F8A"/>
+    <w:lvl w:ilvl="0" w:tplc="240A0001">
+      <w:start w:val="1"/>
+      <w:numFmt w:val="bullet"/>
+      <w:lvlText w:val=""/>
+      <w:lvlJc w:val="left"/>
+      <w:pPr>
+        <w:ind w:left="1080" w:hanging="360"/>
+      </w:pPr>
+      <w:rPr>
+        <w:rFonts w:ascii="Symbol" w:hAnsi="Symbol" w:hint="default"/>
+      </w:rPr>
+    </w:lvl>
+    <w:lvl w:ilvl="1" w:tplc="240A0003" w:tentative="1">
+      <w:start w:val="1"/>
+      <w:numFmt w:val="bullet"/>
+      <w:lvlText w:val="o"/>
+      <w:lvlJc w:val="left"/>
+      <w:pPr>
+        <w:ind w:left="1800" w:hanging="360"/>
+      </w:pPr>
+      <w:rPr>
+        <w:rFonts w:ascii="Courier New" w:hAnsi="Courier New" w:cs="Courier New" w:hint="default"/>
+      </w:rPr>
+    </w:lvl>
+    <w:lvl w:ilvl="2" w:tplc="240A0005" w:tentative="1">
+      <w:start w:val="1"/>
+      <w:numFmt w:val="bullet"/>
+      <w:lvlText w:val=""/>
+      <w:lvlJc w:val="left"/>
+      <w:pPr>
+        <w:ind w:left="2520" w:hanging="360"/>
+      </w:pPr>
+      <w:rPr>
+        <w:rFonts w:ascii="Wingdings" w:hAnsi="Wingdings" w:hint="default"/>
+      </w:rPr>
+    </w:lvl>
+    <w:lvl w:ilvl="3" w:tplc="240A0001" w:tentative="1">
+      <w:start w:val="1"/>
+      <w:numFmt w:val="bullet"/>
+      <w:lvlText w:val=""/>
+      <w:lvlJc w:val="left"/>
+      <w:pPr>
+        <w:ind w:left="3240" w:hanging="360"/>
+      </w:pPr>
+      <w:rPr>
+        <w:rFonts w:ascii="Symbol" w:hAnsi="Symbol" w:hint="default"/>
+      </w:rPr>
+    </w:lvl>
+    <w:lvl w:ilvl="4" w:tplc="240A0003" w:tentative="1">
+      <w:start w:val="1"/>
+      <w:numFmt w:val="bullet"/>
+      <w:lvlText w:val="o"/>
+      <w:lvlJc w:val="left"/>
+      <w:pPr>
+        <w:ind w:left="3960" w:hanging="360"/>
+      </w:pPr>
+      <w:rPr>
+        <w:rFonts w:ascii="Courier New" w:hAnsi="Courier New" w:cs="Courier New" w:hint="default"/>
+      </w:rPr>
+    </w:lvl>
+    <w:lvl w:ilvl="5" w:tplc="240A0005" w:tentative="1">
+      <w:start w:val="1"/>
+      <w:numFmt w:val="bullet"/>
+      <w:lvlText w:val=""/>
+      <w:lvlJc w:val="left"/>
+      <w:pPr>
+        <w:ind w:left="4680" w:hanging="360"/>
+      </w:pPr>
+      <w:rPr>
+        <w:rFonts w:ascii="Wingdings" w:hAnsi="Wingdings" w:hint="default"/>
+      </w:rPr>
+    </w:lvl>
+    <w:lvl w:ilvl="6" w:tplc="240A0001" w:tentative="1">
+      <w:start w:val="1"/>
+      <w:numFmt w:val="bullet"/>
+      <w:lvlText w:val=""/>
+      <w:lvlJc w:val="left"/>
+      <w:pPr>
+        <w:ind w:left="5400" w:hanging="360"/>
+      </w:pPr>
+      <w:rPr>
+        <w:rFonts w:ascii="Symbol" w:hAnsi="Symbol" w:hint="default"/>
+      </w:rPr>
+    </w:lvl>
+    <w:lvl w:ilvl="7" w:tplc="240A0003" w:tentative="1">
+      <w:start w:val="1"/>
+      <w:numFmt w:val="bullet"/>
+      <w:lvlText w:val="o"/>
+      <w:lvlJc w:val="left"/>
+      <w:pPr>
+        <w:ind w:left="6120" w:hanging="360"/>
+      </w:pPr>
+      <w:rPr>
+        <w:rFonts w:ascii="Courier New" w:hAnsi="Courier New" w:cs="Courier New" w:hint="default"/>
+      </w:rPr>
+    </w:lvl>
+    <w:lvl w:ilvl="8" w:tplc="240A0005" w:tentative="1">
+      <w:start w:val="1"/>
+      <w:numFmt w:val="bullet"/>
+      <w:lvlText w:val=""/>
+      <w:lvlJc w:val="left"/>
+      <w:pPr>
+        <w:ind w:left="6840" w:hanging="360"/>
+      </w:pPr>
+      <w:rPr>
+        <w:rFonts w:ascii="Wingdings" w:hAnsi="Wingdings" w:hint="default"/>
+      </w:rPr>
+    </w:lvl>
+  </w:abstractNum>
+  <w:abstractNum w:abstractNumId="58" w15:restartNumberingAfterBreak="0">
     <w:nsid w:val="6E0C7FF8"/>
     <w:multiLevelType w:val="hybridMultilevel"/>
     <w:tmpl w:val="4288C456"/>
@@ -11719,7 +15840,7 @@
       </w:rPr>
     </w:lvl>
   </w:abstractNum>
-  <w:abstractNum w:abstractNumId="41" w15:restartNumberingAfterBreak="0">
+  <w:abstractNum w:abstractNumId="59" w15:restartNumberingAfterBreak="0">
     <w:nsid w:val="70CF72E5"/>
     <w:multiLevelType w:val="hybridMultilevel"/>
     <w:tmpl w:val="8E247C1E"/>
@@ -11832,7 +15953,156 @@
       </w:rPr>
     </w:lvl>
   </w:abstractNum>
-  <w:abstractNum w:abstractNumId="42" w15:restartNumberingAfterBreak="0">
+  <w:abstractNum w:abstractNumId="60" w15:restartNumberingAfterBreak="0">
+    <w:nsid w:val="71005629"/>
+    <w:multiLevelType w:val="multilevel"/>
+    <w:tmpl w:val="707CBBB4"/>
+    <w:lvl w:ilvl="0">
+      <w:start w:val="1"/>
+      <w:numFmt w:val="bullet"/>
+      <w:lvlText w:val=""/>
+      <w:lvlJc w:val="left"/>
+      <w:pPr>
+        <w:tabs>
+          <w:tab w:val="num" w:pos="720"/>
+        </w:tabs>
+        <w:ind w:left="720" w:hanging="360"/>
+      </w:pPr>
+      <w:rPr>
+        <w:rFonts w:ascii="Symbol" w:hAnsi="Symbol" w:hint="default"/>
+        <w:sz w:val="20"/>
+      </w:rPr>
+    </w:lvl>
+    <w:lvl w:ilvl="1" w:tentative="1">
+      <w:start w:val="1"/>
+      <w:numFmt w:val="bullet"/>
+      <w:lvlText w:val="o"/>
+      <w:lvlJc w:val="left"/>
+      <w:pPr>
+        <w:tabs>
+          <w:tab w:val="num" w:pos="1440"/>
+        </w:tabs>
+        <w:ind w:left="1440" w:hanging="360"/>
+      </w:pPr>
+      <w:rPr>
+        <w:rFonts w:ascii="Courier New" w:hAnsi="Courier New" w:hint="default"/>
+        <w:sz w:val="20"/>
+      </w:rPr>
+    </w:lvl>
+    <w:lvl w:ilvl="2" w:tentative="1">
+      <w:start w:val="1"/>
+      <w:numFmt w:val="bullet"/>
+      <w:lvlText w:val=""/>
+      <w:lvlJc w:val="left"/>
+      <w:pPr>
+        <w:tabs>
+          <w:tab w:val="num" w:pos="2160"/>
+        </w:tabs>
+        <w:ind w:left="2160" w:hanging="360"/>
+      </w:pPr>
+      <w:rPr>
+        <w:rFonts w:ascii="Wingdings" w:hAnsi="Wingdings" w:hint="default"/>
+        <w:sz w:val="20"/>
+      </w:rPr>
+    </w:lvl>
+    <w:lvl w:ilvl="3" w:tentative="1">
+      <w:start w:val="1"/>
+      <w:numFmt w:val="bullet"/>
+      <w:lvlText w:val=""/>
+      <w:lvlJc w:val="left"/>
+      <w:pPr>
+        <w:tabs>
+          <w:tab w:val="num" w:pos="2880"/>
+        </w:tabs>
+        <w:ind w:left="2880" w:hanging="360"/>
+      </w:pPr>
+      <w:rPr>
+        <w:rFonts w:ascii="Wingdings" w:hAnsi="Wingdings" w:hint="default"/>
+        <w:sz w:val="20"/>
+      </w:rPr>
+    </w:lvl>
+    <w:lvl w:ilvl="4" w:tentative="1">
+      <w:start w:val="1"/>
+      <w:numFmt w:val="bullet"/>
+      <w:lvlText w:val=""/>
+      <w:lvlJc w:val="left"/>
+      <w:pPr>
+        <w:tabs>
+          <w:tab w:val="num" w:pos="3600"/>
+        </w:tabs>
+        <w:ind w:left="3600" w:hanging="360"/>
+      </w:pPr>
+      <w:rPr>
+        <w:rFonts w:ascii="Wingdings" w:hAnsi="Wingdings" w:hint="default"/>
+        <w:sz w:val="20"/>
+      </w:rPr>
+    </w:lvl>
+    <w:lvl w:ilvl="5" w:tentative="1">
+      <w:start w:val="1"/>
+      <w:numFmt w:val="bullet"/>
+      <w:lvlText w:val=""/>
+      <w:lvlJc w:val="left"/>
+      <w:pPr>
+        <w:tabs>
+          <w:tab w:val="num" w:pos="4320"/>
+        </w:tabs>
+        <w:ind w:left="4320" w:hanging="360"/>
+      </w:pPr>
+      <w:rPr>
+        <w:rFonts w:ascii="Wingdings" w:hAnsi="Wingdings" w:hint="default"/>
+        <w:sz w:val="20"/>
+      </w:rPr>
+    </w:lvl>
+    <w:lvl w:ilvl="6" w:tentative="1">
+      <w:start w:val="1"/>
+      <w:numFmt w:val="bullet"/>
+      <w:lvlText w:val=""/>
+      <w:lvlJc w:val="left"/>
+      <w:pPr>
+        <w:tabs>
+          <w:tab w:val="num" w:pos="5040"/>
+        </w:tabs>
+        <w:ind w:left="5040" w:hanging="360"/>
+      </w:pPr>
+      <w:rPr>
+        <w:rFonts w:ascii="Wingdings" w:hAnsi="Wingdings" w:hint="default"/>
+        <w:sz w:val="20"/>
+      </w:rPr>
+    </w:lvl>
+    <w:lvl w:ilvl="7" w:tentative="1">
+      <w:start w:val="1"/>
+      <w:numFmt w:val="bullet"/>
+      <w:lvlText w:val=""/>
+      <w:lvlJc w:val="left"/>
+      <w:pPr>
+        <w:tabs>
+          <w:tab w:val="num" w:pos="5760"/>
+        </w:tabs>
+        <w:ind w:left="5760" w:hanging="360"/>
+      </w:pPr>
+      <w:rPr>
+        <w:rFonts w:ascii="Wingdings" w:hAnsi="Wingdings" w:hint="default"/>
+        <w:sz w:val="20"/>
+      </w:rPr>
+    </w:lvl>
+    <w:lvl w:ilvl="8" w:tentative="1">
+      <w:start w:val="1"/>
+      <w:numFmt w:val="bullet"/>
+      <w:lvlText w:val=""/>
+      <w:lvlJc w:val="left"/>
+      <w:pPr>
+        <w:tabs>
+          <w:tab w:val="num" w:pos="6480"/>
+        </w:tabs>
+        <w:ind w:left="6480" w:hanging="360"/>
+      </w:pPr>
+      <w:rPr>
+        <w:rFonts w:ascii="Wingdings" w:hAnsi="Wingdings" w:hint="default"/>
+        <w:sz w:val="20"/>
+      </w:rPr>
+    </w:lvl>
+  </w:abstractNum>
+  <w:abstractNum w:abstractNumId="61" w15:restartNumberingAfterBreak="0">
     <w:nsid w:val="725278D7"/>
     <w:multiLevelType w:val="hybridMultilevel"/>
     <w:tmpl w:val="2E722FD2"/>
@@ -11945,7 +16215,7 @@
       </w:rPr>
     </w:lvl>
   </w:abstractNum>
-  <w:abstractNum w:abstractNumId="43" w15:restartNumberingAfterBreak="0">
+  <w:abstractNum w:abstractNumId="62" w15:restartNumberingAfterBreak="0">
     <w:nsid w:val="72575008"/>
     <w:multiLevelType w:val="hybridMultilevel"/>
     <w:tmpl w:val="13BA1274"/>
@@ -12058,7 +16328,7 @@
       </w:rPr>
     </w:lvl>
   </w:abstractNum>
-  <w:abstractNum w:abstractNumId="44" w15:restartNumberingAfterBreak="0">
+  <w:abstractNum w:abstractNumId="63" w15:restartNumberingAfterBreak="0">
     <w:nsid w:val="729C2DE2"/>
     <w:multiLevelType w:val="hybridMultilevel"/>
     <w:tmpl w:val="D2E2AB36"/>
@@ -12171,7 +16441,7 @@
       </w:rPr>
     </w:lvl>
   </w:abstractNum>
-  <w:abstractNum w:abstractNumId="45" w15:restartNumberingAfterBreak="0">
+  <w:abstractNum w:abstractNumId="64" w15:restartNumberingAfterBreak="0">
     <w:nsid w:val="751A38B3"/>
     <w:multiLevelType w:val="hybridMultilevel"/>
     <w:tmpl w:val="CD8293FA"/>
@@ -12284,7 +16554,7 @@
       </w:rPr>
     </w:lvl>
   </w:abstractNum>
-  <w:abstractNum w:abstractNumId="46" w15:restartNumberingAfterBreak="0">
+  <w:abstractNum w:abstractNumId="65" w15:restartNumberingAfterBreak="0">
     <w:nsid w:val="7681034B"/>
     <w:multiLevelType w:val="hybridMultilevel"/>
     <w:tmpl w:val="C8201368"/>
@@ -12397,7 +16667,7 @@
       </w:rPr>
     </w:lvl>
   </w:abstractNum>
-  <w:abstractNum w:abstractNumId="47" w15:restartNumberingAfterBreak="0">
+  <w:abstractNum w:abstractNumId="66" w15:restartNumberingAfterBreak="0">
     <w:nsid w:val="76B37BF7"/>
     <w:multiLevelType w:val="hybridMultilevel"/>
     <w:tmpl w:val="F9608CAA"/>
@@ -12510,7 +16780,7 @@
       </w:rPr>
     </w:lvl>
   </w:abstractNum>
-  <w:abstractNum w:abstractNumId="48" w15:restartNumberingAfterBreak="0">
+  <w:abstractNum w:abstractNumId="67" w15:restartNumberingAfterBreak="0">
     <w:nsid w:val="76CC381A"/>
     <w:multiLevelType w:val="hybridMultilevel"/>
     <w:tmpl w:val="F0E2D21A"/>
@@ -12623,7 +16893,7 @@
       </w:rPr>
     </w:lvl>
   </w:abstractNum>
-  <w:abstractNum w:abstractNumId="49" w15:restartNumberingAfterBreak="0">
+  <w:abstractNum w:abstractNumId="68" w15:restartNumberingAfterBreak="0">
     <w:nsid w:val="7A893151"/>
     <w:multiLevelType w:val="hybridMultilevel"/>
     <w:tmpl w:val="6F7ED4E2"/>
@@ -12763,7 +17033,7 @@
       </w:rPr>
     </w:lvl>
   </w:abstractNum>
-  <w:abstractNum w:abstractNumId="50" w15:restartNumberingAfterBreak="0">
+  <w:abstractNum w:abstractNumId="69" w15:restartNumberingAfterBreak="0">
     <w:nsid w:val="7AF90551"/>
     <w:multiLevelType w:val="hybridMultilevel"/>
     <w:tmpl w:val="40DEFE20"/>
@@ -12903,7 +17173,7 @@
       </w:rPr>
     </w:lvl>
   </w:abstractNum>
-  <w:abstractNum w:abstractNumId="51" w15:restartNumberingAfterBreak="0">
+  <w:abstractNum w:abstractNumId="70" w15:restartNumberingAfterBreak="0">
     <w:nsid w:val="7B87404C"/>
     <w:multiLevelType w:val="hybridMultilevel"/>
     <w:tmpl w:val="B0F4F742"/>
@@ -13016,7 +17286,495 @@
       </w:rPr>
     </w:lvl>
   </w:abstractNum>
-  <w:abstractNum w:abstractNumId="52" w15:restartNumberingAfterBreak="0">
+  <w:abstractNum w:abstractNumId="71" w15:restartNumberingAfterBreak="0">
+    <w:nsid w:val="7D4B6896"/>
+    <w:multiLevelType w:val="hybridMultilevel"/>
+    <w:tmpl w:val="32D0C692"/>
+    <w:lvl w:ilvl="0" w:tplc="240A0001">
+      <w:start w:val="1"/>
+      <w:numFmt w:val="bullet"/>
+      <w:lvlText w:val=""/>
+      <w:lvlJc w:val="left"/>
+      <w:pPr>
+        <w:ind w:left="1080" w:hanging="360"/>
+      </w:pPr>
+      <w:rPr>
+        <w:rFonts w:ascii="Symbol" w:hAnsi="Symbol" w:hint="default"/>
+      </w:rPr>
+    </w:lvl>
+    <w:lvl w:ilvl="1" w:tplc="240A0003" w:tentative="1">
+      <w:start w:val="1"/>
+      <w:numFmt w:val="bullet"/>
+      <w:lvlText w:val="o"/>
+      <w:lvlJc w:val="left"/>
+      <w:pPr>
+        <w:ind w:left="1800" w:hanging="360"/>
+      </w:pPr>
+      <w:rPr>
+        <w:rFonts w:ascii="Courier New" w:hAnsi="Courier New" w:cs="Courier New" w:hint="default"/>
+      </w:rPr>
+    </w:lvl>
+    <w:lvl w:ilvl="2" w:tplc="240A0005" w:tentative="1">
+      <w:start w:val="1"/>
+      <w:numFmt w:val="bullet"/>
+      <w:lvlText w:val=""/>
+      <w:lvlJc w:val="left"/>
+      <w:pPr>
+        <w:ind w:left="2520" w:hanging="360"/>
+      </w:pPr>
+      <w:rPr>
+        <w:rFonts w:ascii="Wingdings" w:hAnsi="Wingdings" w:hint="default"/>
+      </w:rPr>
+    </w:lvl>
+    <w:lvl w:ilvl="3" w:tplc="240A0001" w:tentative="1">
+      <w:start w:val="1"/>
+      <w:numFmt w:val="bullet"/>
+      <w:lvlText w:val=""/>
+      <w:lvlJc w:val="left"/>
+      <w:pPr>
+        <w:ind w:left="3240" w:hanging="360"/>
+      </w:pPr>
+      <w:rPr>
+        <w:rFonts w:ascii="Symbol" w:hAnsi="Symbol" w:hint="default"/>
+      </w:rPr>
+    </w:lvl>
+    <w:lvl w:ilvl="4" w:tplc="240A0003" w:tentative="1">
+      <w:start w:val="1"/>
+      <w:numFmt w:val="bullet"/>
+      <w:lvlText w:val="o"/>
+      <w:lvlJc w:val="left"/>
+      <w:pPr>
+        <w:ind w:left="3960" w:hanging="360"/>
+      </w:pPr>
+      <w:rPr>
+        <w:rFonts w:ascii="Courier New" w:hAnsi="Courier New" w:cs="Courier New" w:hint="default"/>
+      </w:rPr>
+    </w:lvl>
+    <w:lvl w:ilvl="5" w:tplc="240A0005" w:tentative="1">
+      <w:start w:val="1"/>
+      <w:numFmt w:val="bullet"/>
+      <w:lvlText w:val=""/>
+      <w:lvlJc w:val="left"/>
+      <w:pPr>
+        <w:ind w:left="4680" w:hanging="360"/>
+      </w:pPr>
+      <w:rPr>
+        <w:rFonts w:ascii="Wingdings" w:hAnsi="Wingdings" w:hint="default"/>
+      </w:rPr>
+    </w:lvl>
+    <w:lvl w:ilvl="6" w:tplc="240A0001" w:tentative="1">
+      <w:start w:val="1"/>
+      <w:numFmt w:val="bullet"/>
+      <w:lvlText w:val=""/>
+      <w:lvlJc w:val="left"/>
+      <w:pPr>
+        <w:ind w:left="5400" w:hanging="360"/>
+      </w:pPr>
+      <w:rPr>
+        <w:rFonts w:ascii="Symbol" w:hAnsi="Symbol" w:hint="default"/>
+      </w:rPr>
+    </w:lvl>
+    <w:lvl w:ilvl="7" w:tplc="240A0003" w:tentative="1">
+      <w:start w:val="1"/>
+      <w:numFmt w:val="bullet"/>
+      <w:lvlText w:val="o"/>
+      <w:lvlJc w:val="left"/>
+      <w:pPr>
+        <w:ind w:left="6120" w:hanging="360"/>
+      </w:pPr>
+      <w:rPr>
+        <w:rFonts w:ascii="Courier New" w:hAnsi="Courier New" w:cs="Courier New" w:hint="default"/>
+      </w:rPr>
+    </w:lvl>
+    <w:lvl w:ilvl="8" w:tplc="240A0005" w:tentative="1">
+      <w:start w:val="1"/>
+      <w:numFmt w:val="bullet"/>
+      <w:lvlText w:val=""/>
+      <w:lvlJc w:val="left"/>
+      <w:pPr>
+        <w:ind w:left="6840" w:hanging="360"/>
+      </w:pPr>
+      <w:rPr>
+        <w:rFonts w:ascii="Wingdings" w:hAnsi="Wingdings" w:hint="default"/>
+      </w:rPr>
+    </w:lvl>
+  </w:abstractNum>
+  <w:abstractNum w:abstractNumId="72" w15:restartNumberingAfterBreak="0">
+    <w:nsid w:val="7F302541"/>
+    <w:multiLevelType w:val="hybridMultilevel"/>
+    <w:tmpl w:val="17382130"/>
+    <w:lvl w:ilvl="0" w:tplc="240A0001">
+      <w:start w:val="1"/>
+      <w:numFmt w:val="bullet"/>
+      <w:lvlText w:val=""/>
+      <w:lvlJc w:val="left"/>
+      <w:pPr>
+        <w:ind w:left="1440" w:hanging="360"/>
+      </w:pPr>
+      <w:rPr>
+        <w:rFonts w:ascii="Symbol" w:hAnsi="Symbol" w:hint="default"/>
+      </w:rPr>
+    </w:lvl>
+    <w:lvl w:ilvl="1" w:tplc="240A0003" w:tentative="1">
+      <w:start w:val="1"/>
+      <w:numFmt w:val="bullet"/>
+      <w:lvlText w:val="o"/>
+      <w:lvlJc w:val="left"/>
+      <w:pPr>
+        <w:ind w:left="2160" w:hanging="360"/>
+      </w:pPr>
+      <w:rPr>
+        <w:rFonts w:ascii="Courier New" w:hAnsi="Courier New" w:cs="Courier New" w:hint="default"/>
+      </w:rPr>
+    </w:lvl>
+    <w:lvl w:ilvl="2" w:tplc="240A0005" w:tentative="1">
+      <w:start w:val="1"/>
+      <w:numFmt w:val="bullet"/>
+      <w:lvlText w:val=""/>
+      <w:lvlJc w:val="left"/>
+      <w:pPr>
+        <w:ind w:left="2880" w:hanging="360"/>
+      </w:pPr>
+      <w:rPr>
+        <w:rFonts w:ascii="Wingdings" w:hAnsi="Wingdings" w:hint="default"/>
+      </w:rPr>
+    </w:lvl>
+    <w:lvl w:ilvl="3" w:tplc="240A0001" w:tentative="1">
+      <w:start w:val="1"/>
+      <w:numFmt w:val="bullet"/>
+      <w:lvlText w:val=""/>
+      <w:lvlJc w:val="left"/>
+      <w:pPr>
+        <w:ind w:left="3600" w:hanging="360"/>
+      </w:pPr>
+      <w:rPr>
+        <w:rFonts w:ascii="Symbol" w:hAnsi="Symbol" w:hint="default"/>
+      </w:rPr>
+    </w:lvl>
+    <w:lvl w:ilvl="4" w:tplc="240A0003" w:tentative="1">
+      <w:start w:val="1"/>
+      <w:numFmt w:val="bullet"/>
+      <w:lvlText w:val="o"/>
+      <w:lvlJc w:val="left"/>
+      <w:pPr>
+        <w:ind w:left="4320" w:hanging="360"/>
+      </w:pPr>
+      <w:rPr>
+        <w:rFonts w:ascii="Courier New" w:hAnsi="Courier New" w:cs="Courier New" w:hint="default"/>
+      </w:rPr>
+    </w:lvl>
+    <w:lvl w:ilvl="5" w:tplc="240A0005" w:tentative="1">
+      <w:start w:val="1"/>
+      <w:numFmt w:val="bullet"/>
+      <w:lvlText w:val=""/>
+      <w:lvlJc w:val="left"/>
+      <w:pPr>
+        <w:ind w:left="5040" w:hanging="360"/>
+      </w:pPr>
+      <w:rPr>
+        <w:rFonts w:ascii="Wingdings" w:hAnsi="Wingdings" w:hint="default"/>
+      </w:rPr>
+    </w:lvl>
+    <w:lvl w:ilvl="6" w:tplc="240A0001" w:tentative="1">
+      <w:start w:val="1"/>
+      <w:numFmt w:val="bullet"/>
+      <w:lvlText w:val=""/>
+      <w:lvlJc w:val="left"/>
+      <w:pPr>
+        <w:ind w:left="5760" w:hanging="360"/>
+      </w:pPr>
+      <w:rPr>
+        <w:rFonts w:ascii="Symbol" w:hAnsi="Symbol" w:hint="default"/>
+      </w:rPr>
+    </w:lvl>
+    <w:lvl w:ilvl="7" w:tplc="240A0003" w:tentative="1">
+      <w:start w:val="1"/>
+      <w:numFmt w:val="bullet"/>
+      <w:lvlText w:val="o"/>
+      <w:lvlJc w:val="left"/>
+      <w:pPr>
+        <w:ind w:left="6480" w:hanging="360"/>
+      </w:pPr>
+      <w:rPr>
+        <w:rFonts w:ascii="Courier New" w:hAnsi="Courier New" w:cs="Courier New" w:hint="default"/>
+      </w:rPr>
+    </w:lvl>
+    <w:lvl w:ilvl="8" w:tplc="240A0005" w:tentative="1">
+      <w:start w:val="1"/>
+      <w:numFmt w:val="bullet"/>
+      <w:lvlText w:val=""/>
+      <w:lvlJc w:val="left"/>
+      <w:pPr>
+        <w:ind w:left="7200" w:hanging="360"/>
+      </w:pPr>
+      <w:rPr>
+        <w:rFonts w:ascii="Wingdings" w:hAnsi="Wingdings" w:hint="default"/>
+      </w:rPr>
+    </w:lvl>
+  </w:abstractNum>
+  <w:abstractNum w:abstractNumId="73" w15:restartNumberingAfterBreak="0">
+    <w:nsid w:val="7FB64E7B"/>
+    <w:multiLevelType w:val="hybridMultilevel"/>
+    <w:tmpl w:val="24B4784A"/>
+    <w:lvl w:ilvl="0" w:tplc="240A0001">
+      <w:start w:val="1"/>
+      <w:numFmt w:val="bullet"/>
+      <w:lvlText w:val=""/>
+      <w:lvlJc w:val="left"/>
+      <w:pPr>
+        <w:ind w:left="1440" w:hanging="360"/>
+      </w:pPr>
+      <w:rPr>
+        <w:rFonts w:ascii="Symbol" w:hAnsi="Symbol" w:hint="default"/>
+      </w:rPr>
+    </w:lvl>
+    <w:lvl w:ilvl="1" w:tplc="240A0003" w:tentative="1">
+      <w:start w:val="1"/>
+      <w:numFmt w:val="bullet"/>
+      <w:lvlText w:val="o"/>
+      <w:lvlJc w:val="left"/>
+      <w:pPr>
+        <w:ind w:left="2160" w:hanging="360"/>
+      </w:pPr>
+      <w:rPr>
+        <w:rFonts w:ascii="Courier New" w:hAnsi="Courier New" w:cs="Courier New" w:hint="default"/>
+      </w:rPr>
+    </w:lvl>
+    <w:lvl w:ilvl="2" w:tplc="240A0005" w:tentative="1">
+      <w:start w:val="1"/>
+      <w:numFmt w:val="bullet"/>
+      <w:lvlText w:val=""/>
+      <w:lvlJc w:val="left"/>
+      <w:pPr>
+        <w:ind w:left="2880" w:hanging="360"/>
+      </w:pPr>
+      <w:rPr>
+        <w:rFonts w:ascii="Wingdings" w:hAnsi="Wingdings" w:hint="default"/>
+      </w:rPr>
+    </w:lvl>
+    <w:lvl w:ilvl="3" w:tplc="240A0001" w:tentative="1">
+      <w:start w:val="1"/>
+      <w:numFmt w:val="bullet"/>
+      <w:lvlText w:val=""/>
+      <w:lvlJc w:val="left"/>
+      <w:pPr>
+        <w:ind w:left="3600" w:hanging="360"/>
+      </w:pPr>
+      <w:rPr>
+        <w:rFonts w:ascii="Symbol" w:hAnsi="Symbol" w:hint="default"/>
+      </w:rPr>
+    </w:lvl>
+    <w:lvl w:ilvl="4" w:tplc="240A0003" w:tentative="1">
+      <w:start w:val="1"/>
+      <w:numFmt w:val="bullet"/>
+      <w:lvlText w:val="o"/>
+      <w:lvlJc w:val="left"/>
+      <w:pPr>
+        <w:ind w:left="4320" w:hanging="360"/>
+      </w:pPr>
+      <w:rPr>
+        <w:rFonts w:ascii="Courier New" w:hAnsi="Courier New" w:cs="Courier New" w:hint="default"/>
+      </w:rPr>
+    </w:lvl>
+    <w:lvl w:ilvl="5" w:tplc="240A0005" w:tentative="1">
+      <w:start w:val="1"/>
+      <w:numFmt w:val="bullet"/>
+      <w:lvlText w:val=""/>
+      <w:lvlJc w:val="left"/>
+      <w:pPr>
+        <w:ind w:left="5040" w:hanging="360"/>
+      </w:pPr>
+      <w:rPr>
+        <w:rFonts w:ascii="Wingdings" w:hAnsi="Wingdings" w:hint="default"/>
+      </w:rPr>
+    </w:lvl>
+    <w:lvl w:ilvl="6" w:tplc="240A0001" w:tentative="1">
+      <w:start w:val="1"/>
+      <w:numFmt w:val="bullet"/>
+      <w:lvlText w:val=""/>
+      <w:lvlJc w:val="left"/>
+      <w:pPr>
+        <w:ind w:left="5760" w:hanging="360"/>
+      </w:pPr>
+      <w:rPr>
+        <w:rFonts w:ascii="Symbol" w:hAnsi="Symbol" w:hint="default"/>
+      </w:rPr>
+    </w:lvl>
+    <w:lvl w:ilvl="7" w:tplc="240A0003" w:tentative="1">
+      <w:start w:val="1"/>
+      <w:numFmt w:val="bullet"/>
+      <w:lvlText w:val="o"/>
+      <w:lvlJc w:val="left"/>
+      <w:pPr>
+        <w:ind w:left="6480" w:hanging="360"/>
+      </w:pPr>
+      <w:rPr>
+        <w:rFonts w:ascii="Courier New" w:hAnsi="Courier New" w:cs="Courier New" w:hint="default"/>
+      </w:rPr>
+    </w:lvl>
+    <w:lvl w:ilvl="8" w:tplc="240A0005" w:tentative="1">
+      <w:start w:val="1"/>
+      <w:numFmt w:val="bullet"/>
+      <w:lvlText w:val=""/>
+      <w:lvlJc w:val="left"/>
+      <w:pPr>
+        <w:ind w:left="7200" w:hanging="360"/>
+      </w:pPr>
+      <w:rPr>
+        <w:rFonts w:ascii="Wingdings" w:hAnsi="Wingdings" w:hint="default"/>
+      </w:rPr>
+    </w:lvl>
+  </w:abstractNum>
+  <w:abstractNum w:abstractNumId="74" w15:restartNumberingAfterBreak="0">
+    <w:nsid w:val="7FD1455F"/>
+    <w:multiLevelType w:val="multilevel"/>
+    <w:tmpl w:val="181EAAD2"/>
+    <w:lvl w:ilvl="0">
+      <w:start w:val="1"/>
+      <w:numFmt w:val="bullet"/>
+      <w:lvlText w:val=""/>
+      <w:lvlJc w:val="left"/>
+      <w:pPr>
+        <w:tabs>
+          <w:tab w:val="num" w:pos="720"/>
+        </w:tabs>
+        <w:ind w:left="720" w:hanging="360"/>
+      </w:pPr>
+      <w:rPr>
+        <w:rFonts w:ascii="Symbol" w:hAnsi="Symbol" w:hint="default"/>
+        <w:sz w:val="20"/>
+      </w:rPr>
+    </w:lvl>
+    <w:lvl w:ilvl="1" w:tentative="1">
+      <w:start w:val="1"/>
+      <w:numFmt w:val="bullet"/>
+      <w:lvlText w:val="o"/>
+      <w:lvlJc w:val="left"/>
+      <w:pPr>
+        <w:tabs>
+          <w:tab w:val="num" w:pos="1440"/>
+        </w:tabs>
+        <w:ind w:left="1440" w:hanging="360"/>
+      </w:pPr>
+      <w:rPr>
+        <w:rFonts w:ascii="Courier New" w:hAnsi="Courier New" w:hint="default"/>
+        <w:sz w:val="20"/>
+      </w:rPr>
+    </w:lvl>
+    <w:lvl w:ilvl="2" w:tentative="1">
+      <w:start w:val="1"/>
+      <w:numFmt w:val="bullet"/>
+      <w:lvlText w:val=""/>
+      <w:lvlJc w:val="left"/>
+      <w:pPr>
+        <w:tabs>
+          <w:tab w:val="num" w:pos="2160"/>
+        </w:tabs>
+        <w:ind w:left="2160" w:hanging="360"/>
+      </w:pPr>
+      <w:rPr>
+        <w:rFonts w:ascii="Wingdings" w:hAnsi="Wingdings" w:hint="default"/>
+        <w:sz w:val="20"/>
+      </w:rPr>
+    </w:lvl>
+    <w:lvl w:ilvl="3" w:tentative="1">
+      <w:start w:val="1"/>
+      <w:numFmt w:val="bullet"/>
+      <w:lvlText w:val=""/>
+      <w:lvlJc w:val="left"/>
+      <w:pPr>
+        <w:tabs>
+          <w:tab w:val="num" w:pos="2880"/>
+        </w:tabs>
+        <w:ind w:left="2880" w:hanging="360"/>
+      </w:pPr>
+      <w:rPr>
+        <w:rFonts w:ascii="Wingdings" w:hAnsi="Wingdings" w:hint="default"/>
+        <w:sz w:val="20"/>
+      </w:rPr>
+    </w:lvl>
+    <w:lvl w:ilvl="4" w:tentative="1">
+      <w:start w:val="1"/>
+      <w:numFmt w:val="bullet"/>
+      <w:lvlText w:val=""/>
+      <w:lvlJc w:val="left"/>
+      <w:pPr>
+        <w:tabs>
+          <w:tab w:val="num" w:pos="3600"/>
+        </w:tabs>
+        <w:ind w:left="3600" w:hanging="360"/>
+      </w:pPr>
+      <w:rPr>
+        <w:rFonts w:ascii="Wingdings" w:hAnsi="Wingdings" w:hint="default"/>
+        <w:sz w:val="20"/>
+      </w:rPr>
+    </w:lvl>
+    <w:lvl w:ilvl="5" w:tentative="1">
+      <w:start w:val="1"/>
+      <w:numFmt w:val="bullet"/>
+      <w:lvlText w:val=""/>
+      <w:lvlJc w:val="left"/>
+      <w:pPr>
+        <w:tabs>
+          <w:tab w:val="num" w:pos="4320"/>
+        </w:tabs>
+        <w:ind w:left="4320" w:hanging="360"/>
+      </w:pPr>
+      <w:rPr>
+        <w:rFonts w:ascii="Wingdings" w:hAnsi="Wingdings" w:hint="default"/>
+        <w:sz w:val="20"/>
+      </w:rPr>
+    </w:lvl>
+    <w:lvl w:ilvl="6" w:tentative="1">
+      <w:start w:val="1"/>
+      <w:numFmt w:val="bullet"/>
+      <w:lvlText w:val=""/>
+      <w:lvlJc w:val="left"/>
+      <w:pPr>
+        <w:tabs>
+          <w:tab w:val="num" w:pos="5040"/>
+        </w:tabs>
+        <w:ind w:left="5040" w:hanging="360"/>
+      </w:pPr>
+      <w:rPr>
+        <w:rFonts w:ascii="Wingdings" w:hAnsi="Wingdings" w:hint="default"/>
+        <w:sz w:val="20"/>
+      </w:rPr>
+    </w:lvl>
+    <w:lvl w:ilvl="7" w:tentative="1">
+      <w:start w:val="1"/>
+      <w:numFmt w:val="bullet"/>
+      <w:lvlText w:val=""/>
+      <w:lvlJc w:val="left"/>
+      <w:pPr>
+        <w:tabs>
+          <w:tab w:val="num" w:pos="5760"/>
+        </w:tabs>
+        <w:ind w:left="5760" w:hanging="360"/>
+      </w:pPr>
+      <w:rPr>
+        <w:rFonts w:ascii="Wingdings" w:hAnsi="Wingdings" w:hint="default"/>
+        <w:sz w:val="20"/>
+      </w:rPr>
+    </w:lvl>
+    <w:lvl w:ilvl="8" w:tentative="1">
+      <w:start w:val="1"/>
+      <w:numFmt w:val="bullet"/>
+      <w:lvlText w:val=""/>
+      <w:lvlJc w:val="left"/>
+      <w:pPr>
+        <w:tabs>
+          <w:tab w:val="num" w:pos="6480"/>
+        </w:tabs>
+        <w:ind w:left="6480" w:hanging="360"/>
+      </w:pPr>
+      <w:rPr>
+        <w:rFonts w:ascii="Wingdings" w:hAnsi="Wingdings" w:hint="default"/>
+        <w:sz w:val="20"/>
+      </w:rPr>
+    </w:lvl>
+  </w:abstractNum>
+  <w:abstractNum w:abstractNumId="75" w15:restartNumberingAfterBreak="0">
     <w:nsid w:val="7FE96C22"/>
     <w:multiLevelType w:val="multilevel"/>
     <w:tmpl w:val="33E06A92"/>
@@ -13166,163 +17924,232 @@
     </w:lvl>
   </w:abstractNum>
   <w:num w:numId="1" w16cid:durableId="564604262">
+    <w:abstractNumId w:val="11"/>
+  </w:num>
+  <w:num w:numId="2" w16cid:durableId="636567851">
+    <w:abstractNumId w:val="36"/>
+  </w:num>
+  <w:num w:numId="3" w16cid:durableId="978610748">
+    <w:abstractNumId w:val="9"/>
+  </w:num>
+  <w:num w:numId="4" w16cid:durableId="1484271125">
+    <w:abstractNumId w:val="47"/>
+  </w:num>
+  <w:num w:numId="5" w16cid:durableId="880635414">
+    <w:abstractNumId w:val="69"/>
+  </w:num>
+  <w:num w:numId="6" w16cid:durableId="2121532348">
+    <w:abstractNumId w:val="15"/>
+  </w:num>
+  <w:num w:numId="7" w16cid:durableId="918708357">
+    <w:abstractNumId w:val="14"/>
+  </w:num>
+  <w:num w:numId="8" w16cid:durableId="2017613837">
+    <w:abstractNumId w:val="68"/>
+  </w:num>
+  <w:num w:numId="9" w16cid:durableId="163861469">
+    <w:abstractNumId w:val="45"/>
+  </w:num>
+  <w:num w:numId="10" w16cid:durableId="2082562782">
+    <w:abstractNumId w:val="55"/>
+  </w:num>
+  <w:num w:numId="11" w16cid:durableId="1156805600">
+    <w:abstractNumId w:val="1"/>
+  </w:num>
+  <w:num w:numId="12" w16cid:durableId="1296134131">
+    <w:abstractNumId w:val="20"/>
+  </w:num>
+  <w:num w:numId="13" w16cid:durableId="1764759509">
+    <w:abstractNumId w:val="39"/>
+  </w:num>
+  <w:num w:numId="14" w16cid:durableId="1093668147">
+    <w:abstractNumId w:val="17"/>
+  </w:num>
+  <w:num w:numId="15" w16cid:durableId="572589658">
+    <w:abstractNumId w:val="7"/>
+  </w:num>
+  <w:num w:numId="16" w16cid:durableId="1491140862">
+    <w:abstractNumId w:val="59"/>
+  </w:num>
+  <w:num w:numId="17" w16cid:durableId="1055934636">
+    <w:abstractNumId w:val="62"/>
+  </w:num>
+  <w:num w:numId="18" w16cid:durableId="706639205">
+    <w:abstractNumId w:val="22"/>
+  </w:num>
+  <w:num w:numId="19" w16cid:durableId="386270840">
+    <w:abstractNumId w:val="70"/>
+  </w:num>
+  <w:num w:numId="20" w16cid:durableId="422805315">
+    <w:abstractNumId w:val="16"/>
+  </w:num>
+  <w:num w:numId="21" w16cid:durableId="87819851">
+    <w:abstractNumId w:val="28"/>
+  </w:num>
+  <w:num w:numId="22" w16cid:durableId="1057358135">
+    <w:abstractNumId w:val="43"/>
+  </w:num>
+  <w:num w:numId="23" w16cid:durableId="588777510">
+    <w:abstractNumId w:val="33"/>
+  </w:num>
+  <w:num w:numId="24" w16cid:durableId="902524796">
+    <w:abstractNumId w:val="5"/>
+  </w:num>
+  <w:num w:numId="25" w16cid:durableId="165049908">
+    <w:abstractNumId w:val="50"/>
+  </w:num>
+  <w:num w:numId="26" w16cid:durableId="1000696594">
+    <w:abstractNumId w:val="13"/>
+  </w:num>
+  <w:num w:numId="27" w16cid:durableId="1708292563">
+    <w:abstractNumId w:val="2"/>
+  </w:num>
+  <w:num w:numId="28" w16cid:durableId="1722628276">
+    <w:abstractNumId w:val="6"/>
+  </w:num>
+  <w:num w:numId="29" w16cid:durableId="1461923250">
+    <w:abstractNumId w:val="27"/>
+  </w:num>
+  <w:num w:numId="30" w16cid:durableId="1675188757">
+    <w:abstractNumId w:val="35"/>
+  </w:num>
+  <w:num w:numId="31" w16cid:durableId="450711875">
+    <w:abstractNumId w:val="52"/>
+  </w:num>
+  <w:num w:numId="32" w16cid:durableId="99616440">
+    <w:abstractNumId w:val="63"/>
+  </w:num>
+  <w:num w:numId="33" w16cid:durableId="2048293332">
+    <w:abstractNumId w:val="12"/>
+  </w:num>
+  <w:num w:numId="34" w16cid:durableId="799542116">
+    <w:abstractNumId w:val="66"/>
+  </w:num>
+  <w:num w:numId="35" w16cid:durableId="574556076">
+    <w:abstractNumId w:val="25"/>
+  </w:num>
+  <w:num w:numId="36" w16cid:durableId="94249873">
+    <w:abstractNumId w:val="48"/>
+  </w:num>
+  <w:num w:numId="37" w16cid:durableId="1308050037">
     <w:abstractNumId w:val="8"/>
   </w:num>
-  <w:num w:numId="2" w16cid:durableId="636567851">
+  <w:num w:numId="38" w16cid:durableId="2047557693">
+    <w:abstractNumId w:val="64"/>
+  </w:num>
+  <w:num w:numId="39" w16cid:durableId="1323852190">
+    <w:abstractNumId w:val="40"/>
+  </w:num>
+  <w:num w:numId="40" w16cid:durableId="1953586109">
+    <w:abstractNumId w:val="67"/>
+  </w:num>
+  <w:num w:numId="41" w16cid:durableId="1223564801">
+    <w:abstractNumId w:val="49"/>
+  </w:num>
+  <w:num w:numId="42" w16cid:durableId="747113306">
+    <w:abstractNumId w:val="37"/>
+  </w:num>
+  <w:num w:numId="43" w16cid:durableId="1974016702">
+    <w:abstractNumId w:val="10"/>
+  </w:num>
+  <w:num w:numId="44" w16cid:durableId="1992054339">
+    <w:abstractNumId w:val="65"/>
+  </w:num>
+  <w:num w:numId="45" w16cid:durableId="358434276">
+    <w:abstractNumId w:val="58"/>
+  </w:num>
+  <w:num w:numId="46" w16cid:durableId="2012103816">
+    <w:abstractNumId w:val="19"/>
+  </w:num>
+  <w:num w:numId="47" w16cid:durableId="1156728460">
+    <w:abstractNumId w:val="61"/>
+  </w:num>
+  <w:num w:numId="48" w16cid:durableId="1990789385">
+    <w:abstractNumId w:val="21"/>
+  </w:num>
+  <w:num w:numId="49" w16cid:durableId="1609507828">
+    <w:abstractNumId w:val="42"/>
+  </w:num>
+  <w:num w:numId="50" w16cid:durableId="17589239">
+    <w:abstractNumId w:val="75"/>
+  </w:num>
+  <w:num w:numId="51" w16cid:durableId="1159999288">
+    <w:abstractNumId w:val="18"/>
+  </w:num>
+  <w:num w:numId="52" w16cid:durableId="1563978510">
+    <w:abstractNumId w:val="38"/>
+  </w:num>
+  <w:num w:numId="53" w16cid:durableId="1805153854">
+    <w:abstractNumId w:val="34"/>
+  </w:num>
+  <w:num w:numId="54" w16cid:durableId="1512601016">
+    <w:abstractNumId w:val="4"/>
+  </w:num>
+  <w:num w:numId="55" w16cid:durableId="1160924459">
+    <w:abstractNumId w:val="60"/>
+  </w:num>
+  <w:num w:numId="56" w16cid:durableId="840238089">
+    <w:abstractNumId w:val="24"/>
+  </w:num>
+  <w:num w:numId="57" w16cid:durableId="1965428220">
+    <w:abstractNumId w:val="0"/>
+  </w:num>
+  <w:num w:numId="58" w16cid:durableId="1167672289">
     <w:abstractNumId w:val="26"/>
   </w:num>
-  <w:num w:numId="3" w16cid:durableId="978610748">
-    <w:abstractNumId w:val="6"/>
+  <w:num w:numId="59" w16cid:durableId="940114166">
+    <w:abstractNumId w:val="32"/>
   </w:num>
-  <w:num w:numId="4" w16cid:durableId="1484271125">
-    <w:abstractNumId w:val="34"/>
+  <w:num w:numId="60" w16cid:durableId="1813252659">
+    <w:abstractNumId w:val="74"/>
   </w:num>
-  <w:num w:numId="5" w16cid:durableId="880635414">
-    <w:abstractNumId w:val="50"/>
+  <w:num w:numId="61" w16cid:durableId="1463645921">
+    <w:abstractNumId w:val="51"/>
   </w:num>
-  <w:num w:numId="6" w16cid:durableId="2121532348">
-    <w:abstractNumId w:val="12"/>
-  </w:num>
-  <w:num w:numId="7" w16cid:durableId="918708357">
-    <w:abstractNumId w:val="11"/>
-  </w:num>
-  <w:num w:numId="8" w16cid:durableId="2017613837">
-    <w:abstractNumId w:val="49"/>
-  </w:num>
-  <w:num w:numId="9" w16cid:durableId="163861469">
-    <w:abstractNumId w:val="33"/>
-  </w:num>
-  <w:num w:numId="10" w16cid:durableId="2082562782">
-    <w:abstractNumId w:val="39"/>
-  </w:num>
-  <w:num w:numId="11" w16cid:durableId="1156805600">
-    <w:abstractNumId w:val="0"/>
-  </w:num>
-  <w:num w:numId="12" w16cid:durableId="1296134131">
-    <w:abstractNumId w:val="17"/>
-  </w:num>
-  <w:num w:numId="13" w16cid:durableId="1764759509">
+  <w:num w:numId="62" w16cid:durableId="254829745">
     <w:abstractNumId w:val="29"/>
   </w:num>
-  <w:num w:numId="14" w16cid:durableId="1093668147">
-    <w:abstractNumId w:val="14"/>
+  <w:num w:numId="63" w16cid:durableId="1339968249">
+    <w:abstractNumId w:val="71"/>
   </w:num>
-  <w:num w:numId="15" w16cid:durableId="572589658">
-    <w:abstractNumId w:val="4"/>
+  <w:num w:numId="64" w16cid:durableId="364990184">
+    <w:abstractNumId w:val="56"/>
   </w:num>
-  <w:num w:numId="16" w16cid:durableId="1491140862">
+  <w:num w:numId="65" w16cid:durableId="930697735">
+    <w:abstractNumId w:val="23"/>
+  </w:num>
+  <w:num w:numId="66" w16cid:durableId="1658410933">
+    <w:abstractNumId w:val="72"/>
+  </w:num>
+  <w:num w:numId="67" w16cid:durableId="1063023982">
     <w:abstractNumId w:val="41"/>
   </w:num>
-  <w:num w:numId="17" w16cid:durableId="1055934636">
-    <w:abstractNumId w:val="43"/>
+  <w:num w:numId="68" w16cid:durableId="1138306159">
+    <w:abstractNumId w:val="57"/>
   </w:num>
-  <w:num w:numId="18" w16cid:durableId="706639205">
-    <w:abstractNumId w:val="19"/>
+  <w:num w:numId="69" w16cid:durableId="20329391">
+    <w:abstractNumId w:val="73"/>
   </w:num>
-  <w:num w:numId="19" w16cid:durableId="386270840">
-    <w:abstractNumId w:val="51"/>
+  <w:num w:numId="70" w16cid:durableId="1194346338">
+    <w:abstractNumId w:val="54"/>
   </w:num>
-  <w:num w:numId="20" w16cid:durableId="422805315">
-    <w:abstractNumId w:val="13"/>
-  </w:num>
-  <w:num w:numId="21" w16cid:durableId="87819851">
-    <w:abstractNumId w:val="22"/>
-  </w:num>
-  <w:num w:numId="22" w16cid:durableId="1057358135">
-    <w:abstractNumId w:val="32"/>
-  </w:num>
-  <w:num w:numId="23" w16cid:durableId="588777510">
-    <w:abstractNumId w:val="23"/>
-  </w:num>
-  <w:num w:numId="24" w16cid:durableId="902524796">
-    <w:abstractNumId w:val="2"/>
-  </w:num>
-  <w:num w:numId="25" w16cid:durableId="165049908">
-    <w:abstractNumId w:val="37"/>
-  </w:num>
-  <w:num w:numId="26" w16cid:durableId="1000696594">
-    <w:abstractNumId w:val="10"/>
-  </w:num>
-  <w:num w:numId="27" w16cid:durableId="1708292563">
-    <w:abstractNumId w:val="1"/>
-  </w:num>
-  <w:num w:numId="28" w16cid:durableId="1722628276">
-    <w:abstractNumId w:val="3"/>
-  </w:num>
-  <w:num w:numId="29" w16cid:durableId="1461923250">
-    <w:abstractNumId w:val="21"/>
-  </w:num>
-  <w:num w:numId="30" w16cid:durableId="1675188757">
-    <w:abstractNumId w:val="25"/>
-  </w:num>
-  <w:num w:numId="31" w16cid:durableId="450711875">
-    <w:abstractNumId w:val="38"/>
-  </w:num>
-  <w:num w:numId="32" w16cid:durableId="99616440">
+  <w:num w:numId="71" w16cid:durableId="222832624">
     <w:abstractNumId w:val="44"/>
   </w:num>
-  <w:num w:numId="33" w16cid:durableId="2048293332">
-    <w:abstractNumId w:val="9"/>
+  <w:num w:numId="72" w16cid:durableId="1739471696">
+    <w:abstractNumId w:val="53"/>
   </w:num>
-  <w:num w:numId="34" w16cid:durableId="799542116">
-    <w:abstractNumId w:val="47"/>
-  </w:num>
-  <w:num w:numId="35" w16cid:durableId="574556076">
-    <w:abstractNumId w:val="20"/>
-  </w:num>
-  <w:num w:numId="36" w16cid:durableId="94249873">
-    <w:abstractNumId w:val="35"/>
-  </w:num>
-  <w:num w:numId="37" w16cid:durableId="1308050037">
-    <w:abstractNumId w:val="5"/>
-  </w:num>
-  <w:num w:numId="38" w16cid:durableId="2047557693">
-    <w:abstractNumId w:val="45"/>
-  </w:num>
-  <w:num w:numId="39" w16cid:durableId="1323852190">
+  <w:num w:numId="73" w16cid:durableId="1709603272">
     <w:abstractNumId w:val="30"/>
   </w:num>
-  <w:num w:numId="40" w16cid:durableId="1953586109">
-    <w:abstractNumId w:val="48"/>
+  <w:num w:numId="74" w16cid:durableId="1018583471">
+    <w:abstractNumId w:val="31"/>
   </w:num>
-  <w:num w:numId="41" w16cid:durableId="1223564801">
-    <w:abstractNumId w:val="36"/>
-  </w:num>
-  <w:num w:numId="42" w16cid:durableId="747113306">
-    <w:abstractNumId w:val="27"/>
-  </w:num>
-  <w:num w:numId="43" w16cid:durableId="1974016702">
-    <w:abstractNumId w:val="7"/>
-  </w:num>
-  <w:num w:numId="44" w16cid:durableId="1992054339">
+  <w:num w:numId="75" w16cid:durableId="1716198462">
     <w:abstractNumId w:val="46"/>
   </w:num>
-  <w:num w:numId="45" w16cid:durableId="358434276">
-    <w:abstractNumId w:val="40"/>
-  </w:num>
-  <w:num w:numId="46" w16cid:durableId="2012103816">
-    <w:abstractNumId w:val="16"/>
-  </w:num>
-  <w:num w:numId="47" w16cid:durableId="1156728460">
-    <w:abstractNumId w:val="42"/>
-  </w:num>
-  <w:num w:numId="48" w16cid:durableId="1990789385">
-    <w:abstractNumId w:val="18"/>
-  </w:num>
-  <w:num w:numId="49" w16cid:durableId="1609507828">
-    <w:abstractNumId w:val="31"/>
-  </w:num>
-  <w:num w:numId="50" w16cid:durableId="17589239">
-    <w:abstractNumId w:val="52"/>
-  </w:num>
-  <w:num w:numId="51" w16cid:durableId="1159999288">
-    <w:abstractNumId w:val="15"/>
-  </w:num>
-  <w:num w:numId="52" w16cid:durableId="1563978510">
-    <w:abstractNumId w:val="28"/>
-  </w:num>
-  <w:num w:numId="53" w16cid:durableId="1805153854">
-    <w:abstractNumId w:val="24"/>
+  <w:num w:numId="76" w16cid:durableId="1106775234">
+    <w:abstractNumId w:val="3"/>
   </w:num>
 </w:numbering>
 </file>
@@ -13801,6 +18628,29 @@
       <w:bCs/>
       <w:sz w:val="28"/>
       <w:szCs w:val="28"/>
+    </w:rPr>
+  </w:style>
+  <w:style w:type="paragraph" w:styleId="Ttulo4">
+    <w:name w:val="heading 4"/>
+    <w:basedOn w:val="Normal"/>
+    <w:next w:val="Normal"/>
+    <w:link w:val="Ttulo4Car"/>
+    <w:uiPriority w:val="9"/>
+    <w:semiHidden/>
+    <w:unhideWhenUsed/>
+    <w:qFormat/>
+    <w:rsid w:val="00877325"/>
+    <w:pPr>
+      <w:keepNext/>
+      <w:keepLines/>
+      <w:spacing w:before="40" w:after="0"/>
+      <w:outlineLvl w:val="3"/>
+    </w:pPr>
+    <w:rPr>
+      <w:rFonts w:asciiTheme="majorHAnsi" w:eastAsiaTheme="majorEastAsia" w:hAnsiTheme="majorHAnsi" w:cstheme="majorBidi"/>
+      <w:i/>
+      <w:iCs/>
+      <w:color w:val="365F91" w:themeColor="accent1" w:themeShade="BF"/>
     </w:rPr>
   </w:style>
   <w:style w:type="character" w:default="1" w:styleId="Fuentedeprrafopredeter">
@@ -14534,6 +19384,20 @@
     <w:basedOn w:val="Fuentedeprrafopredeter"/>
     <w:rsid w:val="00E464E0"/>
   </w:style>
+  <w:style w:type="character" w:customStyle="1" w:styleId="Ttulo4Car">
+    <w:name w:val="Título 4 Car"/>
+    <w:basedOn w:val="Fuentedeprrafopredeter"/>
+    <w:link w:val="Ttulo4"/>
+    <w:uiPriority w:val="9"/>
+    <w:semiHidden/>
+    <w:rsid w:val="00877325"/>
+    <w:rPr>
+      <w:rFonts w:asciiTheme="majorHAnsi" w:eastAsiaTheme="majorEastAsia" w:hAnsiTheme="majorHAnsi" w:cstheme="majorBidi"/>
+      <w:i/>
+      <w:iCs/>
+      <w:color w:val="365F91" w:themeColor="accent1" w:themeShade="BF"/>
+    </w:rPr>
+  </w:style>
 </w:styles>
 </file>
 
